--- a/Documentacao/Normas_ABNT/Nova pasta/Fundamentação_Teorica_Educacao_Financeira.docx
+++ b/Documentacao/Normas_ABNT/Nova pasta/Fundamentação_Teorica_Educacao_Financeira.docx
@@ -131,16 +131,14 @@
         </w:rPr>
         <w:t xml:space="preserve">Lucas Mendes </w:t>
       </w:r>
-      <w:proofErr w:type="spellStart"/>
-      <w:r>
-        <w:rPr>
-          <w:rStyle w:val="normaltextrun"/>
-          <w:rFonts w:ascii="Arial" w:hAnsi="Arial" w:cs="Arial"/>
-          <w:bCs/>
-        </w:rPr>
-        <w:t>Campagna</w:t>
-      </w:r>
-      <w:proofErr w:type="spellEnd"/>
+      <w:r>
+        <w:rPr>
+          <w:rStyle w:val="normaltextrun"/>
+          <w:rFonts w:ascii="Arial" w:hAnsi="Arial" w:cs="Arial"/>
+          <w:bCs/>
+        </w:rPr>
+        <w:t>Campana</w:t>
+      </w:r>
       <w:r>
         <w:rPr>
           <w:rStyle w:val="Refdenotaderodap"/>
@@ -199,16 +197,14 @@
         </w:rPr>
         <w:t xml:space="preserve">Guilherme </w:t>
       </w:r>
-      <w:proofErr w:type="spellStart"/>
-      <w:r>
-        <w:rPr>
-          <w:rStyle w:val="normaltextrun"/>
-          <w:rFonts w:ascii="Arial" w:hAnsi="Arial" w:cs="Arial"/>
-          <w:bCs/>
-        </w:rPr>
-        <w:t>Talhari</w:t>
-      </w:r>
-      <w:proofErr w:type="spellEnd"/>
+      <w:r>
+        <w:rPr>
+          <w:rStyle w:val="normaltextrun"/>
+          <w:rFonts w:ascii="Arial" w:hAnsi="Arial" w:cs="Arial"/>
+          <w:bCs/>
+        </w:rPr>
+        <w:t>Talharim</w:t>
+      </w:r>
       <w:r>
         <w:rPr>
           <w:rStyle w:val="normaltextrun"/>
@@ -296,41 +292,23 @@
         <w:rPr>
           <w:rStyle w:val="normaltextrun"/>
           <w:rFonts w:ascii="Arial" w:hAnsi="Arial" w:cs="Arial"/>
-          <w:bCs/>
-        </w:rPr>
-      </w:pPr>
-      <w:r>
-        <w:rPr>
-          <w:rStyle w:val="normaltextrun"/>
-          <w:rFonts w:ascii="Arial" w:hAnsi="Arial" w:cs="Arial"/>
-          <w:bCs/>
+          <w:b/>
+          <w:bCs/>
+          <w:sz w:val="28"/>
+          <w:szCs w:val="28"/>
+        </w:rPr>
+      </w:pPr>
+      <w:r>
+        <w:rPr>
+          <w:rStyle w:val="normaltextrun"/>
+          <w:rFonts w:ascii="Arial" w:hAnsi="Arial" w:cs="Arial"/>
+          <w:b/>
+          <w:bCs/>
+          <w:sz w:val="28"/>
+          <w:szCs w:val="28"/>
         </w:rPr>
         <w:t>Resumo</w:t>
       </w:r>
-    </w:p>
-    <w:p>
-      <w:pPr>
-        <w:pStyle w:val="paragraph"/>
-        <w:spacing w:before="0" w:beforeAutospacing="0" w:after="0" w:afterAutospacing="0"/>
-        <w:textAlignment w:val="baseline"/>
-        <w:rPr>
-          <w:rStyle w:val="normaltextrun"/>
-          <w:rFonts w:ascii="Arial" w:hAnsi="Arial" w:cs="Arial"/>
-          <w:bCs/>
-        </w:rPr>
-      </w:pPr>
-    </w:p>
-    <w:p>
-      <w:pPr>
-        <w:pStyle w:val="paragraph"/>
-        <w:spacing w:before="0" w:beforeAutospacing="0" w:after="0" w:afterAutospacing="0"/>
-        <w:textAlignment w:val="baseline"/>
-        <w:rPr>
-          <w:rStyle w:val="normaltextrun"/>
-          <w:rFonts w:ascii="Arial" w:hAnsi="Arial" w:cs="Arial"/>
-          <w:bCs/>
-        </w:rPr>
-      </w:pPr>
     </w:p>
     <w:p>
       <w:pPr>
@@ -341,27 +319,46 @@
         <w:rPr>
           <w:rStyle w:val="normaltextrun"/>
           <w:rFonts w:ascii="Arial" w:hAnsi="Arial" w:cs="Arial"/>
-          <w:bCs/>
-        </w:rPr>
-      </w:pPr>
-      <w:r>
-        <w:rPr>
-          <w:rStyle w:val="normaltextrun"/>
-          <w:rFonts w:ascii="Arial" w:hAnsi="Arial" w:cs="Arial"/>
-          <w:bCs/>
-        </w:rPr>
-        <w:t>Palavra-chave:</w:t>
-      </w:r>
-    </w:p>
-    <w:p>
-      <w:pPr>
-        <w:pStyle w:val="paragraph"/>
-        <w:spacing w:before="0" w:beforeAutospacing="0" w:after="0" w:afterAutospacing="0"/>
-        <w:textAlignment w:val="baseline"/>
-        <w:rPr>
-          <w:rStyle w:val="normaltextrun"/>
-          <w:rFonts w:ascii="Arial" w:hAnsi="Arial" w:cs="Arial"/>
-          <w:bCs/>
+          <w:b/>
+          <w:bCs/>
+          <w:sz w:val="28"/>
+          <w:szCs w:val="28"/>
+        </w:rPr>
+      </w:pPr>
+    </w:p>
+    <w:p>
+      <w:pPr>
+        <w:pStyle w:val="paragraph"/>
+        <w:spacing w:before="0" w:beforeAutospacing="0" w:after="120" w:afterAutospacing="0" w:line="360" w:lineRule="auto"/>
+        <w:textAlignment w:val="baseline"/>
+        <w:rPr>
+          <w:rStyle w:val="normaltextrun"/>
+          <w:rFonts w:ascii="Arial" w:hAnsi="Arial" w:cs="Arial"/>
+        </w:rPr>
+      </w:pPr>
+      <w:r>
+        <w:rPr>
+          <w:rStyle w:val="normaltextrun"/>
+          <w:rFonts w:ascii="Arial" w:hAnsi="Arial" w:cs="Arial"/>
+        </w:rPr>
+        <w:t>O projeto Teen Invest consiste em um site para jovens adolescentes que possuem interesse em aprender sobre educação financeira, nele o usuário será introduzido ao mundo financeiro de forma simples e</w:t>
+      </w:r>
+      <w:r>
+        <w:rPr>
+          <w:rStyle w:val="normaltextrun"/>
+          <w:rFonts w:ascii="Arial" w:hAnsi="Arial" w:cs="Arial"/>
+        </w:rPr>
+        <w:t xml:space="preserve"> de fácil entendimento.</w:t>
+      </w:r>
+    </w:p>
+    <w:p>
+      <w:pPr>
+        <w:pStyle w:val="paragraph"/>
+        <w:spacing w:before="0" w:beforeAutospacing="0" w:after="120" w:afterAutospacing="0" w:line="360" w:lineRule="auto"/>
+        <w:textAlignment w:val="baseline"/>
+        <w:rPr>
+          <w:rStyle w:val="normaltextrun"/>
+          <w:rFonts w:ascii="Arial" w:hAnsi="Arial" w:cs="Arial"/>
         </w:rPr>
       </w:pPr>
     </w:p>
@@ -381,30 +378,29 @@
         <w:rPr>
           <w:rStyle w:val="normaltextrun"/>
           <w:rFonts w:ascii="Arial" w:hAnsi="Arial" w:cs="Arial"/>
-          <w:bCs/>
-        </w:rPr>
-        <w:t>Abstract</w:t>
-      </w:r>
-      <w:r>
-        <w:rPr>
-          <w:rStyle w:val="normaltextrun"/>
-          <w:rFonts w:ascii="Arial" w:hAnsi="Arial" w:cs="Arial"/>
-          <w:bCs/>
-        </w:rPr>
-        <w:t>:</w:t>
-      </w:r>
-    </w:p>
-    <w:p>
-      <w:pPr>
-        <w:pStyle w:val="paragraph"/>
-        <w:spacing w:before="0" w:beforeAutospacing="0" w:after="0" w:afterAutospacing="0"/>
-        <w:textAlignment w:val="baseline"/>
-        <w:rPr>
-          <w:rStyle w:val="normaltextrun"/>
-          <w:rFonts w:ascii="Arial" w:hAnsi="Arial" w:cs="Arial"/>
-          <w:bCs/>
-        </w:rPr>
-      </w:pPr>
+          <w:b/>
+          <w:bCs/>
+          <w:sz w:val="28"/>
+          <w:szCs w:val="28"/>
+        </w:rPr>
+        <w:t>Palavra-chave:</w:t>
+      </w:r>
+      <w:r>
+        <w:rPr>
+          <w:rStyle w:val="normaltextrun"/>
+          <w:rFonts w:ascii="Arial" w:hAnsi="Arial" w:cs="Arial"/>
+          <w:bCs/>
+        </w:rPr>
+        <w:t xml:space="preserve"> In</w:t>
+      </w:r>
+      <w:r>
+        <w:rPr>
+          <w:rStyle w:val="normaltextrun"/>
+          <w:rFonts w:ascii="Arial" w:hAnsi="Arial" w:cs="Arial"/>
+          <w:bCs/>
+        </w:rPr>
+        <w:t>vestimento, Educação Financeira, Aprendizado.</w:t>
+      </w:r>
     </w:p>
     <w:p>
       <w:pPr>
@@ -418,14 +414,18 @@
           <w:bCs/>
         </w:rPr>
       </w:pPr>
-      <w:r>
-        <w:rPr>
-          <w:rStyle w:val="normaltextrun"/>
-          <w:rFonts w:ascii="Arial" w:hAnsi="Arial" w:cs="Arial"/>
-          <w:bCs/>
-        </w:rPr>
-        <w:t>Key words:</w:t>
-      </w:r>
+    </w:p>
+    <w:p>
+      <w:pPr>
+        <w:pStyle w:val="paragraph"/>
+        <w:spacing w:before="0" w:beforeAutospacing="0" w:after="0" w:afterAutospacing="0"/>
+        <w:textAlignment w:val="baseline"/>
+        <w:rPr>
+          <w:rStyle w:val="normaltextrun"/>
+          <w:rFonts w:ascii="Arial" w:hAnsi="Arial" w:cs="Arial"/>
+          <w:bCs/>
+        </w:rPr>
+      </w:pPr>
     </w:p>
     <w:p>
       <w:pPr>
@@ -436,9 +436,25 @@
         <w:rPr>
           <w:rStyle w:val="normaltextrun"/>
           <w:rFonts w:ascii="Arial" w:hAnsi="Arial" w:cs="Arial"/>
-          <w:bCs/>
-        </w:rPr>
-      </w:pPr>
+          <w:b/>
+          <w:bCs/>
+          <w:sz w:val="28"/>
+          <w:szCs w:val="28"/>
+          <w:lang w:val="en-US"/>
+        </w:rPr>
+      </w:pPr>
+      <w:r>
+        <w:rPr>
+          <w:rStyle w:val="normaltextrun"/>
+          <w:rFonts w:ascii="Arial" w:hAnsi="Arial" w:cs="Arial"/>
+          <w:b/>
+          <w:bCs/>
+          <w:sz w:val="28"/>
+          <w:szCs w:val="28"/>
+          <w:lang w:val="en-US"/>
+        </w:rPr>
+        <w:t>Abstract</w:t>
+      </w:r>
     </w:p>
     <w:p>
       <w:pPr>
@@ -450,6 +466,40 @@
           <w:rStyle w:val="normaltextrun"/>
           <w:rFonts w:ascii="Arial" w:hAnsi="Arial" w:cs="Arial"/>
           <w:bCs/>
+          <w:lang w:val="en-US"/>
+        </w:rPr>
+      </w:pPr>
+    </w:p>
+    <w:p>
+      <w:pPr>
+        <w:pStyle w:val="paragraph"/>
+        <w:spacing w:before="0" w:beforeAutospacing="0" w:after="120" w:afterAutospacing="0" w:line="360" w:lineRule="auto"/>
+        <w:textAlignment w:val="baseline"/>
+        <w:rPr>
+          <w:rStyle w:val="normaltextrun"/>
+          <w:rFonts w:ascii="Arial" w:hAnsi="Arial" w:cs="Arial"/>
+          <w:lang w:val="en-US"/>
+        </w:rPr>
+      </w:pPr>
+      <w:r>
+        <w:rPr>
+          <w:rStyle w:val="normaltextrun"/>
+          <w:rFonts w:ascii="Arial" w:hAnsi="Arial" w:cs="Arial"/>
+          <w:lang w:val="en-US"/>
+        </w:rPr>
+        <w:t>The Teen Invest project consists of a website for young teenagers who are interested in learning about financial education, where the user will be introduced to the financial world in a simple and easy to understand way.</w:t>
+      </w:r>
+    </w:p>
+    <w:p>
+      <w:pPr>
+        <w:pStyle w:val="paragraph"/>
+        <w:spacing w:before="0" w:beforeAutospacing="0" w:after="0" w:afterAutospacing="0"/>
+        <w:textAlignment w:val="baseline"/>
+        <w:rPr>
+          <w:rStyle w:val="normaltextrun"/>
+          <w:rFonts w:ascii="Arial" w:hAnsi="Arial" w:cs="Arial"/>
+          <w:bCs/>
+          <w:lang w:val="en-US"/>
         </w:rPr>
       </w:pPr>
     </w:p>
@@ -462,9 +512,46 @@
         <w:rPr>
           <w:rStyle w:val="normaltextrun"/>
           <w:rFonts w:ascii="Arial" w:hAnsi="Arial" w:cs="Arial"/>
-          <w:bCs/>
-        </w:rPr>
-      </w:pPr>
+          <w:b/>
+          <w:bCs/>
+          <w:sz w:val="28"/>
+          <w:szCs w:val="28"/>
+          <w:lang w:val="en-US"/>
+        </w:rPr>
+      </w:pPr>
+      <w:r>
+        <w:rPr>
+          <w:rStyle w:val="normaltextrun"/>
+          <w:rFonts w:ascii="Arial" w:hAnsi="Arial" w:cs="Arial"/>
+          <w:b/>
+          <w:bCs/>
+          <w:sz w:val="28"/>
+          <w:szCs w:val="28"/>
+          <w:lang w:val="en-US"/>
+        </w:rPr>
+        <w:t>Key words:</w:t>
+      </w:r>
+      <w:r>
+        <w:rPr>
+          <w:rStyle w:val="normaltextrun"/>
+          <w:rFonts w:ascii="Arial" w:hAnsi="Arial" w:cs="Arial"/>
+          <w:b/>
+          <w:bCs/>
+          <w:sz w:val="28"/>
+          <w:szCs w:val="28"/>
+          <w:lang w:val="en-US"/>
+        </w:rPr>
+        <w:t xml:space="preserve"> </w:t>
+      </w:r>
+      <w:r>
+        <w:rPr>
+          <w:rStyle w:val="normaltextrun"/>
+          <w:rFonts w:ascii="Arial" w:hAnsi="Arial" w:cs="Arial"/>
+          <w:bCs/>
+          <w:lang w:val="en-US"/>
+        </w:rPr>
+        <w:t>Investment, Financial Education, Apprenticeship.</w:t>
+      </w:r>
     </w:p>
     <w:p>
       <w:pPr>
@@ -476,6 +563,7 @@
           <w:rStyle w:val="normaltextrun"/>
           <w:rFonts w:ascii="Arial" w:hAnsi="Arial" w:cs="Arial"/>
           <w:bCs/>
+          <w:lang w:val="en-US"/>
         </w:rPr>
       </w:pPr>
     </w:p>
@@ -489,6 +577,7 @@
           <w:rStyle w:val="normaltextrun"/>
           <w:rFonts w:ascii="Arial" w:hAnsi="Arial" w:cs="Arial"/>
           <w:bCs/>
+          <w:lang w:val="en-US"/>
         </w:rPr>
       </w:pPr>
     </w:p>
@@ -502,6 +591,7 @@
           <w:rStyle w:val="normaltextrun"/>
           <w:rFonts w:ascii="Arial" w:hAnsi="Arial" w:cs="Arial"/>
           <w:bCs/>
+          <w:lang w:val="en-US"/>
         </w:rPr>
       </w:pPr>
     </w:p>
@@ -515,6 +605,7 @@
           <w:rStyle w:val="normaltextrun"/>
           <w:rFonts w:ascii="Arial" w:hAnsi="Arial" w:cs="Arial"/>
           <w:bCs/>
+          <w:lang w:val="en-US"/>
         </w:rPr>
       </w:pPr>
     </w:p>
@@ -528,6 +619,7 @@
           <w:rStyle w:val="normaltextrun"/>
           <w:rFonts w:ascii="Arial" w:hAnsi="Arial" w:cs="Arial"/>
           <w:bCs/>
+          <w:lang w:val="en-US"/>
         </w:rPr>
       </w:pPr>
     </w:p>
@@ -541,6 +633,7 @@
           <w:rStyle w:val="normaltextrun"/>
           <w:rFonts w:ascii="Arial" w:hAnsi="Arial" w:cs="Arial"/>
           <w:bCs/>
+          <w:lang w:val="en-US"/>
         </w:rPr>
       </w:pPr>
     </w:p>
@@ -554,6 +647,7 @@
           <w:rStyle w:val="normaltextrun"/>
           <w:rFonts w:ascii="Arial" w:hAnsi="Arial" w:cs="Arial"/>
           <w:bCs/>
+          <w:lang w:val="en-US"/>
         </w:rPr>
       </w:pPr>
     </w:p>
@@ -567,135 +661,7 @@
           <w:rStyle w:val="normaltextrun"/>
           <w:rFonts w:ascii="Arial" w:hAnsi="Arial" w:cs="Arial"/>
           <w:bCs/>
-        </w:rPr>
-      </w:pPr>
-    </w:p>
-    <w:p>
-      <w:pPr>
-        <w:pStyle w:val="paragraph"/>
-        <w:spacing w:before="0" w:beforeAutospacing="0" w:after="0" w:afterAutospacing="0"/>
-        <w:ind w:firstLine="0"/>
-        <w:textAlignment w:val="baseline"/>
-        <w:rPr>
-          <w:rStyle w:val="normaltextrun"/>
-          <w:rFonts w:ascii="Arial" w:hAnsi="Arial" w:cs="Arial"/>
-          <w:bCs/>
-        </w:rPr>
-      </w:pPr>
-    </w:p>
-    <w:p>
-      <w:pPr>
-        <w:pStyle w:val="paragraph"/>
-        <w:spacing w:before="0" w:beforeAutospacing="0" w:after="0" w:afterAutospacing="0"/>
-        <w:ind w:firstLine="0"/>
-        <w:textAlignment w:val="baseline"/>
-        <w:rPr>
-          <w:rStyle w:val="normaltextrun"/>
-          <w:rFonts w:ascii="Arial" w:hAnsi="Arial" w:cs="Arial"/>
-          <w:bCs/>
-        </w:rPr>
-      </w:pPr>
-    </w:p>
-    <w:p>
-      <w:pPr>
-        <w:pStyle w:val="paragraph"/>
-        <w:spacing w:before="0" w:beforeAutospacing="0" w:after="0" w:afterAutospacing="0"/>
-        <w:ind w:firstLine="0"/>
-        <w:textAlignment w:val="baseline"/>
-        <w:rPr>
-          <w:rStyle w:val="normaltextrun"/>
-          <w:rFonts w:ascii="Arial" w:hAnsi="Arial" w:cs="Arial"/>
-          <w:bCs/>
-        </w:rPr>
-      </w:pPr>
-    </w:p>
-    <w:p>
-      <w:pPr>
-        <w:pStyle w:val="paragraph"/>
-        <w:spacing w:before="0" w:beforeAutospacing="0" w:after="0" w:afterAutospacing="0"/>
-        <w:ind w:firstLine="0"/>
-        <w:textAlignment w:val="baseline"/>
-        <w:rPr>
-          <w:rStyle w:val="normaltextrun"/>
-          <w:rFonts w:ascii="Arial" w:hAnsi="Arial" w:cs="Arial"/>
-          <w:bCs/>
-        </w:rPr>
-      </w:pPr>
-    </w:p>
-    <w:p>
-      <w:pPr>
-        <w:pStyle w:val="paragraph"/>
-        <w:spacing w:before="0" w:beforeAutospacing="0" w:after="0" w:afterAutospacing="0"/>
-        <w:ind w:firstLine="0"/>
-        <w:textAlignment w:val="baseline"/>
-        <w:rPr>
-          <w:rStyle w:val="normaltextrun"/>
-          <w:rFonts w:ascii="Arial" w:hAnsi="Arial" w:cs="Arial"/>
-          <w:bCs/>
-        </w:rPr>
-      </w:pPr>
-    </w:p>
-    <w:p>
-      <w:pPr>
-        <w:pStyle w:val="paragraph"/>
-        <w:spacing w:before="0" w:beforeAutospacing="0" w:after="0" w:afterAutospacing="0"/>
-        <w:ind w:firstLine="0"/>
-        <w:textAlignment w:val="baseline"/>
-        <w:rPr>
-          <w:rStyle w:val="normaltextrun"/>
-          <w:rFonts w:ascii="Arial" w:hAnsi="Arial" w:cs="Arial"/>
-          <w:bCs/>
-        </w:rPr>
-      </w:pPr>
-    </w:p>
-    <w:p>
-      <w:pPr>
-        <w:pStyle w:val="paragraph"/>
-        <w:spacing w:before="0" w:beforeAutospacing="0" w:after="0" w:afterAutospacing="0"/>
-        <w:ind w:firstLine="0"/>
-        <w:textAlignment w:val="baseline"/>
-        <w:rPr>
-          <w:rStyle w:val="normaltextrun"/>
-          <w:rFonts w:ascii="Arial" w:hAnsi="Arial" w:cs="Arial"/>
-          <w:bCs/>
-        </w:rPr>
-      </w:pPr>
-    </w:p>
-    <w:p>
-      <w:pPr>
-        <w:pStyle w:val="paragraph"/>
-        <w:spacing w:before="0" w:beforeAutospacing="0" w:after="0" w:afterAutospacing="0"/>
-        <w:ind w:firstLine="0"/>
-        <w:textAlignment w:val="baseline"/>
-        <w:rPr>
-          <w:rStyle w:val="normaltextrun"/>
-          <w:rFonts w:ascii="Arial" w:hAnsi="Arial" w:cs="Arial"/>
-          <w:bCs/>
-        </w:rPr>
-      </w:pPr>
-    </w:p>
-    <w:p>
-      <w:pPr>
-        <w:pStyle w:val="paragraph"/>
-        <w:spacing w:before="0" w:beforeAutospacing="0" w:after="0" w:afterAutospacing="0"/>
-        <w:ind w:firstLine="0"/>
-        <w:textAlignment w:val="baseline"/>
-        <w:rPr>
-          <w:rStyle w:val="normaltextrun"/>
-          <w:rFonts w:ascii="Arial" w:hAnsi="Arial" w:cs="Arial"/>
-          <w:bCs/>
-        </w:rPr>
-      </w:pPr>
-    </w:p>
-    <w:p>
-      <w:pPr>
-        <w:pStyle w:val="paragraph"/>
-        <w:spacing w:before="0" w:beforeAutospacing="0" w:after="0" w:afterAutospacing="0"/>
-        <w:textAlignment w:val="baseline"/>
-        <w:rPr>
-          <w:rStyle w:val="normaltextrun"/>
-          <w:rFonts w:ascii="Arial" w:hAnsi="Arial" w:cs="Arial"/>
-          <w:bCs/>
+          <w:lang w:val="en-US"/>
         </w:rPr>
       </w:pPr>
     </w:p>
@@ -819,94 +785,53 @@
         <w:spacing w:before="0" w:beforeAutospacing="0" w:after="120" w:afterAutospacing="0" w:line="360" w:lineRule="auto"/>
         <w:textAlignment w:val="baseline"/>
         <w:rPr>
-          <w:rStyle w:val="eop"/>
-          <w:rFonts w:ascii="Arial" w:hAnsi="Arial" w:cs="Arial"/>
-        </w:rPr>
-      </w:pPr>
-      <w:r>
-        <w:rPr>
-          <w:rStyle w:val="eop"/>
-          <w:rFonts w:ascii="Arial" w:hAnsi="Arial" w:cs="Arial"/>
-        </w:rPr>
-        <w:t>É de muita importância saber educação financeira, pois você provavelmente passou ou conhece alguém que passou ou passa por uma situação de dificuldade financeira onde ficou devendo alguma conta ou passou o mês bem apertado, e a educação financeira é algo que deixa a desejar no Brasil, poucos brasileiros tiveram contato com esse tipo de educação (Olívio de Faria,2018).</w:t>
-      </w:r>
-    </w:p>
-    <w:p>
-      <w:pPr>
-        <w:pStyle w:val="paragraph"/>
-        <w:spacing w:before="0" w:beforeAutospacing="0" w:after="120" w:afterAutospacing="0" w:line="360" w:lineRule="auto"/>
-        <w:textAlignment w:val="baseline"/>
-        <w:rPr>
-          <w:rStyle w:val="eop"/>
-          <w:rFonts w:ascii="Arial" w:hAnsi="Arial" w:cs="Arial"/>
-        </w:rPr>
-      </w:pPr>
-      <w:r>
-        <w:rPr>
-          <w:rStyle w:val="eop"/>
-          <w:rFonts w:ascii="Arial" w:hAnsi="Arial" w:cs="Arial"/>
-        </w:rPr>
-        <w:t xml:space="preserve">Segundo Borges et al. (2010), se não houve uma educação financeira na vida das pessoas, os prejuízos afetaram diretamente administração de seus recursos. Há, ainda, aspectos intrínsecos e extrínsecos que contribuem para a gestão destes recursos. Sugere-se que a pessoa experimente a rotina de gerir as finanças, para que assim possa vivenciar seus benefícios, verificando o dinheiro se capitalizar, evitar dívidas e oportunizar a realização de sucessos através da educação financeira. Borges também cita as dificuldades no gerenciamento das finanças pessoais, em parte causado pela falta de educação </w:t>
-      </w:r>
-      <w:r>
-        <w:rPr>
-          <w:rStyle w:val="eop"/>
+          <w:rStyle w:val="normaltextrun"/>
+          <w:rFonts w:ascii="Arial" w:hAnsi="Arial" w:cs="Arial"/>
+          <w:b/>
+          <w:bCs/>
+        </w:rPr>
+      </w:pPr>
+      <w:r>
+        <w:rPr>
+          <w:rStyle w:val="eop"/>
+          <w:rFonts w:ascii="Arial" w:hAnsi="Arial" w:cs="Arial"/>
+        </w:rPr>
+        <w:t>Segundo Borges et al. (2010), se não houve uma educação financeira na vida das pessoas, os prejuízos afetaram diretamente administração de seus recursos. Há, ainda, aspectos intrínsecos e extrínsecos que contribuem para a gestão destes recursos. Sugere-se que a pessoa experimente a rotina de gerir as finanças, para que assim possa vivenciar seus benefícios, verificando o dinheiro se capitalizar, evitar dívidas e oportunizar a realização de sucessos através da educação financeira. Borges também cita as dificuldades no gerenciamento das finanças pessoais, em parte causado pela falta de educação financeira, situação que não permite creditar a importância devida ao planejamento financeiro, o que acaba gerando a utilização dos instrumentos de crédito de forma desmedida, a falta de reservas e o consequente endividamento, apontados em uma pesquisa feita.</w:t>
+      </w:r>
+      <w:r>
+        <w:rPr>
+          <w:rStyle w:val="normaltextrun"/>
+          <w:rFonts w:ascii="Arial" w:hAnsi="Arial" w:cs="Arial"/>
+          <w:b/>
+          <w:bCs/>
+        </w:rPr>
+        <w:t xml:space="preserve"> </w:t>
+      </w:r>
+    </w:p>
+    <w:p>
+      <w:pPr>
+        <w:pStyle w:val="paragraph"/>
+        <w:spacing w:before="0" w:beforeAutospacing="0" w:after="120" w:afterAutospacing="0" w:line="360" w:lineRule="auto"/>
+        <w:textAlignment w:val="baseline"/>
+        <w:rPr>
+          <w:rStyle w:val="normaltextrun"/>
+          <w:rFonts w:ascii="Arial" w:hAnsi="Arial" w:cs="Arial"/>
+        </w:rPr>
+      </w:pPr>
+      <w:r>
+        <w:rPr>
+          <w:rStyle w:val="normaltextrun"/>
+          <w:rFonts w:ascii="Arial" w:hAnsi="Arial" w:cs="Arial"/>
+        </w:rPr>
+        <w:t xml:space="preserve">Atualmente a dificuldade financeira é uma realidade que vários brasileiros acabam enfrentando por conta do salário que recebem ser curto, o preço das </w:t>
+      </w:r>
+      <w:r>
+        <w:rPr>
+          <w:rStyle w:val="normaltextrun"/>
           <w:rFonts w:ascii="Arial" w:hAnsi="Arial" w:cs="Arial"/>
         </w:rPr>
         <w:lastRenderedPageBreak/>
-        <w:t>financeira, situação que não permite creditar a importância devida ao planejamento financeiro, o que acaba gerando a utilização dos instrumentos de crédito de forma desmedida, a falta de reservas e o consequente endividamento, apontados em uma pesquisa feita.</w:t>
-      </w:r>
-    </w:p>
-    <w:p>
-      <w:pPr>
-        <w:pStyle w:val="paragraph"/>
-        <w:spacing w:before="0" w:beforeAutospacing="0" w:after="120" w:afterAutospacing="0" w:line="360" w:lineRule="auto"/>
-        <w:textAlignment w:val="baseline"/>
-        <w:rPr>
-          <w:rStyle w:val="normaltextrun"/>
-          <w:rFonts w:ascii="Arial" w:hAnsi="Arial" w:cs="Arial"/>
-        </w:rPr>
-      </w:pPr>
-    </w:p>
-    <w:p>
-      <w:pPr>
-        <w:pStyle w:val="paragraph"/>
-        <w:spacing w:before="0" w:beforeAutospacing="0" w:after="120" w:afterAutospacing="0" w:line="360" w:lineRule="auto"/>
-        <w:ind w:firstLine="0"/>
-        <w:textAlignment w:val="baseline"/>
-        <w:rPr>
-          <w:rStyle w:val="normaltextrun"/>
-          <w:rFonts w:ascii="Arial" w:hAnsi="Arial" w:cs="Arial"/>
-          <w:b/>
-          <w:bCs/>
-        </w:rPr>
-      </w:pPr>
-      <w:r>
-        <w:rPr>
-          <w:rStyle w:val="normaltextrun"/>
-          <w:rFonts w:ascii="Arial" w:hAnsi="Arial" w:cs="Arial"/>
-          <w:b/>
-          <w:bCs/>
-        </w:rPr>
-        <w:t>1.1 PROBLEMA</w:t>
-      </w:r>
-    </w:p>
-    <w:p>
-      <w:pPr>
-        <w:pStyle w:val="paragraph"/>
-        <w:spacing w:before="0" w:beforeAutospacing="0" w:after="120" w:afterAutospacing="0" w:line="360" w:lineRule="auto"/>
-        <w:textAlignment w:val="baseline"/>
-        <w:rPr>
-          <w:rStyle w:val="normaltextrun"/>
-          <w:rFonts w:ascii="Arial" w:hAnsi="Arial" w:cs="Arial"/>
-        </w:rPr>
-      </w:pPr>
-      <w:r>
-        <w:rPr>
-          <w:rStyle w:val="normaltextrun"/>
-          <w:rFonts w:ascii="Arial" w:hAnsi="Arial" w:cs="Arial"/>
-        </w:rPr>
-        <w:t>Atualmente a dificuldade financeira é uma realidade que vários brasileiros acabam enfrentando por conta do salário que recebem ser curto, o preço das contas básicas como energia e água só estarem cada vez mais elevados. E também pelo fato de não possuir um conhecimento sobre educação financeira e não saber poupar ou até mesmo investir seu dinheiro de forma segura.</w:t>
+        <w:t>contas básicas como energia e água só estarem cada vez mais elevados. E também pelo fato de não possuir um conhecimento sobre educação financeira e não saber poupar ou até mesmo investir seu dinheiro de forma segura.</w:t>
       </w:r>
     </w:p>
     <w:p>
@@ -952,7 +877,7 @@
         <w:rPr>
           <w:rStyle w:val="eop"/>
           <w:rFonts w:ascii="Arial" w:hAnsi="Arial" w:cs="Arial"/>
-          <w:sz w:val="21"/>
+          <w:sz w:val="20"/>
           <w:szCs w:val="21"/>
         </w:rPr>
       </w:pPr>
@@ -962,7 +887,6 @@
           <w:rFonts w:ascii="Arial" w:hAnsi="Arial" w:cs="Arial"/>
           <w:b/>
           <w:bCs/>
-          <w:sz w:val="28"/>
           <w:szCs w:val="28"/>
         </w:rPr>
         <w:t>1.1 USABILIDADE DO SISTEMA</w:t>
@@ -1000,41 +924,114 @@
     <w:p>
       <w:pPr>
         <w:pStyle w:val="paragraph"/>
+        <w:numPr>
+          <w:ilvl w:val="2"/>
+          <w:numId w:val="6"/>
+        </w:numPr>
+        <w:spacing w:before="0" w:beforeAutospacing="0" w:after="120" w:afterAutospacing="0" w:line="360" w:lineRule="auto"/>
+        <w:textAlignment w:val="baseline"/>
+        <w:rPr>
+          <w:rStyle w:val="normaltextrun"/>
+          <w:rFonts w:ascii="Arial" w:hAnsi="Arial" w:cs="Arial"/>
+          <w:b/>
+          <w:bCs/>
+        </w:rPr>
+      </w:pPr>
+      <w:r>
+        <w:rPr>
+          <w:rStyle w:val="normaltextrun"/>
+          <w:rFonts w:ascii="Arial" w:hAnsi="Arial" w:cs="Arial"/>
+          <w:b/>
+          <w:bCs/>
+        </w:rPr>
+        <w:t>EXEMPLO DE UTILIZAÇÃO NO SISTEMA</w:t>
+      </w:r>
+    </w:p>
+    <w:p>
+      <w:pPr>
+        <w:pStyle w:val="paragraph"/>
         <w:spacing w:before="0" w:beforeAutospacing="0" w:after="120" w:afterAutospacing="0" w:line="360" w:lineRule="auto"/>
         <w:ind w:firstLine="0"/>
-        <w:textAlignment w:val="baseline"/>
-        <w:rPr>
-          <w:rFonts w:ascii="Arial" w:hAnsi="Arial" w:cs="Arial"/>
-          <w:b/>
-          <w:bCs/>
-          <w:sz w:val="21"/>
-          <w:szCs w:val="21"/>
-        </w:rPr>
-      </w:pPr>
-      <w:r>
-        <w:rPr>
-          <w:rStyle w:val="normaltextrun"/>
-          <w:rFonts w:ascii="Arial" w:hAnsi="Arial" w:cs="Arial"/>
-          <w:b/>
-          <w:bCs/>
-        </w:rPr>
-        <w:t>1.1.1 EXEMPLO DE UTILIZAÇÃO NO SISTEMA</w:t>
-      </w:r>
-    </w:p>
-    <w:p>
-      <w:pPr>
-        <w:pStyle w:val="paragraph"/>
-        <w:spacing w:before="0" w:beforeAutospacing="0" w:after="120" w:afterAutospacing="0" w:line="360" w:lineRule="auto"/>
-        <w:ind w:firstLine="0"/>
-        <w:textAlignment w:val="baseline"/>
-        <w:rPr>
-          <w:rFonts w:ascii="Arial" w:hAnsi="Arial" w:cs="Arial"/>
-          <w:b/>
-          <w:bCs/>
-          <w:sz w:val="21"/>
-          <w:szCs w:val="21"/>
-        </w:rPr>
-      </w:pPr>
+        <w:jc w:val="center"/>
+        <w:textAlignment w:val="baseline"/>
+        <w:rPr>
+          <w:rFonts w:ascii="Arial" w:eastAsia="Yu Mincho" w:hAnsi="Arial" w:cs="Arial"/>
+          <w:b/>
+          <w:bCs/>
+          <w:sz w:val="20"/>
+          <w:szCs w:val="20"/>
+        </w:rPr>
+      </w:pPr>
+      <w:r>
+        <w:rPr>
+          <w:rFonts w:ascii="Arial" w:eastAsia="Yu Mincho" w:hAnsi="Arial" w:cs="Arial"/>
+          <w:b/>
+          <w:bCs/>
+          <w:sz w:val="20"/>
+          <w:szCs w:val="20"/>
+        </w:rPr>
+        <w:t xml:space="preserve">Figura </w:t>
+      </w:r>
+      <w:r>
+        <w:rPr>
+          <w:rFonts w:ascii="Arial" w:eastAsia="Yu Mincho" w:hAnsi="Arial" w:cs="Arial"/>
+          <w:b/>
+          <w:bCs/>
+          <w:sz w:val="20"/>
+          <w:szCs w:val="20"/>
+        </w:rPr>
+        <w:fldChar w:fldCharType="begin"/>
+      </w:r>
+      <w:r>
+        <w:rPr>
+          <w:rFonts w:ascii="Arial" w:eastAsia="Yu Mincho" w:hAnsi="Arial" w:cs="Arial"/>
+          <w:b/>
+          <w:bCs/>
+          <w:sz w:val="20"/>
+          <w:szCs w:val="20"/>
+        </w:rPr>
+        <w:instrText xml:space="preserve"> SEQ Figura \* ARABIC </w:instrText>
+      </w:r>
+      <w:r>
+        <w:rPr>
+          <w:rFonts w:ascii="Arial" w:eastAsia="Yu Mincho" w:hAnsi="Arial" w:cs="Arial"/>
+          <w:b/>
+          <w:bCs/>
+          <w:sz w:val="20"/>
+          <w:szCs w:val="20"/>
+        </w:rPr>
+        <w:fldChar w:fldCharType="separate"/>
+      </w:r>
+      <w:r>
+        <w:rPr>
+          <w:rFonts w:ascii="Arial" w:eastAsia="Yu Mincho" w:hAnsi="Arial" w:cs="Arial"/>
+          <w:b/>
+          <w:bCs/>
+          <w:sz w:val="20"/>
+          <w:szCs w:val="20"/>
+        </w:rPr>
+        <w:t>1</w:t>
+      </w:r>
+      <w:r>
+        <w:rPr>
+          <w:rFonts w:ascii="Arial" w:eastAsia="Yu Mincho" w:hAnsi="Arial" w:cs="Arial"/>
+          <w:b/>
+          <w:bCs/>
+          <w:sz w:val="20"/>
+          <w:szCs w:val="20"/>
+        </w:rPr>
+        <w:fldChar w:fldCharType="end"/>
+      </w:r>
+      <w:r>
+        <w:rPr>
+          <w:rFonts w:ascii="Arial" w:eastAsia="Yu Mincho" w:hAnsi="Arial" w:cs="Arial"/>
+          <w:b/>
+          <w:bCs/>
+          <w:sz w:val="20"/>
+          <w:szCs w:val="20"/>
+        </w:rPr>
+        <w:t xml:space="preserve"> - Tela Principal do site com fácil uso</w:t>
+      </w:r>
     </w:p>
     <w:p>
       <w:pPr>
@@ -1057,126 +1054,21 @@
       <w:r>
         <w:rPr>
           <w:rFonts w:eastAsia="Yu Mincho" w:cs="Arial"/>
-          <w:b/>
-          <w:bCs/>
-          <w:i w:val="0"/>
-          <w:iCs w:val="0"/>
-          <w:color w:val="auto"/>
-          <w:sz w:val="20"/>
-          <w:szCs w:val="20"/>
-          <w:lang w:eastAsia="pt-BR"/>
-        </w:rPr>
-        <w:lastRenderedPageBreak/>
-        <w:t xml:space="preserve">Figura </w:t>
-      </w:r>
-      <w:r>
-        <w:rPr>
-          <w:rFonts w:eastAsia="Yu Mincho" w:cs="Arial"/>
-          <w:b/>
-          <w:bCs/>
-          <w:i w:val="0"/>
-          <w:iCs w:val="0"/>
-          <w:color w:val="auto"/>
-          <w:sz w:val="20"/>
-          <w:szCs w:val="20"/>
-          <w:lang w:eastAsia="pt-BR"/>
-        </w:rPr>
-        <w:fldChar w:fldCharType="begin"/>
-      </w:r>
-      <w:r>
-        <w:rPr>
-          <w:rFonts w:eastAsia="Yu Mincho" w:cs="Arial"/>
-          <w:b/>
-          <w:bCs/>
-          <w:i w:val="0"/>
-          <w:iCs w:val="0"/>
-          <w:color w:val="auto"/>
-          <w:sz w:val="20"/>
-          <w:szCs w:val="20"/>
-          <w:lang w:eastAsia="pt-BR"/>
-        </w:rPr>
-        <w:instrText xml:space="preserve"> SEQ Figura \* ARABIC </w:instrText>
-      </w:r>
-      <w:r>
-        <w:rPr>
-          <w:rFonts w:eastAsia="Yu Mincho" w:cs="Arial"/>
-          <w:b/>
-          <w:bCs/>
-          <w:i w:val="0"/>
-          <w:iCs w:val="0"/>
-          <w:color w:val="auto"/>
-          <w:sz w:val="20"/>
-          <w:szCs w:val="20"/>
-          <w:lang w:eastAsia="pt-BR"/>
-        </w:rPr>
-        <w:fldChar w:fldCharType="separate"/>
-      </w:r>
-      <w:r>
-        <w:rPr>
-          <w:rFonts w:eastAsia="Yu Mincho" w:cs="Arial"/>
-          <w:b/>
-          <w:bCs/>
-          <w:i w:val="0"/>
-          <w:iCs w:val="0"/>
-          <w:noProof/>
-          <w:color w:val="auto"/>
-          <w:sz w:val="20"/>
-          <w:szCs w:val="20"/>
-          <w:lang w:eastAsia="pt-BR"/>
-        </w:rPr>
-        <w:t>1</w:t>
-      </w:r>
-      <w:r>
-        <w:rPr>
-          <w:rFonts w:eastAsia="Yu Mincho" w:cs="Arial"/>
-          <w:b/>
-          <w:bCs/>
-          <w:i w:val="0"/>
-          <w:iCs w:val="0"/>
-          <w:color w:val="auto"/>
-          <w:sz w:val="20"/>
-          <w:szCs w:val="20"/>
-          <w:lang w:eastAsia="pt-BR"/>
-        </w:rPr>
-        <w:fldChar w:fldCharType="end"/>
-      </w:r>
-      <w:r>
-        <w:rPr>
-          <w:rFonts w:eastAsia="Yu Mincho" w:cs="Arial"/>
-          <w:b/>
-          <w:bCs/>
-          <w:i w:val="0"/>
-          <w:iCs w:val="0"/>
-          <w:color w:val="auto"/>
-          <w:sz w:val="20"/>
-          <w:szCs w:val="20"/>
-          <w:lang w:eastAsia="pt-BR"/>
-        </w:rPr>
-        <w:t xml:space="preserve"> - Tela Principal do site com fácil uso</w:t>
-      </w:r>
-    </w:p>
-    <w:p>
-      <w:pPr>
-        <w:pStyle w:val="paragraph"/>
-        <w:spacing w:before="0" w:beforeAutospacing="0" w:after="120" w:afterAutospacing="0" w:line="360" w:lineRule="auto"/>
-        <w:ind w:firstLine="0"/>
-        <w:jc w:val="center"/>
-        <w:textAlignment w:val="baseline"/>
-        <w:rPr>
-          <w:rFonts w:ascii="Arial" w:eastAsia="Yu Mincho" w:hAnsi="Arial" w:cs="Arial"/>
-          <w:szCs w:val="22"/>
-        </w:rPr>
-      </w:pPr>
-      <w:r>
-        <w:rPr>
-          <w:rFonts w:ascii="Arial" w:eastAsia="Yu Mincho" w:hAnsi="Arial" w:cs="Arial"/>
           <w:noProof/>
           <w:szCs w:val="22"/>
         </w:rPr>
         <w:drawing>
-          <wp:inline distT="0" distB="0" distL="0" distR="0" wp14:anchorId="7E8ABCA4" wp14:editId="2D00EBAF">
-            <wp:extent cx="5400040" cy="2614295"/>
+          <wp:anchor distT="0" distB="0" distL="114300" distR="114300" simplePos="0" relativeHeight="251681792" behindDoc="0" locked="0" layoutInCell="1" allowOverlap="1" wp14:anchorId="159CD9AC" wp14:editId="05DE3B45">
+            <wp:simplePos x="0" y="0"/>
+            <wp:positionH relativeFrom="column">
+              <wp:posOffset>358140</wp:posOffset>
+            </wp:positionH>
+            <wp:positionV relativeFrom="paragraph">
+              <wp:posOffset>7620</wp:posOffset>
+            </wp:positionV>
+            <wp:extent cx="4610100" cy="2057400"/>
             <wp:effectExtent l="0" t="0" r="0" b="0"/>
+            <wp:wrapSquare wrapText="bothSides"/>
             <wp:docPr id="18" name="Imagem 18"/>
             <wp:cNvGraphicFramePr>
               <a:graphicFrameLocks xmlns:a="http://schemas.openxmlformats.org/drawingml/2006/main" noChangeAspect="1"/>
@@ -1203,7 +1095,7 @@
                   <pic:spPr>
                     <a:xfrm>
                       <a:off x="0" y="0"/>
-                      <a:ext cx="5400040" cy="2614295"/>
+                      <a:ext cx="4610100" cy="2057400"/>
                     </a:xfrm>
                     <a:prstGeom prst="rect">
                       <a:avLst/>
@@ -1212,7 +1104,13 @@
                 </pic:pic>
               </a:graphicData>
             </a:graphic>
-          </wp:inline>
+            <wp14:sizeRelH relativeFrom="margin">
+              <wp14:pctWidth>0</wp14:pctWidth>
+            </wp14:sizeRelH>
+            <wp14:sizeRelV relativeFrom="margin">
+              <wp14:pctHeight>0</wp14:pctHeight>
+            </wp14:sizeRelV>
+          </wp:anchor>
         </w:drawing>
       </w:r>
     </w:p>
@@ -1224,217 +1122,304 @@
         <w:jc w:val="center"/>
         <w:textAlignment w:val="baseline"/>
         <w:rPr>
-          <w:rFonts w:ascii="Arial" w:hAnsi="Arial" w:cs="Arial"/>
-          <w:b/>
-          <w:bCs/>
-          <w:sz w:val="20"/>
-          <w:szCs w:val="20"/>
-        </w:rPr>
-      </w:pPr>
-      <w:r>
-        <w:rPr>
-          <w:rFonts w:ascii="Arial" w:hAnsi="Arial" w:cs="Arial"/>
-          <w:b/>
-          <w:bCs/>
-          <w:sz w:val="20"/>
-          <w:szCs w:val="20"/>
-        </w:rPr>
-        <w:t>Fonte: Dos Autores</w:t>
-      </w:r>
-    </w:p>
-    <w:p>
-      <w:pPr>
-        <w:pStyle w:val="paragraph"/>
-        <w:spacing w:before="0" w:beforeAutospacing="0" w:after="120" w:afterAutospacing="0" w:line="360" w:lineRule="auto"/>
-        <w:ind w:firstLine="0"/>
-        <w:textAlignment w:val="baseline"/>
-        <w:rPr>
-          <w:rStyle w:val="normaltextrun"/>
-          <w:rFonts w:ascii="Arial" w:hAnsi="Arial" w:cs="Arial"/>
-          <w:b/>
-          <w:bCs/>
-        </w:rPr>
-      </w:pPr>
-      <w:r>
-        <w:rPr>
-          <w:rStyle w:val="normaltextrun"/>
-          <w:rFonts w:ascii="Arial" w:hAnsi="Arial" w:cs="Arial"/>
-          <w:b/>
-          <w:bCs/>
-        </w:rPr>
-        <w:t>1.1.2 NORMAS (ISO)</w:t>
-      </w:r>
-    </w:p>
-    <w:p>
-      <w:pPr>
-        <w:pStyle w:val="paragraph"/>
-        <w:spacing w:before="0" w:beforeAutospacing="0" w:after="120" w:afterAutospacing="0" w:line="360" w:lineRule="auto"/>
-        <w:textAlignment w:val="baseline"/>
-        <w:rPr>
           <w:rFonts w:ascii="Arial" w:eastAsia="Yu Mincho" w:hAnsi="Arial" w:cs="Arial"/>
           <w:szCs w:val="22"/>
         </w:rPr>
       </w:pPr>
-      <w:r>
+    </w:p>
+    <w:p>
+      <w:pPr>
+        <w:pStyle w:val="paragraph"/>
+        <w:spacing w:before="0" w:beforeAutospacing="0" w:after="120" w:afterAutospacing="0" w:line="360" w:lineRule="auto"/>
+        <w:ind w:firstLine="0"/>
+        <w:jc w:val="center"/>
+        <w:textAlignment w:val="baseline"/>
+        <w:rPr>
+          <w:rFonts w:ascii="Arial" w:hAnsi="Arial" w:cs="Arial"/>
+          <w:b/>
+          <w:bCs/>
+          <w:sz w:val="20"/>
+          <w:szCs w:val="20"/>
+        </w:rPr>
+      </w:pPr>
+    </w:p>
+    <w:p>
+      <w:pPr>
+        <w:pStyle w:val="paragraph"/>
+        <w:spacing w:before="0" w:beforeAutospacing="0" w:after="120" w:afterAutospacing="0" w:line="360" w:lineRule="auto"/>
+        <w:ind w:firstLine="0"/>
+        <w:jc w:val="center"/>
+        <w:textAlignment w:val="baseline"/>
+        <w:rPr>
+          <w:rFonts w:ascii="Arial" w:hAnsi="Arial" w:cs="Arial"/>
+          <w:b/>
+          <w:bCs/>
+          <w:sz w:val="20"/>
+          <w:szCs w:val="20"/>
+        </w:rPr>
+      </w:pPr>
+    </w:p>
+    <w:p>
+      <w:pPr>
+        <w:pStyle w:val="paragraph"/>
+        <w:spacing w:before="0" w:beforeAutospacing="0" w:after="120" w:afterAutospacing="0" w:line="360" w:lineRule="auto"/>
+        <w:ind w:firstLine="0"/>
+        <w:jc w:val="center"/>
+        <w:textAlignment w:val="baseline"/>
+        <w:rPr>
+          <w:rFonts w:ascii="Arial" w:hAnsi="Arial" w:cs="Arial"/>
+          <w:b/>
+          <w:bCs/>
+          <w:sz w:val="20"/>
+          <w:szCs w:val="20"/>
+        </w:rPr>
+      </w:pPr>
+    </w:p>
+    <w:p>
+      <w:pPr>
+        <w:pStyle w:val="paragraph"/>
+        <w:spacing w:before="0" w:beforeAutospacing="0" w:after="120" w:afterAutospacing="0" w:line="360" w:lineRule="auto"/>
+        <w:ind w:firstLine="0"/>
+        <w:jc w:val="center"/>
+        <w:textAlignment w:val="baseline"/>
+        <w:rPr>
+          <w:rFonts w:ascii="Arial" w:hAnsi="Arial" w:cs="Arial"/>
+          <w:b/>
+          <w:bCs/>
+          <w:sz w:val="20"/>
+          <w:szCs w:val="20"/>
+        </w:rPr>
+      </w:pPr>
+    </w:p>
+    <w:p>
+      <w:pPr>
+        <w:pStyle w:val="paragraph"/>
+        <w:spacing w:before="0" w:beforeAutospacing="0" w:after="120" w:afterAutospacing="0" w:line="360" w:lineRule="auto"/>
+        <w:ind w:firstLine="0"/>
+        <w:jc w:val="center"/>
+        <w:textAlignment w:val="baseline"/>
+        <w:rPr>
+          <w:rFonts w:ascii="Arial" w:hAnsi="Arial" w:cs="Arial"/>
+          <w:b/>
+          <w:bCs/>
+          <w:sz w:val="20"/>
+          <w:szCs w:val="20"/>
+        </w:rPr>
+      </w:pPr>
+    </w:p>
+    <w:p>
+      <w:pPr>
+        <w:pStyle w:val="paragraph"/>
+        <w:spacing w:before="0" w:beforeAutospacing="0" w:after="120" w:afterAutospacing="0" w:line="360" w:lineRule="auto"/>
+        <w:ind w:firstLine="0"/>
+        <w:jc w:val="center"/>
+        <w:textAlignment w:val="baseline"/>
+        <w:rPr>
+          <w:rFonts w:ascii="Arial" w:hAnsi="Arial" w:cs="Arial"/>
+          <w:b/>
+          <w:bCs/>
+          <w:sz w:val="20"/>
+          <w:szCs w:val="20"/>
+        </w:rPr>
+      </w:pPr>
+      <w:r>
+        <w:rPr>
+          <w:rFonts w:ascii="Arial" w:hAnsi="Arial" w:cs="Arial"/>
+          <w:b/>
+          <w:bCs/>
+          <w:sz w:val="20"/>
+          <w:szCs w:val="20"/>
+        </w:rPr>
+        <w:t>Fonte: Dos Autores</w:t>
+      </w:r>
+      <w:r>
+        <w:rPr>
+          <w:rFonts w:ascii="Arial" w:hAnsi="Arial" w:cs="Arial"/>
+          <w:b/>
+          <w:bCs/>
+          <w:sz w:val="20"/>
+          <w:szCs w:val="20"/>
+        </w:rPr>
+        <w:t xml:space="preserve"> (2022)</w:t>
+      </w:r>
+    </w:p>
+    <w:p>
+      <w:pPr>
+        <w:pStyle w:val="paragraph"/>
+        <w:spacing w:before="0" w:beforeAutospacing="0" w:after="120" w:afterAutospacing="0" w:line="360" w:lineRule="auto"/>
+        <w:ind w:firstLine="0"/>
+        <w:textAlignment w:val="baseline"/>
+        <w:rPr>
+          <w:rStyle w:val="normaltextrun"/>
+          <w:rFonts w:ascii="Arial" w:hAnsi="Arial" w:cs="Arial"/>
+          <w:b/>
+          <w:bCs/>
+        </w:rPr>
+      </w:pPr>
+      <w:r>
+        <w:rPr>
+          <w:rStyle w:val="normaltextrun"/>
+          <w:rFonts w:ascii="Arial" w:hAnsi="Arial" w:cs="Arial"/>
+          <w:b/>
+          <w:bCs/>
+        </w:rPr>
+        <w:t>1.1.2 NORMAS (ISO)</w:t>
+      </w:r>
+    </w:p>
+    <w:p>
+      <w:pPr>
+        <w:pStyle w:val="paragraph"/>
+        <w:spacing w:before="0" w:beforeAutospacing="0" w:after="120" w:afterAutospacing="0" w:line="360" w:lineRule="auto"/>
+        <w:textAlignment w:val="baseline"/>
         <w:rPr>
           <w:rFonts w:ascii="Arial" w:eastAsia="Yu Mincho" w:hAnsi="Arial" w:cs="Arial"/>
           <w:szCs w:val="22"/>
         </w:rPr>
-        <w:t>A ISO 9241-11 define usabilidade e explica como identificar a informação necessária a ser considerada na especificação ou avaliação de usabilidade de um computador em termos de medidas de desempenho e satisfação do usuário. É dada orientação sobre como descrever de explicitamente o contexto de uso do produto (hardware, software ou serviços) e as medidas relevantes de usabilidade. A orientação é dada na forma de princípios e técnicas gerais, em vez de requisitos para usar métodos específicos.</w:t>
-      </w:r>
-    </w:p>
-    <w:p>
-      <w:pPr>
-        <w:pStyle w:val="paragraph"/>
-        <w:spacing w:before="0" w:beforeAutospacing="0" w:after="120" w:afterAutospacing="0" w:line="360" w:lineRule="auto"/>
-        <w:textAlignment w:val="baseline"/>
+      </w:pPr>
+      <w:r>
         <w:rPr>
           <w:rFonts w:ascii="Arial" w:eastAsia="Yu Mincho" w:hAnsi="Arial" w:cs="Arial"/>
           <w:szCs w:val="22"/>
         </w:rPr>
-      </w:pPr>
-      <w:r>
+        <w:lastRenderedPageBreak/>
+        <w:t>A ISO 9241-11 define usabilidade e explica como identificar a informação necessária a ser considerada na especificação ou avaliação de usabilidade de um computador em termos de medidas de desempenho e satisfação do usuário. É dada orientação sobre como descrever de explicitamente o contexto de uso do produto (hardware, software ou serviços) e as medidas relevantes de usabilidade. A orientação é dada na forma de princípios e técnicas gerais, em vez de requisitos para usar métodos específicos.</w:t>
+      </w:r>
+    </w:p>
+    <w:p>
+      <w:pPr>
+        <w:pStyle w:val="paragraph"/>
+        <w:spacing w:before="0" w:beforeAutospacing="0" w:after="120" w:afterAutospacing="0" w:line="360" w:lineRule="auto"/>
+        <w:textAlignment w:val="baseline"/>
         <w:rPr>
           <w:rFonts w:ascii="Arial" w:eastAsia="Yu Mincho" w:hAnsi="Arial" w:cs="Arial"/>
           <w:szCs w:val="22"/>
         </w:rPr>
-        <w:t xml:space="preserve">A estrutura da usabilidade está diretamente ligada ao diálogo entre o usuário e o sistema em um contexto de uso, sendo intermediadas por uma interface, cujo objetivo deve ser obtido com Eficácia, Eficiência e Satisfação. Na norma da ISO 9241, a usabilidade e seus compostos utilizam as seguintes </w:t>
-      </w:r>
-      <w:proofErr w:type="spellStart"/>
+      </w:pPr>
       <w:r>
         <w:rPr>
           <w:rFonts w:ascii="Arial" w:eastAsia="Yu Mincho" w:hAnsi="Arial" w:cs="Arial"/>
           <w:szCs w:val="22"/>
         </w:rPr>
-        <w:t>deﬁnições</w:t>
-      </w:r>
-      <w:proofErr w:type="spellEnd"/>
-      <w:r>
+        <w:t>A estrutura da usabilidade está diretamente ligada ao diálogo entre o usuário e o sistema em um contexto de uso, sendo intermediadas por uma interface, cujo objetivo deve ser obtido com Eficácia, Eficiência e Satisfação. Na norma da ISO 9241, a usabilidade e seus compostos utilizam as seguintes deﬁnições:</w:t>
+      </w:r>
+    </w:p>
+    <w:p>
+      <w:pPr>
+        <w:pStyle w:val="paragraph"/>
+        <w:spacing w:before="0" w:beforeAutospacing="0" w:after="120" w:afterAutospacing="0" w:line="360" w:lineRule="auto"/>
+        <w:textAlignment w:val="baseline"/>
         <w:rPr>
           <w:rFonts w:ascii="Arial" w:eastAsia="Yu Mincho" w:hAnsi="Arial" w:cs="Arial"/>
           <w:szCs w:val="22"/>
         </w:rPr>
-        <w:t>:</w:t>
-      </w:r>
-    </w:p>
-    <w:p>
-      <w:pPr>
-        <w:pStyle w:val="paragraph"/>
-        <w:spacing w:before="0" w:beforeAutospacing="0" w:after="120" w:afterAutospacing="0" w:line="360" w:lineRule="auto"/>
-        <w:textAlignment w:val="baseline"/>
+      </w:pPr>
+      <w:r>
         <w:rPr>
           <w:rFonts w:ascii="Arial" w:eastAsia="Yu Mincho" w:hAnsi="Arial" w:cs="Arial"/>
           <w:szCs w:val="22"/>
         </w:rPr>
-      </w:pPr>
-      <w:r>
+        <w:t>Eficácia: Acurácia e completude com as quais usuários alcançam objetivos específicos.</w:t>
+      </w:r>
+    </w:p>
+    <w:p>
+      <w:pPr>
+        <w:pStyle w:val="paragraph"/>
+        <w:spacing w:before="0" w:beforeAutospacing="0" w:after="120" w:afterAutospacing="0" w:line="360" w:lineRule="auto"/>
+        <w:textAlignment w:val="baseline"/>
         <w:rPr>
           <w:rFonts w:ascii="Arial" w:eastAsia="Yu Mincho" w:hAnsi="Arial" w:cs="Arial"/>
           <w:szCs w:val="22"/>
         </w:rPr>
-        <w:t>Eficácia: Acurácia e completude com as quais usuários alcançam objetivos específicos.</w:t>
-      </w:r>
-    </w:p>
-    <w:p>
-      <w:pPr>
-        <w:pStyle w:val="paragraph"/>
-        <w:spacing w:before="0" w:beforeAutospacing="0" w:after="120" w:afterAutospacing="0" w:line="360" w:lineRule="auto"/>
-        <w:textAlignment w:val="baseline"/>
+      </w:pPr>
+      <w:r>
         <w:rPr>
           <w:rFonts w:ascii="Arial" w:eastAsia="Yu Mincho" w:hAnsi="Arial" w:cs="Arial"/>
           <w:szCs w:val="22"/>
         </w:rPr>
-      </w:pPr>
-      <w:r>
+        <w:t>Eficiência: Recursos gastos em relação à acurácia e abrangência com as quais usuários atingem objetivos.</w:t>
+      </w:r>
+    </w:p>
+    <w:p>
+      <w:pPr>
+        <w:pStyle w:val="paragraph"/>
+        <w:spacing w:before="0" w:beforeAutospacing="0" w:after="120" w:afterAutospacing="0" w:line="360" w:lineRule="auto"/>
+        <w:textAlignment w:val="baseline"/>
         <w:rPr>
           <w:rFonts w:ascii="Arial" w:eastAsia="Yu Mincho" w:hAnsi="Arial" w:cs="Arial"/>
           <w:szCs w:val="22"/>
         </w:rPr>
-        <w:t>Eficiência: Recursos gastos em relação à acurácia e abrangência com as quais usuários atingem objetivos.</w:t>
-      </w:r>
-    </w:p>
-    <w:p>
-      <w:pPr>
-        <w:pStyle w:val="paragraph"/>
-        <w:spacing w:before="0" w:beforeAutospacing="0" w:after="120" w:afterAutospacing="0" w:line="360" w:lineRule="auto"/>
-        <w:textAlignment w:val="baseline"/>
+      </w:pPr>
+      <w:r>
         <w:rPr>
           <w:rFonts w:ascii="Arial" w:eastAsia="Yu Mincho" w:hAnsi="Arial" w:cs="Arial"/>
           <w:szCs w:val="22"/>
         </w:rPr>
-      </w:pPr>
-      <w:r>
+        <w:t>Satisfação: Ausência do desconforto e presença de atitudes positivas para com o uso de um produto.</w:t>
+      </w:r>
+    </w:p>
+    <w:p>
+      <w:pPr>
+        <w:pStyle w:val="paragraph"/>
+        <w:spacing w:before="0" w:beforeAutospacing="0" w:after="120" w:afterAutospacing="0" w:line="360" w:lineRule="auto"/>
+        <w:textAlignment w:val="baseline"/>
         <w:rPr>
           <w:rFonts w:ascii="Arial" w:eastAsia="Yu Mincho" w:hAnsi="Arial" w:cs="Arial"/>
           <w:szCs w:val="22"/>
         </w:rPr>
-        <w:t>Satisfação: Ausência do desconforto e presença de atitudes positivas para com o uso de um produto.</w:t>
-      </w:r>
-    </w:p>
-    <w:p>
-      <w:pPr>
-        <w:pStyle w:val="paragraph"/>
-        <w:spacing w:before="0" w:beforeAutospacing="0" w:after="120" w:afterAutospacing="0" w:line="360" w:lineRule="auto"/>
-        <w:textAlignment w:val="baseline"/>
+      </w:pPr>
+      <w:r>
         <w:rPr>
           <w:rFonts w:ascii="Arial" w:eastAsia="Yu Mincho" w:hAnsi="Arial" w:cs="Arial"/>
           <w:szCs w:val="22"/>
         </w:rPr>
-      </w:pPr>
-      <w:r>
+        <w:t>Contexto de Uso: Usuários, tarefas, equipamento (hardware, software e materiais), e o ambiente físico e social no qual um produto é usado.</w:t>
+      </w:r>
+    </w:p>
+    <w:p>
+      <w:pPr>
+        <w:pStyle w:val="paragraph"/>
+        <w:spacing w:before="0" w:beforeAutospacing="0" w:after="120" w:afterAutospacing="0" w:line="360" w:lineRule="auto"/>
+        <w:textAlignment w:val="baseline"/>
         <w:rPr>
           <w:rFonts w:ascii="Arial" w:eastAsia="Yu Mincho" w:hAnsi="Arial" w:cs="Arial"/>
           <w:szCs w:val="22"/>
         </w:rPr>
-        <w:lastRenderedPageBreak/>
-        <w:t>Contexto de Uso: Usuários, tarefas, equipamento (hardware, software e materiais), e o ambiente físico e social no qual um produto é usado.</w:t>
-      </w:r>
-    </w:p>
-    <w:p>
-      <w:pPr>
-        <w:pStyle w:val="paragraph"/>
-        <w:spacing w:before="0" w:beforeAutospacing="0" w:after="120" w:afterAutospacing="0" w:line="360" w:lineRule="auto"/>
-        <w:textAlignment w:val="baseline"/>
+      </w:pPr>
+      <w:r>
         <w:rPr>
           <w:rFonts w:ascii="Arial" w:eastAsia="Yu Mincho" w:hAnsi="Arial" w:cs="Arial"/>
           <w:szCs w:val="22"/>
         </w:rPr>
+        <w:t>A medição de usabilidade é particularmente importante para visualizar a complexidade das interações entre o usuário, os objetivos, as características da tarefa e os outros elementos do contexto de uso. Um produto pode ter níveis significativamente diferentes de usabilidade quando usados em diferentes contextos.</w:t>
+      </w:r>
+    </w:p>
+    <w:p>
+      <w:pPr>
+        <w:pStyle w:val="paragraph"/>
+        <w:spacing w:before="0" w:beforeAutospacing="0" w:after="120" w:afterAutospacing="0" w:line="360" w:lineRule="auto"/>
+        <w:textAlignment w:val="baseline"/>
+        <w:rPr>
+          <w:rStyle w:val="eop"/>
+          <w:rFonts w:ascii="Arial" w:eastAsia="Yu Mincho" w:hAnsi="Arial"/>
+        </w:rPr>
       </w:pPr>
       <w:r>
         <w:rPr>
           <w:rFonts w:ascii="Arial" w:eastAsia="Yu Mincho" w:hAnsi="Arial" w:cs="Arial"/>
           <w:szCs w:val="22"/>
         </w:rPr>
-        <w:t>A medição de usabilidade é particularmente importante para visualizar a complexidade das interações entre o usuário, os objetivos, as características da tarefa e os outros elementos do contexto de uso. Um produto pode ter níveis significativamente diferentes de usabilidade quando usados em diferentes contextos.</w:t>
-      </w:r>
-    </w:p>
-    <w:p>
-      <w:pPr>
-        <w:pStyle w:val="paragraph"/>
-        <w:spacing w:before="0" w:beforeAutospacing="0" w:after="120" w:afterAutospacing="0" w:line="360" w:lineRule="auto"/>
-        <w:textAlignment w:val="baseline"/>
-        <w:rPr>
-          <w:rStyle w:val="eop"/>
-          <w:rFonts w:ascii="Arial" w:eastAsia="Yu Mincho" w:hAnsi="Arial"/>
-        </w:rPr>
-      </w:pPr>
-      <w:r>
+        <w:t>Planejar para usabilidade, como parte de um projeto e desenvolvimento de produtos, envolve uma identificação sistemática de requisitos para usabilidade, incluindo medidas de usabilidade e descrições verificáveis do contexto de uso. Estas fornecem metas de projeto que podem servir de base para a verificação do projeto resultante.</w:t>
+      </w:r>
+    </w:p>
+    <w:p>
+      <w:pPr>
+        <w:pStyle w:val="paragraph"/>
+        <w:spacing w:before="0" w:beforeAutospacing="0" w:after="120" w:afterAutospacing="0" w:line="360" w:lineRule="auto"/>
+        <w:textAlignment w:val="baseline"/>
         <w:rPr>
           <w:rFonts w:ascii="Arial" w:eastAsia="Yu Mincho" w:hAnsi="Arial" w:cs="Arial"/>
           <w:szCs w:val="22"/>
         </w:rPr>
-        <w:t>Planejar para usabilidade, como parte de um projeto e desenvolvimento de produtos, envolve uma identificação sistemática de requisitos para usabilidade, incluindo medidas de usabilidade e descrições verificáveis do contexto de uso. Estas fornecem metas de projeto que podem servir de base para a verificação do projeto resultante.</w:t>
-      </w:r>
-    </w:p>
-    <w:p>
-      <w:pPr>
-        <w:pStyle w:val="paragraph"/>
-        <w:spacing w:before="0" w:beforeAutospacing="0" w:after="120" w:afterAutospacing="0" w:line="360" w:lineRule="auto"/>
-        <w:textAlignment w:val="baseline"/>
-        <w:rPr>
-          <w:rFonts w:ascii="Arial" w:eastAsia="Yu Mincho" w:hAnsi="Arial" w:cs="Arial"/>
-          <w:szCs w:val="22"/>
-        </w:rPr>
       </w:pPr>
     </w:p>
     <w:p>
@@ -1457,6 +1442,7 @@
           <w:b/>
           <w:bCs/>
         </w:rPr>
+        <w:lastRenderedPageBreak/>
         <w:t>1.1.3 IMPORTÂNCIA PARA A SOLUÇÃO</w:t>
       </w:r>
     </w:p>
@@ -1629,7 +1615,6 @@
           <w:b/>
           <w:bCs/>
         </w:rPr>
-        <w:lastRenderedPageBreak/>
         <w:t>1.3 PROPOSTA DO PROJETO</w:t>
       </w:r>
     </w:p>
@@ -2042,117 +2027,117 @@
           <w:rStyle w:val="normaltextrun"/>
           <w:rFonts w:ascii="Arial" w:hAnsi="Arial" w:cs="Arial"/>
         </w:rPr>
+        <w:t>Chiodi</w:t>
+      </w:r>
+      <w:r>
+        <w:rPr>
+          <w:rStyle w:val="normaltextrun"/>
+          <w:rFonts w:ascii="Arial" w:hAnsi="Arial" w:cs="Arial"/>
+        </w:rPr>
+        <w:t xml:space="preserve"> (2021)</w:t>
+      </w:r>
+      <w:r>
+        <w:rPr>
+          <w:rStyle w:val="normaltextrun"/>
+          <w:rFonts w:ascii="Arial" w:hAnsi="Arial" w:cs="Arial"/>
+        </w:rPr>
+        <w:t xml:space="preserve"> acredita que a educação financeira é o aprendizado de habilidades e práticas das pessoas em relação ao dinheiro </w:t>
+      </w:r>
+      <w:r>
+        <w:rPr>
+          <w:rStyle w:val="normaltextrun"/>
+          <w:rFonts w:ascii="Arial" w:hAnsi="Arial" w:cs="Arial"/>
+        </w:rPr>
+        <w:t>e</w:t>
+      </w:r>
+      <w:r>
+        <w:rPr>
+          <w:rStyle w:val="normaltextrun"/>
+          <w:rFonts w:ascii="Arial" w:hAnsi="Arial" w:cs="Arial"/>
+        </w:rPr>
+        <w:t xml:space="preserve"> finanças. E pode se dizer que é o processo pelo qual os consumidores e investidores financeiros aprimoram os conceitos, os riscos </w:t>
+      </w:r>
+      <w:r>
+        <w:rPr>
+          <w:rStyle w:val="normaltextrun"/>
+          <w:rFonts w:ascii="Arial" w:hAnsi="Arial" w:cs="Arial"/>
+        </w:rPr>
+        <w:t>e</w:t>
+      </w:r>
+      <w:r>
+        <w:rPr>
+          <w:rStyle w:val="normaltextrun"/>
+          <w:rFonts w:ascii="Arial" w:hAnsi="Arial" w:cs="Arial"/>
+        </w:rPr>
+        <w:t xml:space="preserve"> a compreensão sobre produtos.</w:t>
+      </w:r>
+      <w:r>
+        <w:rPr>
+          <w:rStyle w:val="eop"/>
+          <w:rFonts w:ascii="Arial" w:hAnsi="Arial" w:cs="Arial"/>
+        </w:rPr>
+        <w:t> </w:t>
+      </w:r>
+    </w:p>
+    <w:p>
+      <w:pPr>
+        <w:pStyle w:val="paragraph"/>
+        <w:spacing w:before="0" w:beforeAutospacing="0" w:after="120" w:afterAutospacing="0" w:line="360" w:lineRule="auto"/>
+        <w:textAlignment w:val="baseline"/>
+        <w:rPr>
+          <w:rStyle w:val="eop"/>
+          <w:rFonts w:ascii="Arial" w:hAnsi="Arial" w:cs="Arial"/>
+        </w:rPr>
+      </w:pPr>
+      <w:r>
+        <w:rPr>
+          <w:rStyle w:val="eop"/>
+          <w:rFonts w:ascii="Arial" w:hAnsi="Arial" w:cs="Arial"/>
+        </w:rPr>
+        <w:t>Saber o que é a Educação Financeira, entender como funciona e conseguir lidar com suas finanças tem a mesma importância ou é até mais importante que ter uma grande fasta renda, pois de nada fala ter uma excelente renda e não saber o que fazer com ela e sem ter um planejamento (Bona,2019).</w:t>
+      </w:r>
+    </w:p>
+    <w:p>
+      <w:pPr>
+        <w:pStyle w:val="paragraph"/>
+        <w:spacing w:before="0" w:beforeAutospacing="0" w:after="120" w:afterAutospacing="0" w:line="360" w:lineRule="auto"/>
+        <w:textAlignment w:val="baseline"/>
+        <w:rPr>
+          <w:rStyle w:val="eop"/>
+          <w:rFonts w:ascii="Arial" w:hAnsi="Arial" w:cs="Arial"/>
+        </w:rPr>
+      </w:pPr>
+      <w:r>
+        <w:rPr>
+          <w:rStyle w:val="eop"/>
+          <w:rFonts w:ascii="Arial" w:hAnsi="Arial" w:cs="Arial"/>
+        </w:rPr>
+        <w:t xml:space="preserve">Segundo o Centro Universitário de São Lucas (2021) </w:t>
+      </w:r>
+      <w:r>
+        <w:rPr>
+          <w:rStyle w:val="eop"/>
+          <w:rFonts w:ascii="Arial" w:hAnsi="Arial" w:cs="Arial"/>
+        </w:rPr>
+        <w:t>a educação financeira é uma ciência humana comportamental que através dela cria o hábito que visa à organização financeira de uma pessoa, é saber planejar antes de tomar uma decisão que envolva gastos que podem ser fúteis.</w:t>
+      </w:r>
+    </w:p>
+    <w:p>
+      <w:pPr>
+        <w:pStyle w:val="paragraph"/>
+        <w:spacing w:before="0" w:beforeAutospacing="0" w:after="120" w:afterAutospacing="0" w:line="360" w:lineRule="auto"/>
+        <w:textAlignment w:val="baseline"/>
+        <w:rPr>
+          <w:rStyle w:val="eop"/>
+          <w:rFonts w:ascii="Arial" w:hAnsi="Arial" w:cs="Arial"/>
+        </w:rPr>
+      </w:pPr>
+      <w:r>
+        <w:rPr>
+          <w:rStyle w:val="eop"/>
+          <w:rFonts w:ascii="Arial" w:hAnsi="Arial" w:cs="Arial"/>
+        </w:rPr>
         <w:lastRenderedPageBreak/>
-        <w:t>Chiodi</w:t>
-      </w:r>
-      <w:r>
-        <w:rPr>
-          <w:rStyle w:val="normaltextrun"/>
-          <w:rFonts w:ascii="Arial" w:hAnsi="Arial" w:cs="Arial"/>
-        </w:rPr>
-        <w:t xml:space="preserve"> (2021)</w:t>
-      </w:r>
-      <w:r>
-        <w:rPr>
-          <w:rStyle w:val="normaltextrun"/>
-          <w:rFonts w:ascii="Arial" w:hAnsi="Arial" w:cs="Arial"/>
-        </w:rPr>
-        <w:t xml:space="preserve"> acredita que a educação financeira é o aprendizado de habilidades e práticas das pessoas em relação ao dinheiro </w:t>
-      </w:r>
-      <w:r>
-        <w:rPr>
-          <w:rStyle w:val="normaltextrun"/>
-          <w:rFonts w:ascii="Arial" w:hAnsi="Arial" w:cs="Arial"/>
-        </w:rPr>
-        <w:t>e</w:t>
-      </w:r>
-      <w:r>
-        <w:rPr>
-          <w:rStyle w:val="normaltextrun"/>
-          <w:rFonts w:ascii="Arial" w:hAnsi="Arial" w:cs="Arial"/>
-        </w:rPr>
-        <w:t xml:space="preserve"> finanças. E pode se dizer que é o processo pelo qual os consumidores e investidores financeiros aprimoram os conceitos, os riscos </w:t>
-      </w:r>
-      <w:r>
-        <w:rPr>
-          <w:rStyle w:val="normaltextrun"/>
-          <w:rFonts w:ascii="Arial" w:hAnsi="Arial" w:cs="Arial"/>
-        </w:rPr>
-        <w:t>e</w:t>
-      </w:r>
-      <w:r>
-        <w:rPr>
-          <w:rStyle w:val="normaltextrun"/>
-          <w:rFonts w:ascii="Arial" w:hAnsi="Arial" w:cs="Arial"/>
-        </w:rPr>
-        <w:t xml:space="preserve"> a compreensão sobre produtos.</w:t>
-      </w:r>
-      <w:r>
-        <w:rPr>
-          <w:rStyle w:val="eop"/>
-          <w:rFonts w:ascii="Arial" w:hAnsi="Arial" w:cs="Arial"/>
-        </w:rPr>
-        <w:t> </w:t>
-      </w:r>
-    </w:p>
-    <w:p>
-      <w:pPr>
-        <w:pStyle w:val="paragraph"/>
-        <w:spacing w:before="0" w:beforeAutospacing="0" w:after="120" w:afterAutospacing="0" w:line="360" w:lineRule="auto"/>
-        <w:textAlignment w:val="baseline"/>
-        <w:rPr>
-          <w:rStyle w:val="eop"/>
-          <w:rFonts w:ascii="Arial" w:hAnsi="Arial" w:cs="Arial"/>
-        </w:rPr>
-      </w:pPr>
-      <w:r>
-        <w:rPr>
-          <w:rStyle w:val="eop"/>
-          <w:rFonts w:ascii="Arial" w:hAnsi="Arial" w:cs="Arial"/>
-        </w:rPr>
-        <w:t>Saber o que é a Educação Financeira, entender como funciona e conseguir lidar com suas finanças tem a mesma importância ou é até mais importante que ter uma grande fasta renda, pois de nada fala ter uma excelente renda e não saber o que fazer com ela e sem ter um planejamento (Bona,2019).</w:t>
-      </w:r>
-    </w:p>
-    <w:p>
-      <w:pPr>
-        <w:pStyle w:val="paragraph"/>
-        <w:spacing w:before="0" w:beforeAutospacing="0" w:after="120" w:afterAutospacing="0" w:line="360" w:lineRule="auto"/>
-        <w:textAlignment w:val="baseline"/>
-        <w:rPr>
-          <w:rStyle w:val="eop"/>
-          <w:rFonts w:ascii="Arial" w:hAnsi="Arial" w:cs="Arial"/>
-        </w:rPr>
-      </w:pPr>
-      <w:r>
-        <w:rPr>
-          <w:rStyle w:val="eop"/>
-          <w:rFonts w:ascii="Arial" w:hAnsi="Arial" w:cs="Arial"/>
-        </w:rPr>
-        <w:t xml:space="preserve">Segundo o Centro Universitário de São Lucas (2021) </w:t>
-      </w:r>
-      <w:r>
-        <w:rPr>
-          <w:rStyle w:val="eop"/>
-          <w:rFonts w:ascii="Arial" w:hAnsi="Arial" w:cs="Arial"/>
-        </w:rPr>
-        <w:t>a educação financeira é uma ciência humana comportamental que através dela cria o hábito que visa à organização financeira de uma pessoa, é saber planejar antes de tomar uma decisão que envolva gastos que podem ser fúteis.</w:t>
-      </w:r>
-    </w:p>
-    <w:p>
-      <w:pPr>
-        <w:pStyle w:val="paragraph"/>
-        <w:spacing w:before="0" w:beforeAutospacing="0" w:after="120" w:afterAutospacing="0" w:line="360" w:lineRule="auto"/>
-        <w:textAlignment w:val="baseline"/>
-        <w:rPr>
-          <w:rStyle w:val="eop"/>
-          <w:rFonts w:ascii="Arial" w:hAnsi="Arial" w:cs="Arial"/>
-        </w:rPr>
-      </w:pPr>
-      <w:r>
-        <w:rPr>
-          <w:rStyle w:val="eop"/>
-          <w:rFonts w:ascii="Arial" w:hAnsi="Arial" w:cs="Arial"/>
-        </w:rPr>
         <w:t>A educação financeira não é apenas o caminho para aprender a fazer um bom planejamento financeiro, mas também a chave para um futuro mais tranquilo mais confortável e com estabilidade com sucesso profissional e com patrimônios.</w:t>
       </w:r>
     </w:p>
@@ -2160,65 +2145,13 @@
       <w:pPr>
         <w:pStyle w:val="paragraph"/>
         <w:spacing w:before="0" w:beforeAutospacing="0" w:after="120" w:afterAutospacing="0" w:line="360" w:lineRule="auto"/>
-        <w:textAlignment w:val="baseline"/>
-        <w:rPr>
-          <w:rStyle w:val="eop"/>
-          <w:rFonts w:ascii="Arial" w:hAnsi="Arial" w:cs="Arial"/>
-        </w:rPr>
-      </w:pPr>
-      <w:r>
-        <w:rPr>
-          <w:rStyle w:val="eop"/>
-          <w:rFonts w:ascii="Arial" w:hAnsi="Arial" w:cs="Arial"/>
-        </w:rPr>
-        <w:t xml:space="preserve">“O conhecimento e domínio da economia doméstica despontam como essenciais para a vivência em sociedade na atualidade. O indivíduo que não possui, claramente, o controle de suas finanças e bens materiais, invariavelmente, </w:t>
-      </w:r>
-      <w:r>
-        <w:rPr>
-          <w:rStyle w:val="eop"/>
-          <w:rFonts w:ascii="Arial" w:hAnsi="Arial" w:cs="Arial"/>
-        </w:rPr>
-        <w:t>encontrasse</w:t>
-      </w:r>
-      <w:r>
-        <w:rPr>
-          <w:rStyle w:val="eop"/>
-          <w:rFonts w:ascii="Arial" w:hAnsi="Arial" w:cs="Arial"/>
-        </w:rPr>
-        <w:t xml:space="preserve"> em situações de difícil resolução, como por exemplo a maneira correta de utilizar uma carta de crédito, fazer ou quitar um empréstimo, organizar as finanças dentro de curtos e longos períodos, calcular juros de uma aquisição, e pior do que isto, estará à mercê da influência de terceiros sobre suas finanças e organização pessoal”, explica Amanda Rodrigues </w:t>
-      </w:r>
-      <w:proofErr w:type="spellStart"/>
-      <w:r>
-        <w:rPr>
-          <w:rStyle w:val="eop"/>
-          <w:rFonts w:ascii="Arial" w:hAnsi="Arial" w:cs="Arial"/>
-        </w:rPr>
-        <w:t>Antonangelo</w:t>
-      </w:r>
-      <w:proofErr w:type="spellEnd"/>
-      <w:r>
-        <w:rPr>
-          <w:rStyle w:val="eop"/>
-          <w:rFonts w:ascii="Arial" w:hAnsi="Arial" w:cs="Arial"/>
-        </w:rPr>
-        <w:t xml:space="preserve"> da Universidade Tecnológica Federal do Paraná (UTFPR)</w:t>
-      </w:r>
-      <w:r>
-        <w:rPr>
-          <w:rStyle w:val="eop"/>
-          <w:rFonts w:ascii="Arial" w:hAnsi="Arial" w:cs="Arial"/>
-        </w:rPr>
-        <w:t>.</w:t>
-      </w:r>
-    </w:p>
-    <w:p>
-      <w:pPr>
-        <w:pStyle w:val="paragraph"/>
-        <w:spacing w:before="0" w:beforeAutospacing="0" w:after="120" w:afterAutospacing="0" w:line="360" w:lineRule="auto"/>
-        <w:textAlignment w:val="baseline"/>
-        <w:rPr>
-          <w:rStyle w:val="eop"/>
-          <w:rFonts w:ascii="Arial" w:hAnsi="Arial" w:cs="Arial"/>
+        <w:ind w:firstLine="0"/>
+        <w:textAlignment w:val="baseline"/>
+        <w:rPr>
+          <w:rStyle w:val="normaltextrun"/>
+          <w:rFonts w:ascii="Arial" w:hAnsi="Arial" w:cs="Arial"/>
+          <w:b/>
+          <w:bCs/>
         </w:rPr>
       </w:pPr>
     </w:p>
@@ -2273,7 +2206,7 @@
           <w:szCs w:val="24"/>
           <w:lang w:eastAsia="pt-BR"/>
         </w:rPr>
-        <w:t xml:space="preserve">Uma pesquisa realizada pelo Serviço de Proteção ao Crédito (SPC Brasil) e pela Confederação Nacional de Dirigentes Lojistas (CNDL) investigou quais são os produtos, serviços financeiros e investimentos que os brasileiros possuem, o estudo mostra que a maior motivação por trás do investimento na </w:t>
+        <w:t>Uma pesquisa realizada pelo Serviço de Proteção ao Crédito (SPC Brasil) e pela Confederação Nacional de Dirigentes Lojistas (CNDL) investigou quais são os produtos, serviços financeiros e investimentos que os brasileiros possuem, o estudo mostra que a maior motivação por trás do investimento na poupança é a busca pela estabilidade, de modo a evitar ao máximo os riscos envolvidos.</w:t>
       </w:r>
       <w:r>
         <w:rPr>
@@ -2283,8 +2216,7 @@
           <w:szCs w:val="24"/>
           <w:lang w:eastAsia="pt-BR"/>
         </w:rPr>
-        <w:lastRenderedPageBreak/>
-        <w:t>poupança é a busca pela estabilidade, de modo a evitar ao máximo os riscos envolvidos.</w:t>
+        <w:t xml:space="preserve"> Sete em cada dez entrevistados (68,6%) que têm investimentos afirmam ter usado ao menos parte nos últimos 12 meses, principalmente para cobrir gastos mensais e pagar contas em atraso, sobretudo entre as classes C, D e E. </w:t>
       </w:r>
       <w:r>
         <w:rPr>
@@ -2294,10 +2226,12 @@
           <w:szCs w:val="24"/>
           <w:lang w:eastAsia="pt-BR"/>
         </w:rPr>
-        <w:t xml:space="preserve"> Sete em cada dez entrevistados (68,6%) que têm investimentos afirmam ter usado ao menos parte nos últimos 12 meses, principalmente para cobrir gastos mensais e pagar contas em atraso, sobretudo entre as classes C, D e </w:t>
-      </w:r>
-      <w:proofErr w:type="spellStart"/>
-      <w:r>
+        <w:t xml:space="preserve"> (SPC Brasil, 2016). </w:t>
+      </w:r>
+    </w:p>
+    <w:p>
+      <w:pPr>
+        <w:spacing w:line="360" w:lineRule="auto"/>
         <w:rPr>
           <w:rStyle w:val="eop"/>
           <w:rFonts w:ascii="Arial" w:eastAsia="Times New Roman" w:hAnsi="Arial" w:cs="Arial"/>
@@ -2305,9 +2239,7 @@
           <w:szCs w:val="24"/>
           <w:lang w:eastAsia="pt-BR"/>
         </w:rPr>
-        <w:t>E</w:t>
-      </w:r>
-      <w:proofErr w:type="spellEnd"/>
+      </w:pPr>
       <w:r>
         <w:rPr>
           <w:rStyle w:val="eop"/>
@@ -2316,7 +2248,7 @@
           <w:szCs w:val="24"/>
           <w:lang w:eastAsia="pt-BR"/>
         </w:rPr>
-        <w:t>. </w:t>
+        <w:t>Para Stumpf (2019) a má administração das finanças pessoais é uma das principais causas do endividamento das famílias. Quando alguém não sabe muito bem o quanto ganha e o quanto gasta administrar as finanças pessoais passa a ser uma tarefa muito difícil, para não dizer impossível. Nesse caso a solução é ter um controle das contas e passar por uma educação financeira para aprender a resolver isso. </w:t>
       </w:r>
       <w:r>
         <w:rPr>
@@ -2326,7 +2258,7 @@
           <w:szCs w:val="24"/>
           <w:lang w:eastAsia="pt-BR"/>
         </w:rPr>
-        <w:t xml:space="preserve"> (SPC Brasil, 2016). </w:t>
+        <w:t>Como não aprendemos administração financeira nas escolas, o mais comum é aprendermos a mexer com dinheiro com nossos pais, e se estes possuem maus hábitos financeiros é muito provável que você também tenha. Na época dos seus ancestrais, lidar com dinheiro no Brasil era muito diferente, eles passaram pela época da hiperinflação e muitas vezes veem o valor do dinheiro de forma diferente. </w:t>
       </w:r>
     </w:p>
     <w:p>
@@ -2348,10 +2280,12 @@
           <w:szCs w:val="24"/>
           <w:lang w:eastAsia="pt-BR"/>
         </w:rPr>
-        <w:t>Para </w:t>
-      </w:r>
-      <w:proofErr w:type="spellStart"/>
-      <w:r>
+        <w:t>“Para mudar esta situação é importante que a pessoa assuma as rédeas de seu orçamento. Com planejamento e organização financeira, fica mais fácil conseguir honrar os compromissos e garantir a realização de sonhos, lidar com imprevistos e aproveitar a vida dentro de suas possibilidades”, orienta o educador financeiro do SPC Brasil, José Vignoli. </w:t>
+      </w:r>
+    </w:p>
+    <w:p>
+      <w:pPr>
+        <w:spacing w:line="360" w:lineRule="auto"/>
         <w:rPr>
           <w:rStyle w:val="eop"/>
           <w:rFonts w:ascii="Arial" w:eastAsia="Times New Roman" w:hAnsi="Arial" w:cs="Arial"/>
@@ -2359,9 +2293,7 @@
           <w:szCs w:val="24"/>
           <w:lang w:eastAsia="pt-BR"/>
         </w:rPr>
-        <w:t>Stumpf</w:t>
-      </w:r>
-      <w:proofErr w:type="spellEnd"/>
+      </w:pPr>
       <w:r>
         <w:rPr>
           <w:rStyle w:val="eop"/>
@@ -2370,60 +2302,7 @@
           <w:szCs w:val="24"/>
           <w:lang w:eastAsia="pt-BR"/>
         </w:rPr>
-        <w:t> (2019) a má administração das finanças pessoais é uma das principais causas do endividamento das famílias. Quando alguém não sabe muito bem o quanto ganha e o quanto gasta administrar as finanças pessoais passa a ser uma tarefa muito difícil, para não dizer impossível. Nesse caso a solução é ter um controle das contas e passar por uma educação financeira para aprender a resolver isso. </w:t>
-      </w:r>
-      <w:r>
-        <w:rPr>
-          <w:rStyle w:val="eop"/>
-          <w:rFonts w:ascii="Arial" w:eastAsia="Times New Roman" w:hAnsi="Arial" w:cs="Arial"/>
-          <w:sz w:val="24"/>
-          <w:szCs w:val="24"/>
-          <w:lang w:eastAsia="pt-BR"/>
-        </w:rPr>
-        <w:t>Como não aprendemos administração financeira nas escolas, o mais comum é aprendermos a mexer com dinheiro com nossos pais, e se estes possuem maus hábitos financeiros é muito provável que você também tenha. Na época dos seus ancestrais, lidar com dinheiro no Brasil era muito diferente, eles passaram pela época da hiperinflação e muitas vezes veem o valor do dinheiro de forma diferente. </w:t>
-      </w:r>
-    </w:p>
-    <w:p>
-      <w:pPr>
-        <w:spacing w:line="360" w:lineRule="auto"/>
-        <w:rPr>
-          <w:rStyle w:val="eop"/>
-          <w:rFonts w:ascii="Arial" w:eastAsia="Times New Roman" w:hAnsi="Arial" w:cs="Arial"/>
-          <w:sz w:val="24"/>
-          <w:szCs w:val="24"/>
-          <w:lang w:eastAsia="pt-BR"/>
-        </w:rPr>
-      </w:pPr>
-      <w:r>
-        <w:rPr>
-          <w:rStyle w:val="eop"/>
-          <w:rFonts w:ascii="Arial" w:eastAsia="Times New Roman" w:hAnsi="Arial" w:cs="Arial"/>
-          <w:sz w:val="24"/>
-          <w:szCs w:val="24"/>
-          <w:lang w:eastAsia="pt-BR"/>
-        </w:rPr>
-        <w:t>“Para mudar esta situação é importante que a pessoa assuma as rédeas de seu orçamento. Com planejamento e organização financeira, fica mais fácil conseguir honrar os compromissos e garantir a realização de sonhos, lidar com imprevistos e aproveitar a vida dentro de suas possibilidades”, orienta o educador financeiro do SPC Brasil, José Vignoli. </w:t>
-      </w:r>
-    </w:p>
-    <w:p>
-      <w:pPr>
-        <w:spacing w:line="360" w:lineRule="auto"/>
-        <w:rPr>
-          <w:rStyle w:val="eop"/>
-          <w:rFonts w:ascii="Arial" w:eastAsia="Times New Roman" w:hAnsi="Arial" w:cs="Arial"/>
-          <w:sz w:val="24"/>
-          <w:szCs w:val="24"/>
-          <w:lang w:eastAsia="pt-BR"/>
-        </w:rPr>
-      </w:pPr>
-      <w:r>
-        <w:rPr>
-          <w:rStyle w:val="eop"/>
-          <w:rFonts w:ascii="Arial" w:eastAsia="Times New Roman" w:hAnsi="Arial" w:cs="Arial"/>
-          <w:sz w:val="24"/>
-          <w:szCs w:val="24"/>
-          <w:lang w:eastAsia="pt-BR"/>
-        </w:rPr>
+        <w:lastRenderedPageBreak/>
         <w:t>Segundo a B3</w:t>
       </w:r>
       <w:r>
@@ -2466,9 +2345,8 @@
           <w:szCs w:val="24"/>
           <w:lang w:eastAsia="pt-BR"/>
         </w:rPr>
-        <w:t xml:space="preserve"> (2020) as mais de 1,3 milhão de pessoas que entraram pela primeira vez no mercado à vista em 2020 (janeiro a outubro), investindo em ações, </w:t>
-      </w:r>
-      <w:proofErr w:type="spellStart"/>
+        <w:t xml:space="preserve"> (2020) as mais de 1,3 milhão de pessoas que entraram pela primeira vez no mercado à vista em 2020 (janeiro a outubro), investindo em ações, FIIs, ETFs e outros ativos, têm uma permanência mais longa na B3 do que a observada em grupos que chegaram à bolsa em épocas anteriores.</w:t>
+      </w:r>
       <w:r>
         <w:rPr>
           <w:rStyle w:val="eop"/>
@@ -2477,10 +2355,55 @@
           <w:szCs w:val="24"/>
           <w:lang w:eastAsia="pt-BR"/>
         </w:rPr>
-        <w:t>FIIs</w:t>
-      </w:r>
-      <w:proofErr w:type="spellEnd"/>
-      <w:r>
+        <w:t xml:space="preserve"> Ainda que esteja estreando nesse universo, e depois de um ano com as maiores oscilações da história do mercado de capitais brasileiro, o investidor chega à bolsa com certa familiaridade com o ambiente volátil da renda variável. A conquista de novos investidores é somente o primeiro passo. O suporte durante toda a vida dos investimentos torna-se cada vez mais relevante.</w:t>
+      </w:r>
+    </w:p>
+    <w:p>
+      <w:pPr>
+        <w:pStyle w:val="paragraph"/>
+        <w:spacing w:before="0" w:beforeAutospacing="0" w:after="120" w:afterAutospacing="0" w:line="360" w:lineRule="auto"/>
+        <w:textAlignment w:val="baseline"/>
+        <w:rPr>
+          <w:rStyle w:val="normaltextrun"/>
+          <w:rFonts w:ascii="Arial" w:hAnsi="Arial" w:cs="Arial"/>
+        </w:rPr>
+      </w:pPr>
+    </w:p>
+    <w:p>
+      <w:pPr>
+        <w:pStyle w:val="paragraph"/>
+        <w:spacing w:before="0" w:beforeAutospacing="0" w:after="120" w:afterAutospacing="0" w:line="360" w:lineRule="auto"/>
+        <w:ind w:firstLine="0"/>
+        <w:textAlignment w:val="baseline"/>
+        <w:rPr>
+          <w:rStyle w:val="eop"/>
+          <w:rFonts w:ascii="Arial" w:hAnsi="Arial" w:cs="Arial"/>
+          <w:b/>
+          <w:bCs/>
+        </w:rPr>
+      </w:pPr>
+      <w:r>
+        <w:rPr>
+          <w:rStyle w:val="normaltextrun"/>
+          <w:rFonts w:ascii="Arial" w:hAnsi="Arial" w:cs="Arial"/>
+          <w:b/>
+          <w:bCs/>
+        </w:rPr>
+        <w:t xml:space="preserve">2.3 </w:t>
+      </w:r>
+      <w:r>
+        <w:rPr>
+          <w:rStyle w:val="normaltextrun"/>
+          <w:rFonts w:ascii="Arial" w:hAnsi="Arial" w:cs="Arial"/>
+          <w:b/>
+          <w:bCs/>
+        </w:rPr>
+        <w:t>IMPORTÂNCIA DA EDUCAÇÃO FINANCEIRA</w:t>
+      </w:r>
+    </w:p>
+    <w:p>
+      <w:pPr>
+        <w:spacing w:line="360" w:lineRule="auto"/>
         <w:rPr>
           <w:rStyle w:val="eop"/>
           <w:rFonts w:ascii="Arial" w:eastAsia="Times New Roman" w:hAnsi="Arial" w:cs="Arial"/>
@@ -2488,9 +2411,7 @@
           <w:szCs w:val="24"/>
           <w:lang w:eastAsia="pt-BR"/>
         </w:rPr>
-        <w:t>, </w:t>
-      </w:r>
-      <w:proofErr w:type="spellStart"/>
+      </w:pPr>
       <w:r>
         <w:rPr>
           <w:rStyle w:val="eop"/>
@@ -2499,9 +2420,8 @@
           <w:szCs w:val="24"/>
           <w:lang w:eastAsia="pt-BR"/>
         </w:rPr>
-        <w:t>ETFs</w:t>
-      </w:r>
-      <w:proofErr w:type="spellEnd"/>
+        <w:t xml:space="preserve">O país que é desenvolvido e possui uma grande receita é feito com uma base solida </w:t>
+      </w:r>
       <w:r>
         <w:rPr>
           <w:rStyle w:val="eop"/>
@@ -2510,7 +2430,7 @@
           <w:szCs w:val="24"/>
           <w:lang w:eastAsia="pt-BR"/>
         </w:rPr>
-        <w:t> e outros ativos, têm uma permanência mais longa na B3 do que a observada em grupos que chegaram à bolsa em épocas anteriores.</w:t>
+        <w:t>onde</w:t>
       </w:r>
       <w:r>
         <w:rPr>
@@ -2520,55 +2440,9 @@
           <w:szCs w:val="24"/>
           <w:lang w:eastAsia="pt-BR"/>
         </w:rPr>
-        <w:t xml:space="preserve"> Ainda que esteja estreando nesse universo, e depois de um ano com as maiores oscilações da história do mercado de capitais brasileiro, o investidor chega à bolsa com certa familiaridade com o ambiente volátil da renda variável. A conquista de novos investidores é somente o primeiro passo. O suporte durante toda a vida dos investimentos torna-se cada vez mais relevante.</w:t>
-      </w:r>
-    </w:p>
-    <w:p>
-      <w:pPr>
-        <w:pStyle w:val="paragraph"/>
-        <w:spacing w:before="0" w:beforeAutospacing="0" w:after="120" w:afterAutospacing="0" w:line="360" w:lineRule="auto"/>
-        <w:textAlignment w:val="baseline"/>
-        <w:rPr>
-          <w:rStyle w:val="normaltextrun"/>
-          <w:rFonts w:ascii="Arial" w:hAnsi="Arial" w:cs="Arial"/>
-        </w:rPr>
-      </w:pPr>
-    </w:p>
-    <w:p>
-      <w:pPr>
-        <w:pStyle w:val="paragraph"/>
-        <w:spacing w:before="0" w:beforeAutospacing="0" w:after="120" w:afterAutospacing="0" w:line="360" w:lineRule="auto"/>
-        <w:ind w:firstLine="0"/>
-        <w:textAlignment w:val="baseline"/>
-        <w:rPr>
-          <w:rStyle w:val="eop"/>
-          <w:rFonts w:ascii="Arial" w:hAnsi="Arial" w:cs="Arial"/>
-          <w:b/>
-          <w:bCs/>
-        </w:rPr>
-      </w:pPr>
-      <w:r>
-        <w:rPr>
-          <w:rStyle w:val="normaltextrun"/>
-          <w:rFonts w:ascii="Arial" w:hAnsi="Arial" w:cs="Arial"/>
-          <w:b/>
-          <w:bCs/>
-        </w:rPr>
-        <w:t xml:space="preserve">2.3 </w:t>
-      </w:r>
-      <w:r>
-        <w:rPr>
-          <w:rStyle w:val="normaltextrun"/>
-          <w:rFonts w:ascii="Arial" w:hAnsi="Arial" w:cs="Arial"/>
-          <w:b/>
-          <w:bCs/>
-        </w:rPr>
-        <w:t>IMPORTÂNCIA DA EDUCAÇÃO FINANCEIRA</w:t>
-      </w:r>
-    </w:p>
-    <w:p>
-      <w:pPr>
-        <w:spacing w:line="360" w:lineRule="auto"/>
+        <w:t xml:space="preserve"> os moradores e suas </w:t>
+      </w:r>
+      <w:r>
         <w:rPr>
           <w:rStyle w:val="eop"/>
           <w:rFonts w:ascii="Arial" w:eastAsia="Times New Roman" w:hAnsi="Arial" w:cs="Arial"/>
@@ -2576,7 +2450,8 @@
           <w:szCs w:val="24"/>
           <w:lang w:eastAsia="pt-BR"/>
         </w:rPr>
-      </w:pPr>
+        <w:t>famílias</w:t>
+      </w:r>
       <w:r>
         <w:rPr>
           <w:rStyle w:val="eop"/>
@@ -2585,8 +2460,7 @@
           <w:szCs w:val="24"/>
           <w:lang w:eastAsia="pt-BR"/>
         </w:rPr>
-        <w:lastRenderedPageBreak/>
-        <w:t xml:space="preserve">O país que é desenvolvido e possui uma grande receita é feito com uma base solida </w:t>
+        <w:t xml:space="preserve"> sabem o que fazer com o dinheiro que recebe, sabem como ganhar, </w:t>
       </w:r>
       <w:r>
         <w:rPr>
@@ -2596,7 +2470,7 @@
           <w:szCs w:val="24"/>
           <w:lang w:eastAsia="pt-BR"/>
         </w:rPr>
-        <w:t>onde</w:t>
+        <w:t>investir e poupar</w:t>
       </w:r>
       <w:r>
         <w:rPr>
@@ -2606,9 +2480,12 @@
           <w:szCs w:val="24"/>
           <w:lang w:eastAsia="pt-BR"/>
         </w:rPr>
-        <w:t xml:space="preserve"> os moradores e suas </w:t>
-      </w:r>
-      <w:r>
+        <w:t xml:space="preserve"> (Ávila,2018).</w:t>
+      </w:r>
+    </w:p>
+    <w:p>
+      <w:pPr>
+        <w:spacing w:line="360" w:lineRule="auto"/>
         <w:rPr>
           <w:rStyle w:val="eop"/>
           <w:rFonts w:ascii="Arial" w:eastAsia="Times New Roman" w:hAnsi="Arial" w:cs="Arial"/>
@@ -2616,8 +2493,7 @@
           <w:szCs w:val="24"/>
           <w:lang w:eastAsia="pt-BR"/>
         </w:rPr>
-        <w:t>famílias</w:t>
-      </w:r>
+      </w:pPr>
       <w:r>
         <w:rPr>
           <w:rStyle w:val="eop"/>
@@ -2626,7 +2502,7 @@
           <w:szCs w:val="24"/>
           <w:lang w:eastAsia="pt-BR"/>
         </w:rPr>
-        <w:t xml:space="preserve"> sabem o que fazer com o dinheiro que recebe, sabem como ganhar, </w:t>
+        <w:t>Segundo o CNDL (2019), 54% dos brasileiros admitem não aproveitar a vida pela forma com que administram o dinheiro, enquanto 29% não conseguem viver plenamente em razão de sua condição financeira.  A liberdade para fazer escolhas completa os pilares do bem-estar financeiro.</w:t>
       </w:r>
       <w:r>
         <w:rPr>
@@ -2636,9 +2512,12 @@
           <w:szCs w:val="24"/>
           <w:lang w:eastAsia="pt-BR"/>
         </w:rPr>
-        <w:t>investir e poupar</w:t>
-      </w:r>
-      <w:r>
+        <w:t xml:space="preserve"> Os números apontam que 54% admitem não aproveitar a vida pela forma com que administram o dinheiro, enquanto 29% não conseguem viver plenamente em razão de sua condição financeira. </w:t>
+      </w:r>
+    </w:p>
+    <w:p>
+      <w:pPr>
+        <w:spacing w:line="360" w:lineRule="auto"/>
         <w:rPr>
           <w:rStyle w:val="eop"/>
           <w:rFonts w:ascii="Arial" w:eastAsia="Times New Roman" w:hAnsi="Arial" w:cs="Arial"/>
@@ -2646,12 +2525,8 @@
           <w:szCs w:val="24"/>
           <w:lang w:eastAsia="pt-BR"/>
         </w:rPr>
-        <w:t xml:space="preserve"> (Ávila,2018).</w:t>
-      </w:r>
-    </w:p>
-    <w:p>
-      <w:pPr>
-        <w:spacing w:line="360" w:lineRule="auto"/>
+      </w:pPr>
+      <w:r>
         <w:rPr>
           <w:rStyle w:val="eop"/>
           <w:rFonts w:ascii="Arial" w:eastAsia="Times New Roman" w:hAnsi="Arial" w:cs="Arial"/>
@@ -2659,8 +2534,12 @@
           <w:szCs w:val="24"/>
           <w:lang w:eastAsia="pt-BR"/>
         </w:rPr>
-      </w:pPr>
-      <w:r>
+        <w:t>Como as vidas das pessoas são afetadas constantemente pelas suas escolhas a educação financeira tem um peso e uma relevância significativa então quando escolhem fazer investimentos as pessoas estão tomando uma iniciativa de natureza financeira, da mesma forma quando preferem gastar ao invés de poupar ou investir (Borges,2010).</w:t>
+      </w:r>
+    </w:p>
+    <w:p>
+      <w:pPr>
+        <w:spacing w:line="360" w:lineRule="auto"/>
         <w:rPr>
           <w:rStyle w:val="eop"/>
           <w:rFonts w:ascii="Arial" w:eastAsia="Times New Roman" w:hAnsi="Arial" w:cs="Arial"/>
@@ -2668,8 +2547,7 @@
           <w:szCs w:val="24"/>
           <w:lang w:eastAsia="pt-BR"/>
         </w:rPr>
-        <w:t>Segundo o CNDL (2019), 54% dos brasileiros admitem não aproveitar a vida pela forma com que administram o dinheiro, enquanto 29% não conseguem viver plenamente em razão de sua condição financeira.  A liberdade para fazer escolhas completa os pilares do bem-estar financeiro.</w:t>
-      </w:r>
+      </w:pPr>
       <w:r>
         <w:rPr>
           <w:rStyle w:val="eop"/>
@@ -2678,12 +2556,9 @@
           <w:szCs w:val="24"/>
           <w:lang w:eastAsia="pt-BR"/>
         </w:rPr>
-        <w:t xml:space="preserve"> Os números apontam que 54% admitem não aproveitar a vida pela forma com que administram o dinheiro, enquanto 29% não conseguem viver plenamente em razão de sua condição financeira. </w:t>
-      </w:r>
-    </w:p>
-    <w:p>
-      <w:pPr>
-        <w:spacing w:line="360" w:lineRule="auto"/>
+        <w:t xml:space="preserve">Segundo a análise realizada pela B3, com a chegada dos novos investidores pessoas físicas, no último semestre, o valor em custódia investido em renda variável alcançou R$ 545 bilhões, cifra 55% superior à registrada no mesmo período de 2020. Dentro de cada perfil analisado, quanto mais conservadora é a pessoa, menor é o conhecimento que ela tem sobre investimentos e diversificação. Consequentemente, quanto maior é o seu apetite </w:t>
+      </w:r>
+      <w:r>
         <w:rPr>
           <w:rStyle w:val="eop"/>
           <w:rFonts w:ascii="Arial" w:eastAsia="Times New Roman" w:hAnsi="Arial" w:cs="Arial"/>
@@ -2691,38 +2566,8 @@
           <w:szCs w:val="24"/>
           <w:lang w:eastAsia="pt-BR"/>
         </w:rPr>
-      </w:pPr>
-      <w:r>
-        <w:rPr>
-          <w:rStyle w:val="eop"/>
-          <w:rFonts w:ascii="Arial" w:eastAsia="Times New Roman" w:hAnsi="Arial" w:cs="Arial"/>
-          <w:sz w:val="24"/>
-          <w:szCs w:val="24"/>
-          <w:lang w:eastAsia="pt-BR"/>
-        </w:rPr>
-        <w:t>Como as vidas das pessoas são afetadas constantemente pelas suas escolhas a educação financeira tem um peso e uma relevância significativa então quando escolhem fazer investimentos as pessoas estão tomando uma iniciativa de natureza financeira, da mesma forma quando preferem gastar ao invés de poupar ou investir (Borges,2010).</w:t>
-      </w:r>
-    </w:p>
-    <w:p>
-      <w:pPr>
-        <w:spacing w:line="360" w:lineRule="auto"/>
-        <w:rPr>
-          <w:rStyle w:val="eop"/>
-          <w:rFonts w:ascii="Arial" w:eastAsia="Times New Roman" w:hAnsi="Arial" w:cs="Arial"/>
-          <w:sz w:val="24"/>
-          <w:szCs w:val="24"/>
-          <w:lang w:eastAsia="pt-BR"/>
-        </w:rPr>
-      </w:pPr>
-      <w:r>
-        <w:rPr>
-          <w:rStyle w:val="eop"/>
-          <w:rFonts w:ascii="Arial" w:eastAsia="Times New Roman" w:hAnsi="Arial" w:cs="Arial"/>
-          <w:sz w:val="24"/>
-          <w:szCs w:val="24"/>
-          <w:lang w:eastAsia="pt-BR"/>
-        </w:rPr>
-        <w:t>Segundo a análise realizada pela B3, com a chegada dos novos investidores pessoas físicas, no último semestre, o valor em custódia investido em renda variável alcançou R$ 545 bilhões, cifra 55% superior à registrada no mesmo período de 2020. Dentro de cada perfil analisado, quanto mais conservadora é a pessoa, menor é o conhecimento que ela tem sobre investimentos e diversificação. Consequentemente, quanto maior é o seu apetite a riscos, maior é a sua busca pelo conhecimento e entendimento do mercado. Os brasileiros estão entendendo que, para diversificar seus investimentos e chegar à bolsa, não precisam de grande quantidade de dinheiro. (B3, 2021). </w:t>
+        <w:lastRenderedPageBreak/>
+        <w:t>a riscos, maior é a sua busca pelo conhecimento e entendimento do mercado. Os brasileiros estão entendendo que, para diversificar seus investimentos e chegar à bolsa, não precisam de grande quantidade de dinheiro. (B3, 2021). </w:t>
       </w:r>
     </w:p>
     <w:p>
@@ -2786,15 +2631,7 @@
           <w:rStyle w:val="eop"/>
           <w:rFonts w:ascii="Arial" w:hAnsi="Arial" w:cs="Arial"/>
         </w:rPr>
-        <w:t xml:space="preserve"> do país, que </w:t>
-      </w:r>
-      <w:r>
-        <w:rPr>
-          <w:rStyle w:val="eop"/>
-          <w:rFonts w:ascii="Arial" w:hAnsi="Arial" w:cs="Arial"/>
-        </w:rPr>
-        <w:lastRenderedPageBreak/>
-        <w:t>por sua vez também possui uma ligação com a crise financeira mundial e a macroeconomia (Ferreira,2018).</w:t>
+        <w:t xml:space="preserve"> do país, que por sua vez também possui uma ligação com a crise financeira mundial e a macroeconomia (Ferreira,2018).</w:t>
       </w:r>
     </w:p>
     <w:p>
@@ -2846,23 +2683,7 @@
           <w:rStyle w:val="eop"/>
           <w:rFonts w:ascii="Arial" w:hAnsi="Arial" w:cs="Arial"/>
         </w:rPr>
-        <w:t xml:space="preserve">Segundo </w:t>
-      </w:r>
-      <w:proofErr w:type="spellStart"/>
-      <w:r>
-        <w:rPr>
-          <w:rStyle w:val="eop"/>
-          <w:rFonts w:ascii="Arial" w:hAnsi="Arial" w:cs="Arial"/>
-        </w:rPr>
-        <w:t>Vanderley</w:t>
-      </w:r>
-      <w:proofErr w:type="spellEnd"/>
-      <w:r>
-        <w:rPr>
-          <w:rStyle w:val="eop"/>
-          <w:rFonts w:ascii="Arial" w:hAnsi="Arial" w:cs="Arial"/>
-        </w:rPr>
-        <w:t>, Silva e Almeida (2020) a Educação Financeira infância e na adolescência é algo que pode mudar cenários em um futuro, pois quanto mais cedo as crianças começarem a ter contatos com a educação financeira elas irão crescer conscientes da importância de gerir com responsabilidades os próprios recursos pessoais.</w:t>
+        <w:t>Segundo Vanderley, Silva e Almeida (2020) a Educação Financeira infância e na adolescência é algo que pode mudar cenários em um futuro, pois quanto mais cedo as crianças começarem a ter contatos com a educação financeira elas irão crescer conscientes da importância de gerir com responsabilidades os próprios recursos pessoais.</w:t>
       </w:r>
     </w:p>
     <w:p>
@@ -2946,7 +2767,15 @@
           <w:rStyle w:val="eop"/>
           <w:rFonts w:ascii="Arial" w:hAnsi="Arial" w:cs="Arial"/>
         </w:rPr>
-        <w:t>, publicada em dezembro de 2019, um tema tem chamado bastante atenção e suscitado algumas dúvidas: a inserção da educação financeira como habilidade obrigatória a ser desenvolvida pelas escolas de todo o país na Educação Infantil e Ensino Fundamental.</w:t>
+        <w:t xml:space="preserve">, publicada em dezembro de 2019, um tema tem chamado bastante atenção e suscitado algumas dúvidas: a inserção da educação financeira como </w:t>
+      </w:r>
+      <w:r>
+        <w:rPr>
+          <w:rStyle w:val="eop"/>
+          <w:rFonts w:ascii="Arial" w:hAnsi="Arial" w:cs="Arial"/>
+        </w:rPr>
+        <w:lastRenderedPageBreak/>
+        <w:t>habilidade obrigatória a ser desenvolvida pelas escolas de todo o país na Educação Infantil e Ensino Fundamental.</w:t>
       </w:r>
     </w:p>
     <w:p>
@@ -3043,7 +2872,6 @@
           <w:rStyle w:val="eop"/>
           <w:rFonts w:ascii="Arial" w:hAnsi="Arial" w:cs="Arial"/>
         </w:rPr>
-        <w:lastRenderedPageBreak/>
         <w:t xml:space="preserve">“Uma educação financeira é inserida na agenda global educacional, especialmente pela disseminação de documentos propositivos da Organização para a Cooperação e Desenvolvimento Econômico (OCDE), e se inscreve na Base Nacional Comum Curricular (BNCC) em articulação ao </w:t>
       </w:r>
       <w:r>
@@ -3224,7 +3052,6 @@
     </w:p>
     <w:p>
       <w:pPr>
-        <w:jc w:val="center"/>
         <w:rPr>
           <w:rFonts w:ascii="Arial" w:hAnsi="Arial"/>
           <w:b/>
@@ -3241,6 +3068,16 @@
           <w:sz w:val="20"/>
           <w:szCs w:val="20"/>
         </w:rPr>
+        <w:t xml:space="preserve">                                              </w:t>
+      </w:r>
+      <w:r>
+        <w:rPr>
+          <w:rFonts w:ascii="Arial" w:hAnsi="Arial"/>
+          <w:b/>
+          <w:bCs/>
+          <w:sz w:val="20"/>
+          <w:szCs w:val="20"/>
+        </w:rPr>
         <w:t xml:space="preserve">Figura </w:t>
       </w:r>
       <w:r>
@@ -3302,20 +3139,8 @@
           <w:sz w:val="20"/>
           <w:szCs w:val="20"/>
         </w:rPr>
-        <w:t xml:space="preserve"> - </w:t>
-      </w:r>
-      <w:proofErr w:type="spellStart"/>
-      <w:r>
-        <w:rPr>
-          <w:rFonts w:ascii="Arial" w:hAnsi="Arial"/>
-          <w:b/>
-          <w:bCs/>
-          <w:sz w:val="20"/>
-          <w:szCs w:val="20"/>
-        </w:rPr>
-        <w:t>Bootstrap</w:t>
-      </w:r>
-      <w:proofErr w:type="spellEnd"/>
+        <w:t xml:space="preserve"> - Bootstrap</w:t>
+      </w:r>
     </w:p>
     <w:p>
       <w:pPr>
@@ -3406,7 +3231,17 @@
           <w:sz w:val="20"/>
           <w:szCs w:val="20"/>
         </w:rPr>
-        <w:t>Fonte: Dos Autores</w:t>
+        <w:t>Fonte: seeklogo.com</w:t>
+      </w:r>
+      <w:r>
+        <w:rPr>
+          <w:rFonts w:ascii="Arial" w:hAnsi="Arial" w:cs="Arial"/>
+          <w:b/>
+          <w:bCs/>
+          <w:sz w:val="20"/>
+          <w:szCs w:val="20"/>
+        </w:rPr>
+        <w:t xml:space="preserve"> (2022)</w:t>
       </w:r>
     </w:p>
     <w:p>
@@ -3438,24 +3273,7 @@
           <w:rFonts w:ascii="Arial" w:hAnsi="Arial"/>
           <w:sz w:val="24"/>
         </w:rPr>
-        <w:lastRenderedPageBreak/>
-        <w:t xml:space="preserve">O </w:t>
-      </w:r>
-      <w:proofErr w:type="spellStart"/>
-      <w:r>
-        <w:rPr>
-          <w:rFonts w:ascii="Arial" w:hAnsi="Arial"/>
-          <w:sz w:val="24"/>
-        </w:rPr>
-        <w:t>bootstrap</w:t>
-      </w:r>
-      <w:proofErr w:type="spellEnd"/>
-      <w:r>
-        <w:rPr>
-          <w:rFonts w:ascii="Arial" w:hAnsi="Arial"/>
-          <w:sz w:val="24"/>
-        </w:rPr>
-        <w:t xml:space="preserve"> é uma estrutura de desenvolvimento web de código aberto e gratuita. Foi projetada para facilitar o processo de criação de sites responsivos para dispositivos móveis, fornecendo uma coleção de sintaxe para designs de modelos.</w:t>
+        <w:t>O bootstrap é uma estrutura de desenvolvimento web de código aberto e gratuita. Foi projetada para facilitar o processo de criação de sites responsivos para dispositivos móveis, fornecendo uma coleção de sintaxe para designs de modelos.</w:t>
       </w:r>
     </w:p>
     <w:p>
@@ -3556,22 +3374,8 @@
           <w:sz w:val="20"/>
           <w:szCs w:val="20"/>
         </w:rPr>
-        <w:t xml:space="preserve"> - </w:t>
-      </w:r>
-      <w:proofErr w:type="spellStart"/>
-      <w:r>
-        <w:rPr>
-          <w:b/>
-          <w:bCs/>
-          <w:i w:val="0"/>
-          <w:iCs w:val="0"/>
-          <w:color w:val="auto"/>
-          <w:sz w:val="20"/>
-          <w:szCs w:val="20"/>
-        </w:rPr>
-        <w:t>Dreeamweaver</w:t>
-      </w:r>
-      <w:proofErr w:type="spellEnd"/>
+        <w:t xml:space="preserve"> - Dreeamweaver</w:t>
+      </w:r>
     </w:p>
     <w:p>
       <w:pPr>
@@ -3660,7 +3464,17 @@
           <w:sz w:val="20"/>
           <w:szCs w:val="20"/>
         </w:rPr>
-        <w:t>Fonte: Dos Autores</w:t>
+        <w:t>Fonte: dlpng.com</w:t>
+      </w:r>
+      <w:r>
+        <w:rPr>
+          <w:rFonts w:ascii="Arial" w:hAnsi="Arial" w:cs="Arial"/>
+          <w:b/>
+          <w:bCs/>
+          <w:sz w:val="20"/>
+          <w:szCs w:val="20"/>
+        </w:rPr>
+        <w:t xml:space="preserve"> (2022)</w:t>
       </w:r>
     </w:p>
     <w:p>
@@ -3881,7 +3695,7 @@
           <w:sz w:val="20"/>
           <w:szCs w:val="20"/>
         </w:rPr>
-        <w:t>Fonte: Dos Autores</w:t>
+        <w:t>Fonte: wikipedia.org (2022)</w:t>
       </w:r>
     </w:p>
     <w:p>
@@ -3913,23 +3727,8 @@
           <w:rFonts w:ascii="Arial" w:hAnsi="Arial"/>
           <w:sz w:val="24"/>
         </w:rPr>
-        <w:t xml:space="preserve">Eclipse é uma ferramenta para auxiliar o desenvolvimento de programas. Podemos utilizá-lo para programarmos em várias linguagens, como por exemplo Java, PHP, Javascript, C, C++ etc. Para desenvolver programas em Java, podemos utilizar qualquer editor de texto básico, como por exemplo, o </w:t>
-      </w:r>
-      <w:proofErr w:type="spellStart"/>
-      <w:r>
-        <w:rPr>
-          <w:rFonts w:ascii="Arial" w:hAnsi="Arial"/>
-          <w:sz w:val="24"/>
-        </w:rPr>
-        <w:t>Notepad</w:t>
-      </w:r>
-      <w:proofErr w:type="spellEnd"/>
-      <w:r>
-        <w:rPr>
-          <w:rFonts w:ascii="Arial" w:hAnsi="Arial"/>
-          <w:sz w:val="24"/>
-        </w:rPr>
-        <w:t xml:space="preserve"> do Windows.</w:t>
+        <w:lastRenderedPageBreak/>
+        <w:t>Eclipse é uma ferramenta para auxiliar o desenvolvimento de programas. Podemos utilizá-lo para programarmos em várias linguagens, como por exemplo Java, PHP, Javascript, C, C++ etc. Para desenvolver programas em Java, podemos utilizar qualquer editor de texto básico, como por exemplo, o Notepad do Windows.</w:t>
       </w:r>
     </w:p>
     <w:p>
@@ -4030,59 +3829,7 @@
           <w:sz w:val="20"/>
           <w:szCs w:val="20"/>
         </w:rPr>
-        <w:t xml:space="preserve"> - Visual Studio </w:t>
-      </w:r>
-      <w:proofErr w:type="spellStart"/>
-      <w:r>
-        <w:rPr>
-          <w:b/>
-          <w:bCs/>
-          <w:i w:val="0"/>
-          <w:iCs w:val="0"/>
-          <w:color w:val="auto"/>
-          <w:sz w:val="20"/>
-          <w:szCs w:val="20"/>
-        </w:rPr>
-        <w:t>Code</w:t>
-      </w:r>
-      <w:proofErr w:type="spellEnd"/>
-      <w:r>
-        <w:rPr>
-          <w:b/>
-          <w:bCs/>
-          <w:i w:val="0"/>
-          <w:iCs w:val="0"/>
-          <w:color w:val="auto"/>
-          <w:sz w:val="20"/>
-          <w:szCs w:val="20"/>
-        </w:rPr>
-        <w:t xml:space="preserve"> (</w:t>
-      </w:r>
-      <w:proofErr w:type="spellStart"/>
-      <w:r>
-        <w:rPr>
-          <w:b/>
-          <w:bCs/>
-          <w:i w:val="0"/>
-          <w:iCs w:val="0"/>
-          <w:color w:val="auto"/>
-          <w:sz w:val="20"/>
-          <w:szCs w:val="20"/>
-        </w:rPr>
-        <w:t>VSCode</w:t>
-      </w:r>
-      <w:proofErr w:type="spellEnd"/>
-      <w:r>
-        <w:rPr>
-          <w:b/>
-          <w:bCs/>
-          <w:i w:val="0"/>
-          <w:iCs w:val="0"/>
-          <w:color w:val="auto"/>
-          <w:sz w:val="20"/>
-          <w:szCs w:val="20"/>
-        </w:rPr>
-        <w:t>)</w:t>
+        <w:t xml:space="preserve"> - Visual Studio Code (VSCode)</w:t>
       </w:r>
     </w:p>
     <w:p>
@@ -4170,7 +3917,7 @@
           <w:sz w:val="20"/>
           <w:szCs w:val="20"/>
         </w:rPr>
-        <w:t>Fonte: Dos Autores</w:t>
+        <w:t>Fonte: snapcraft.io (2022)</w:t>
       </w:r>
     </w:p>
     <w:p>
@@ -4201,87 +3948,7 @@
           <w:rFonts w:ascii="Arial" w:hAnsi="Arial"/>
           <w:sz w:val="24"/>
         </w:rPr>
-        <w:t xml:space="preserve">O Visual Studio </w:t>
-      </w:r>
-      <w:proofErr w:type="spellStart"/>
-      <w:r>
-        <w:rPr>
-          <w:rFonts w:ascii="Arial" w:hAnsi="Arial"/>
-          <w:sz w:val="24"/>
-        </w:rPr>
-        <w:t>Code</w:t>
-      </w:r>
-      <w:proofErr w:type="spellEnd"/>
-      <w:r>
-        <w:rPr>
-          <w:rFonts w:ascii="Arial" w:hAnsi="Arial"/>
-          <w:sz w:val="24"/>
-        </w:rPr>
-        <w:t xml:space="preserve"> é um editor de código-fonte desenvolvido pela Microsoft para Windows, Linux e </w:t>
-      </w:r>
-      <w:proofErr w:type="spellStart"/>
-      <w:r>
-        <w:rPr>
-          <w:rFonts w:ascii="Arial" w:hAnsi="Arial"/>
-          <w:sz w:val="24"/>
-        </w:rPr>
-        <w:t>macOS</w:t>
-      </w:r>
-      <w:proofErr w:type="spellEnd"/>
-      <w:r>
-        <w:rPr>
-          <w:rFonts w:ascii="Arial" w:hAnsi="Arial"/>
-          <w:sz w:val="24"/>
-        </w:rPr>
-        <w:t xml:space="preserve">. Ele inclui suporte para depuração, controle de versionamento </w:t>
-      </w:r>
-      <w:proofErr w:type="spellStart"/>
-      <w:r>
-        <w:rPr>
-          <w:rFonts w:ascii="Arial" w:hAnsi="Arial"/>
-          <w:sz w:val="24"/>
-        </w:rPr>
-        <w:t>Git</w:t>
-      </w:r>
-      <w:proofErr w:type="spellEnd"/>
-      <w:r>
-        <w:rPr>
-          <w:rFonts w:ascii="Arial" w:hAnsi="Arial"/>
-          <w:sz w:val="24"/>
-        </w:rPr>
-        <w:t xml:space="preserve"> incorporado, realce de sintaxe, complementação inteligente de código, </w:t>
-      </w:r>
-      <w:proofErr w:type="spellStart"/>
-      <w:r>
-        <w:rPr>
-          <w:rFonts w:ascii="Arial" w:hAnsi="Arial"/>
-          <w:sz w:val="24"/>
-        </w:rPr>
-        <w:t>snippets</w:t>
-      </w:r>
-      <w:proofErr w:type="spellEnd"/>
-      <w:r>
-        <w:rPr>
-          <w:rFonts w:ascii="Arial" w:hAnsi="Arial"/>
-          <w:sz w:val="24"/>
-        </w:rPr>
-        <w:t xml:space="preserve"> e </w:t>
-      </w:r>
-      <w:proofErr w:type="spellStart"/>
-      <w:r>
-        <w:rPr>
-          <w:rFonts w:ascii="Arial" w:hAnsi="Arial"/>
-          <w:sz w:val="24"/>
-        </w:rPr>
-        <w:t>refatoração</w:t>
-      </w:r>
-      <w:proofErr w:type="spellEnd"/>
-      <w:r>
-        <w:rPr>
-          <w:rFonts w:ascii="Arial" w:hAnsi="Arial"/>
-          <w:sz w:val="24"/>
-        </w:rPr>
-        <w:t xml:space="preserve"> de código.</w:t>
+        <w:t>O Visual Studio Code é um editor de código-fonte desenvolvido pela Microsoft para Windows, Linux e macOS. Ele inclui suporte para depuração, controle de versionamento Git incorporado, realce de sintaxe, complementação inteligente de código, snippets e refatoração de código.</w:t>
       </w:r>
     </w:p>
     <w:p>
@@ -4401,22 +4068,8 @@
           <w:sz w:val="20"/>
           <w:szCs w:val="20"/>
         </w:rPr>
-        <w:t xml:space="preserve"> - </w:t>
-      </w:r>
-      <w:proofErr w:type="spellStart"/>
-      <w:r>
-        <w:rPr>
-          <w:b/>
-          <w:bCs/>
-          <w:i w:val="0"/>
-          <w:iCs w:val="0"/>
-          <w:color w:val="auto"/>
-          <w:sz w:val="20"/>
-          <w:szCs w:val="20"/>
-        </w:rPr>
-        <w:t>brModelo</w:t>
-      </w:r>
-      <w:proofErr w:type="spellEnd"/>
+        <w:t xml:space="preserve"> - brModelo</w:t>
+      </w:r>
     </w:p>
     <w:p>
       <w:pPr>
@@ -4507,7 +4160,7 @@
           <w:sz w:val="20"/>
           <w:szCs w:val="20"/>
         </w:rPr>
-        <w:t>Fonte: Dos Autores</w:t>
+        <w:t>Fonte: zigg.com.br (2022)</w:t>
       </w:r>
     </w:p>
     <w:p>
@@ -4534,21 +4187,12 @@
           <w:sz w:val="24"/>
         </w:rPr>
       </w:pPr>
-      <w:proofErr w:type="spellStart"/>
       <w:r>
         <w:rPr>
           <w:rFonts w:ascii="Arial" w:hAnsi="Arial"/>
           <w:sz w:val="24"/>
         </w:rPr>
-        <w:t>brModelo</w:t>
-      </w:r>
-      <w:proofErr w:type="spellEnd"/>
-      <w:r>
-        <w:rPr>
-          <w:rFonts w:ascii="Arial" w:hAnsi="Arial"/>
-          <w:sz w:val="24"/>
-        </w:rPr>
-        <w:t xml:space="preserve"> é uma ferramenta desktop voltada para o desenvolvimento de projeto de banco de dados relacionais, incluindo as etapas conceitual, lógico e físico, com ampla utilização na área de computação em todo o Brasil.</w:t>
+        <w:t>brModelo é uma ferramenta desktop voltada para o desenvolvimento de projeto de banco de dados relacionais, incluindo as etapas conceitual, lógico e físico, com ampla utilização na área de computação em todo o Brasil.</w:t>
       </w:r>
     </w:p>
     <w:p>
@@ -4576,6 +4220,7 @@
           <w:sz w:val="20"/>
           <w:szCs w:val="20"/>
         </w:rPr>
+        <w:lastRenderedPageBreak/>
         <w:t xml:space="preserve">Figura </w:t>
       </w:r>
       <w:r>
@@ -4739,7 +4384,7 @@
           <w:sz w:val="20"/>
           <w:szCs w:val="20"/>
         </w:rPr>
-        <w:t>Fonte: Dos Autores</w:t>
+        <w:t>Fonte: logo.wine (2022)</w:t>
       </w:r>
     </w:p>
     <w:p>
@@ -4796,7 +4441,6 @@
           <w:rFonts w:ascii="Arial" w:hAnsi="Arial"/>
           <w:sz w:val="24"/>
         </w:rPr>
-        <w:lastRenderedPageBreak/>
         <w:t>Programas acima fazem parte da modelagem do banco de dados de nosso sistema, no nosso projeto ele está sendo usado para fazer o DER e o MER.</w:t>
       </w:r>
     </w:p>
@@ -4898,22 +4542,8 @@
           <w:sz w:val="20"/>
           <w:szCs w:val="20"/>
         </w:rPr>
-        <w:t xml:space="preserve"> - </w:t>
-      </w:r>
-      <w:proofErr w:type="spellStart"/>
-      <w:r>
-        <w:rPr>
-          <w:b/>
-          <w:bCs/>
-          <w:i w:val="0"/>
-          <w:iCs w:val="0"/>
-          <w:color w:val="auto"/>
-          <w:sz w:val="20"/>
-          <w:szCs w:val="20"/>
-        </w:rPr>
-        <w:t>HeidiSQL</w:t>
-      </w:r>
-      <w:proofErr w:type="spellEnd"/>
+        <w:t xml:space="preserve"> - HeidiSQL</w:t>
+      </w:r>
     </w:p>
     <w:p>
       <w:pPr>
@@ -5000,7 +4630,7 @@
           <w:sz w:val="20"/>
           <w:szCs w:val="20"/>
         </w:rPr>
-        <w:t>Fonte: Dos Autores</w:t>
+        <w:t>Fonte: wikipedia.org</w:t>
       </w:r>
     </w:p>
     <w:p>
@@ -5027,53 +4657,12 @@
           <w:sz w:val="24"/>
         </w:rPr>
       </w:pPr>
-      <w:proofErr w:type="spellStart"/>
       <w:r>
         <w:rPr>
           <w:rFonts w:ascii="Arial" w:hAnsi="Arial"/>
           <w:sz w:val="24"/>
         </w:rPr>
-        <w:t>HeidiSQL</w:t>
-      </w:r>
-      <w:proofErr w:type="spellEnd"/>
-      <w:r>
-        <w:rPr>
-          <w:rFonts w:ascii="Arial" w:hAnsi="Arial"/>
-          <w:sz w:val="24"/>
-        </w:rPr>
-        <w:t xml:space="preserve"> é um programa livre e cliente código-aberto para o MySQL, Microsoft SQL SERVER e PostgreSQL desenvolvido pelo programador alemão </w:t>
-      </w:r>
-      <w:proofErr w:type="spellStart"/>
-      <w:r>
-        <w:rPr>
-          <w:rFonts w:ascii="Arial" w:hAnsi="Arial"/>
-          <w:sz w:val="24"/>
-        </w:rPr>
-        <w:t>Ansgar</w:t>
-      </w:r>
-      <w:proofErr w:type="spellEnd"/>
-      <w:r>
-        <w:rPr>
-          <w:rFonts w:ascii="Arial" w:hAnsi="Arial"/>
-          <w:sz w:val="24"/>
-        </w:rPr>
-        <w:t xml:space="preserve"> Becker que é conhecido pelo seu pseudônimo </w:t>
-      </w:r>
-      <w:proofErr w:type="spellStart"/>
-      <w:r>
-        <w:rPr>
-          <w:rFonts w:ascii="Arial" w:hAnsi="Arial"/>
-          <w:sz w:val="24"/>
-        </w:rPr>
-        <w:t>Anse</w:t>
-      </w:r>
-      <w:proofErr w:type="spellEnd"/>
-      <w:r>
-        <w:rPr>
-          <w:rFonts w:ascii="Arial" w:hAnsi="Arial"/>
-          <w:sz w:val="24"/>
-        </w:rPr>
-        <w:t>.</w:t>
+        <w:t>HeidiSQL é um programa livre e cliente código-aberto para o MySQL, Microsoft SQL SERVER e PostgreSQL desenvolvido pelo programador alemão Ansgar Becker que é conhecido pelo seu pseudônimo Anse.</w:t>
       </w:r>
     </w:p>
     <w:p>
@@ -5103,6 +4692,7 @@
           <w:sz w:val="20"/>
           <w:szCs w:val="20"/>
         </w:rPr>
+        <w:lastRenderedPageBreak/>
         <w:t xml:space="preserve">Figura </w:t>
       </w:r>
       <w:r>
@@ -5269,7 +4859,7 @@
           <w:sz w:val="20"/>
           <w:szCs w:val="20"/>
         </w:rPr>
-        <w:t>Fonte: Dos Autores</w:t>
+        <w:t>Fonte: alura.com.br (2022)</w:t>
       </w:r>
     </w:p>
     <w:p>
@@ -5358,7 +4948,6 @@
           <w:sz w:val="20"/>
           <w:szCs w:val="20"/>
         </w:rPr>
-        <w:lastRenderedPageBreak/>
         <w:t xml:space="preserve">Figura </w:t>
       </w:r>
       <w:r>
@@ -5525,7 +5114,17 @@
           <w:sz w:val="20"/>
           <w:szCs w:val="20"/>
         </w:rPr>
-        <w:t>Fonte: Dos Autores</w:t>
+        <w:t xml:space="preserve">Fonte: </w:t>
+      </w:r>
+      <w:r>
+        <w:rPr>
+          <w:rFonts w:ascii="Arial" w:hAnsi="Arial" w:cs="Arial"/>
+          <w:b/>
+          <w:bCs/>
+          <w:sz w:val="20"/>
+          <w:szCs w:val="20"/>
+        </w:rPr>
+        <w:t>download.zone (2022)</w:t>
       </w:r>
     </w:p>
     <w:p>
@@ -5536,83 +5135,28 @@
           <w:sz w:val="24"/>
         </w:rPr>
       </w:pPr>
-      <w:proofErr w:type="spellStart"/>
       <w:r>
         <w:rPr>
           <w:rFonts w:ascii="Arial" w:hAnsi="Arial"/>
           <w:sz w:val="24"/>
         </w:rPr>
-        <w:t>WampServer</w:t>
-      </w:r>
-      <w:proofErr w:type="spellEnd"/>
-      <w:r>
+        <w:t xml:space="preserve">WampServer é um software que efetua a instalação automática de um conjunto de softwares no computador, de modo a facilitar a configuração de um software interpretador de scripts local e um banco de dados no sistema Windows. Conjunto desenvolvido pela PHP Team sob licença GNU General Public License. </w:t>
+      </w:r>
+    </w:p>
+    <w:p>
+      <w:pPr>
+        <w:pStyle w:val="paragraph"/>
+        <w:spacing w:before="0" w:beforeAutospacing="0" w:after="120" w:afterAutospacing="0" w:line="360" w:lineRule="auto"/>
+        <w:textAlignment w:val="baseline"/>
         <w:rPr>
           <w:rFonts w:ascii="Arial" w:hAnsi="Arial"/>
-          <w:sz w:val="24"/>
-        </w:rPr>
-        <w:t xml:space="preserve"> é um software que efetua a instalação automática de um conjunto de softwares no computador, de modo a facilitar a configuração de um software interpretador de scripts local e um banco de dados no sistema Windows. Conjunto desenvolvido pela PHP Team sob licença GNU General </w:t>
-      </w:r>
-      <w:proofErr w:type="spellStart"/>
+        </w:rPr>
+      </w:pPr>
       <w:r>
         <w:rPr>
           <w:rFonts w:ascii="Arial" w:hAnsi="Arial"/>
-          <w:sz w:val="24"/>
-        </w:rPr>
-        <w:t>Public</w:t>
-      </w:r>
-      <w:proofErr w:type="spellEnd"/>
-      <w:r>
-        <w:rPr>
-          <w:rFonts w:ascii="Arial" w:hAnsi="Arial"/>
-          <w:sz w:val="24"/>
-        </w:rPr>
-        <w:t xml:space="preserve"> </w:t>
-      </w:r>
-      <w:proofErr w:type="spellStart"/>
-      <w:r>
-        <w:rPr>
-          <w:rFonts w:ascii="Arial" w:hAnsi="Arial"/>
-          <w:sz w:val="24"/>
-        </w:rPr>
-        <w:t>License</w:t>
-      </w:r>
-      <w:proofErr w:type="spellEnd"/>
-      <w:r>
-        <w:rPr>
-          <w:rFonts w:ascii="Arial" w:hAnsi="Arial"/>
-          <w:sz w:val="24"/>
-        </w:rPr>
-        <w:t xml:space="preserve">. </w:t>
-      </w:r>
-    </w:p>
-    <w:p>
-      <w:pPr>
-        <w:pStyle w:val="paragraph"/>
-        <w:spacing w:before="0" w:beforeAutospacing="0" w:after="120" w:afterAutospacing="0" w:line="360" w:lineRule="auto"/>
-        <w:textAlignment w:val="baseline"/>
-        <w:rPr>
-          <w:rFonts w:ascii="Arial" w:hAnsi="Arial"/>
-        </w:rPr>
-      </w:pPr>
-      <w:r>
-        <w:rPr>
-          <w:rFonts w:ascii="Arial" w:hAnsi="Arial"/>
-        </w:rPr>
-        <w:t xml:space="preserve">Programa acima está sendo usado para conectar nosso banco de dados ao sistema do nosso programa lá onde vão ficar salvos todo os dados do banco </w:t>
-      </w:r>
-      <w:proofErr w:type="spellStart"/>
-      <w:r>
-        <w:rPr>
-          <w:rFonts w:ascii="Arial" w:hAnsi="Arial"/>
-        </w:rPr>
-        <w:t>WampServer</w:t>
-      </w:r>
-      <w:proofErr w:type="spellEnd"/>
-      <w:r>
-        <w:rPr>
-          <w:rFonts w:ascii="Arial" w:hAnsi="Arial"/>
-        </w:rPr>
-        <w:t xml:space="preserve"> e o nossa ponte de conexão com o banco de dados. </w:t>
+        </w:rPr>
+        <w:t xml:space="preserve">Programa acima está sendo usado para conectar nosso banco de dados ao sistema do nosso programa lá onde vão ficar salvos todo os dados do banco WampServer e o nossa ponte de conexão com o banco de dados. </w:t>
       </w:r>
     </w:p>
     <w:p>
@@ -5673,19 +5217,20 @@
           <w:rFonts w:ascii="Arial" w:hAnsi="Arial"/>
           <w:noProof/>
         </w:rPr>
+        <w:lastRenderedPageBreak/>
         <mc:AlternateContent>
           <mc:Choice Requires="wps">
             <w:drawing>
-              <wp:anchor distT="0" distB="0" distL="114300" distR="114300" simplePos="0" relativeHeight="251673600" behindDoc="0" locked="0" layoutInCell="1" allowOverlap="1" wp14:anchorId="26C46B16" wp14:editId="743EF153">
+              <wp:anchor distT="0" distB="0" distL="114300" distR="114300" simplePos="0" relativeHeight="251673600" behindDoc="0" locked="0" layoutInCell="1" allowOverlap="1" wp14:anchorId="26C46B16" wp14:editId="2EBD1E44">
                 <wp:simplePos x="0" y="0"/>
                 <wp:positionH relativeFrom="column">
-                  <wp:posOffset>120015</wp:posOffset>
+                  <wp:posOffset>-285750</wp:posOffset>
                 </wp:positionH>
                 <wp:positionV relativeFrom="paragraph">
                   <wp:posOffset>0</wp:posOffset>
                 </wp:positionV>
-                <wp:extent cx="5400040" cy="457200"/>
-                <wp:effectExtent l="0" t="0" r="0" b="0"/>
+                <wp:extent cx="5234940" cy="205740"/>
+                <wp:effectExtent l="0" t="0" r="3810" b="3810"/>
                 <wp:wrapSquare wrapText="bothSides"/>
                 <wp:docPr id="19" name="Caixa de Texto 19"/>
                 <wp:cNvGraphicFramePr/>
@@ -5696,7 +5241,7 @@
                       <wps:spPr>
                         <a:xfrm>
                           <a:off x="0" y="0"/>
-                          <a:ext cx="5400040" cy="457200"/>
+                          <a:ext cx="5234940" cy="205740"/>
                         </a:xfrm>
                         <a:prstGeom prst="rect">
                           <a:avLst/>
@@ -5821,16 +5366,22 @@
                     </wps:wsp>
                   </a:graphicData>
                 </a:graphic>
+                <wp14:sizeRelH relativeFrom="margin">
+                  <wp14:pctWidth>0</wp14:pctWidth>
+                </wp14:sizeRelH>
+                <wp14:sizeRelV relativeFrom="margin">
+                  <wp14:pctHeight>0</wp14:pctHeight>
+                </wp14:sizeRelV>
               </wp:anchor>
             </w:drawing>
           </mc:Choice>
-          <mc:Fallback xmlns:w16se="http://schemas.microsoft.com/office/word/2015/wordml/symex" xmlns:w16sdtdh="http://schemas.microsoft.com/office/word/2020/wordml/sdtdatahash" xmlns:w16="http://schemas.microsoft.com/office/word/2018/wordml" xmlns:w16cid="http://schemas.microsoft.com/office/word/2016/wordml/cid" xmlns:w16cex="http://schemas.microsoft.com/office/word/2018/wordml/cex" xmlns:am3d="http://schemas.microsoft.com/office/drawing/2017/model3d" xmlns:aink="http://schemas.microsoft.com/office/drawing/2016/ink" xmlns:cx8="http://schemas.microsoft.com/office/drawing/2016/5/14/chartex" xmlns:cx7="http://schemas.microsoft.com/office/drawing/2016/5/13/chartex" xmlns:cx6="http://schemas.microsoft.com/office/drawing/2016/5/12/chartex" xmlns:cx5="http://schemas.microsoft.com/office/drawing/2016/5/11/chartex" xmlns:cx4="http://schemas.microsoft.com/office/drawing/2016/5/10/chartex" xmlns:cx3="http://schemas.microsoft.com/office/drawing/2016/5/9/chartex" xmlns:cx2="http://schemas.microsoft.com/office/drawing/2015/10/21/chartex" xmlns:cx1="http://schemas.microsoft.com/office/drawing/2015/9/8/chartex" xmlns:cx="http://schemas.microsoft.com/office/drawing/2014/chartex">
+          <mc:Fallback>
             <w:pict>
               <v:shapetype w14:anchorId="26C46B16" id="_x0000_t202" coordsize="21600,21600" o:spt="202" path="m,l,21600r21600,l21600,xe">
                 <v:stroke joinstyle="miter"/>
                 <v:path gradientshapeok="t" o:connecttype="rect"/>
               </v:shapetype>
-              <v:shape id="Caixa de Texto 19" o:spid="_x0000_s1026" type="#_x0000_t202" style="position:absolute;left:0;text-align:left;margin-left:9.45pt;margin-top:0;width:425.2pt;height:36pt;z-index:251673600;visibility:visible;mso-wrap-style:square;mso-wrap-distance-left:9pt;mso-wrap-distance-top:0;mso-wrap-distance-right:9pt;mso-wrap-distance-bottom:0;mso-position-horizontal:absolute;mso-position-horizontal-relative:text;mso-position-vertical:absolute;mso-position-vertical-relative:text;v-text-anchor:top" o:gfxdata="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" stroked="f">
+              <v:shape id="Caixa de Texto 19" o:spid="_x0000_s1026" type="#_x0000_t202" style="position:absolute;left:0;text-align:left;margin-left:-22.5pt;margin-top:0;width:412.2pt;height:16.2pt;z-index:251673600;visibility:visible;mso-wrap-style:square;mso-width-percent:0;mso-height-percent:0;mso-wrap-distance-left:9pt;mso-wrap-distance-top:0;mso-wrap-distance-right:9pt;mso-wrap-distance-bottom:0;mso-position-horizontal:absolute;mso-position-horizontal-relative:text;mso-position-vertical:absolute;mso-position-vertical-relative:text;mso-width-percent:0;mso-height-percent:0;mso-width-relative:margin;mso-height-relative:margin;v-text-anchor:top" o:gfxdata="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" stroked="f">
                 <v:textbox inset="0,0,0,0">
                   <w:txbxContent>
                     <w:p>
@@ -5952,21 +5503,21 @@
           <w:szCs w:val="28"/>
         </w:rPr>
         <w:drawing>
-          <wp:anchor distT="0" distB="0" distL="114300" distR="114300" simplePos="0" relativeHeight="251670528" behindDoc="0" locked="0" layoutInCell="1" allowOverlap="1" wp14:anchorId="4AAE2FB5" wp14:editId="55514E1E">
+          <wp:anchor distT="0" distB="0" distL="114300" distR="114300" simplePos="0" relativeHeight="251670528" behindDoc="0" locked="0" layoutInCell="1" allowOverlap="1" wp14:anchorId="4AAE2FB5" wp14:editId="189EC181">
             <wp:simplePos x="0" y="0"/>
             <wp:positionH relativeFrom="column">
-              <wp:posOffset>120015</wp:posOffset>
+              <wp:posOffset>283845</wp:posOffset>
             </wp:positionH>
             <wp:positionV relativeFrom="paragraph">
-              <wp:posOffset>437515</wp:posOffset>
+              <wp:posOffset>210185</wp:posOffset>
             </wp:positionV>
-            <wp:extent cx="5400040" cy="1991995"/>
-            <wp:effectExtent l="0" t="0" r="0" b="8255"/>
+            <wp:extent cx="4450080" cy="1641475"/>
+            <wp:effectExtent l="0" t="0" r="7620" b="0"/>
             <wp:wrapSquare wrapText="bothSides"/>
             <wp:docPr id="14" name="Imagem 5">
               <a:extLst xmlns:a="http://schemas.openxmlformats.org/drawingml/2006/main">
                 <a:ext uri="{FF2B5EF4-FFF2-40B4-BE49-F238E27FC236}">
-                  <a16:creationId xmlns:a16="http://schemas.microsoft.com/office/drawing/2014/main" xmlns:w16se="http://schemas.microsoft.com/office/word/2015/wordml/symex" xmlns:w16sdtdh="http://schemas.microsoft.com/office/word/2020/wordml/sdtdatahash" xmlns:w16="http://schemas.microsoft.com/office/word/2018/wordml" xmlns:w16cid="http://schemas.microsoft.com/office/word/2016/wordml/cid" xmlns:w16cex="http://schemas.microsoft.com/office/word/2018/wordml/cex" xmlns:w="http://schemas.openxmlformats.org/wordprocessingml/2006/main" xmlns:w10="urn:schemas-microsoft-com:office:word" xmlns:v="urn:schemas-microsoft-com:vml" xmlns:o="urn:schemas-microsoft-com:office:office" xmlns:am3d="http://schemas.microsoft.com/office/drawing/2017/model3d" xmlns:aink="http://schemas.microsoft.com/office/drawing/2016/ink" xmlns:cx8="http://schemas.microsoft.com/office/drawing/2016/5/14/chartex" xmlns:cx7="http://schemas.microsoft.com/office/drawing/2016/5/13/chartex" xmlns:cx6="http://schemas.microsoft.com/office/drawing/2016/5/12/chartex" xmlns:cx5="http://schemas.microsoft.com/office/drawing/2016/5/11/chartex" xmlns:cx4="http://schemas.microsoft.com/office/drawing/2016/5/10/chartex" xmlns:cx3="http://schemas.microsoft.com/office/drawing/2016/5/9/chartex" xmlns:cx2="http://schemas.microsoft.com/office/drawing/2015/10/21/chartex" xmlns:cx1="http://schemas.microsoft.com/office/drawing/2015/9/8/chartex" xmlns:cx="http://schemas.microsoft.com/office/drawing/2014/chartex" xmlns="" id="{D65056F9-5BA2-47BD-9EEF-0590B79EB440}"/>
+                  <a16:creationId xmlns="" xmlns:cx="http://schemas.microsoft.com/office/drawing/2014/chartex" xmlns:cx1="http://schemas.microsoft.com/office/drawing/2015/9/8/chartex" xmlns:cx2="http://schemas.microsoft.com/office/drawing/2015/10/21/chartex" xmlns:cx3="http://schemas.microsoft.com/office/drawing/2016/5/9/chartex" xmlns:cx4="http://schemas.microsoft.com/office/drawing/2016/5/10/chartex" xmlns:cx5="http://schemas.microsoft.com/office/drawing/2016/5/11/chartex" xmlns:cx6="http://schemas.microsoft.com/office/drawing/2016/5/12/chartex" xmlns:cx7="http://schemas.microsoft.com/office/drawing/2016/5/13/chartex" xmlns:cx8="http://schemas.microsoft.com/office/drawing/2016/5/14/chartex" xmlns:aink="http://schemas.microsoft.com/office/drawing/2016/ink" xmlns:am3d="http://schemas.microsoft.com/office/drawing/2017/model3d" xmlns:o="urn:schemas-microsoft-com:office:office" xmlns:v="urn:schemas-microsoft-com:vml" xmlns:w10="urn:schemas-microsoft-com:office:word" xmlns:w="http://schemas.openxmlformats.org/wordprocessingml/2006/main" xmlns:w16cex="http://schemas.microsoft.com/office/word/2018/wordml/cex" xmlns:w16cid="http://schemas.microsoft.com/office/word/2016/wordml/cid" xmlns:w16="http://schemas.microsoft.com/office/word/2018/wordml" xmlns:w16sdtdh="http://schemas.microsoft.com/office/word/2020/wordml/sdtdatahash" xmlns:w16se="http://schemas.microsoft.com/office/word/2015/wordml/symex" xmlns:a16="http://schemas.microsoft.com/office/drawing/2014/main" id="{D65056F9-5BA2-47BD-9EEF-0590B79EB440}"/>
                 </a:ext>
               </a:extLst>
             </wp:docPr>
@@ -5980,7 +5531,7 @@
                     <pic:cNvPr id="6" name="Imagem 5">
                       <a:extLst>
                         <a:ext uri="{FF2B5EF4-FFF2-40B4-BE49-F238E27FC236}">
-                          <a16:creationId xmlns:a16="http://schemas.microsoft.com/office/drawing/2014/main" xmlns:w16se="http://schemas.microsoft.com/office/word/2015/wordml/symex" xmlns:w16sdtdh="http://schemas.microsoft.com/office/word/2020/wordml/sdtdatahash" xmlns:w16="http://schemas.microsoft.com/office/word/2018/wordml" xmlns:w16cid="http://schemas.microsoft.com/office/word/2016/wordml/cid" xmlns:w16cex="http://schemas.microsoft.com/office/word/2018/wordml/cex" xmlns:w="http://schemas.openxmlformats.org/wordprocessingml/2006/main" xmlns:w10="urn:schemas-microsoft-com:office:word" xmlns:v="urn:schemas-microsoft-com:vml" xmlns:o="urn:schemas-microsoft-com:office:office" xmlns:am3d="http://schemas.microsoft.com/office/drawing/2017/model3d" xmlns:aink="http://schemas.microsoft.com/office/drawing/2016/ink" xmlns:cx8="http://schemas.microsoft.com/office/drawing/2016/5/14/chartex" xmlns:cx7="http://schemas.microsoft.com/office/drawing/2016/5/13/chartex" xmlns:cx6="http://schemas.microsoft.com/office/drawing/2016/5/12/chartex" xmlns:cx5="http://schemas.microsoft.com/office/drawing/2016/5/11/chartex" xmlns:cx4="http://schemas.microsoft.com/office/drawing/2016/5/10/chartex" xmlns:cx3="http://schemas.microsoft.com/office/drawing/2016/5/9/chartex" xmlns:cx2="http://schemas.microsoft.com/office/drawing/2015/10/21/chartex" xmlns:cx1="http://schemas.microsoft.com/office/drawing/2015/9/8/chartex" xmlns:cx="http://schemas.microsoft.com/office/drawing/2014/chartex" xmlns="" id="{D65056F9-5BA2-47BD-9EEF-0590B79EB440}"/>
+                          <a16:creationId xmlns="" xmlns:cx="http://schemas.microsoft.com/office/drawing/2014/chartex" xmlns:cx1="http://schemas.microsoft.com/office/drawing/2015/9/8/chartex" xmlns:cx2="http://schemas.microsoft.com/office/drawing/2015/10/21/chartex" xmlns:cx3="http://schemas.microsoft.com/office/drawing/2016/5/9/chartex" xmlns:cx4="http://schemas.microsoft.com/office/drawing/2016/5/10/chartex" xmlns:cx5="http://schemas.microsoft.com/office/drawing/2016/5/11/chartex" xmlns:cx6="http://schemas.microsoft.com/office/drawing/2016/5/12/chartex" xmlns:cx7="http://schemas.microsoft.com/office/drawing/2016/5/13/chartex" xmlns:cx8="http://schemas.microsoft.com/office/drawing/2016/5/14/chartex" xmlns:aink="http://schemas.microsoft.com/office/drawing/2016/ink" xmlns:am3d="http://schemas.microsoft.com/office/drawing/2017/model3d" xmlns:o="urn:schemas-microsoft-com:office:office" xmlns:v="urn:schemas-microsoft-com:vml" xmlns:w10="urn:schemas-microsoft-com:office:word" xmlns:w="http://schemas.openxmlformats.org/wordprocessingml/2006/main" xmlns:w16cex="http://schemas.microsoft.com/office/word/2018/wordml/cex" xmlns:w16cid="http://schemas.microsoft.com/office/word/2016/wordml/cid" xmlns:w16="http://schemas.microsoft.com/office/word/2018/wordml" xmlns:w16sdtdh="http://schemas.microsoft.com/office/word/2020/wordml/sdtdatahash" xmlns:w16se="http://schemas.microsoft.com/office/word/2015/wordml/symex" xmlns:a16="http://schemas.microsoft.com/office/drawing/2014/main" id="{D65056F9-5BA2-47BD-9EEF-0590B79EB440}"/>
                         </a:ext>
                       </a:extLst>
                     </pic:cNvPr>
@@ -6002,7 +5553,7 @@
                   <pic:spPr>
                     <a:xfrm>
                       <a:off x="0" y="0"/>
-                      <a:ext cx="5400040" cy="1991995"/>
+                      <a:ext cx="4450080" cy="1641475"/>
                     </a:xfrm>
                     <a:prstGeom prst="rect">
                       <a:avLst/>
@@ -6011,6 +5562,12 @@
                 </pic:pic>
               </a:graphicData>
             </a:graphic>
+            <wp14:sizeRelH relativeFrom="margin">
+              <wp14:pctWidth>0</wp14:pctWidth>
+            </wp14:sizeRelH>
+            <wp14:sizeRelV relativeFrom="margin">
+              <wp14:pctHeight>0</wp14:pctHeight>
+            </wp14:sizeRelV>
           </wp:anchor>
         </w:drawing>
       </w:r>
@@ -6020,13 +5577,24 @@
         <w:spacing w:after="0"/>
         <w:jc w:val="center"/>
         <w:rPr>
+          <w:rStyle w:val="normaltextrun"/>
+          <w:rFonts w:ascii="Arial" w:hAnsi="Arial" w:cs="Arial"/>
+          <w:b/>
+          <w:bCs/>
+          <w:sz w:val="28"/>
+          <w:szCs w:val="28"/>
+        </w:rPr>
+      </w:pPr>
+      <w:r>
+        <w:rPr>
           <w:rFonts w:ascii="Arial" w:hAnsi="Arial"/>
           <w:b/>
           <w:bCs/>
           <w:sz w:val="20"/>
           <w:szCs w:val="20"/>
         </w:rPr>
-      </w:pPr>
+        <w:t>Fonte: Dos Autores</w:t>
+      </w:r>
       <w:r>
         <w:rPr>
           <w:rFonts w:ascii="Arial" w:hAnsi="Arial"/>
@@ -6035,7 +5603,7 @@
           <w:sz w:val="20"/>
           <w:szCs w:val="20"/>
         </w:rPr>
-        <w:t>Fonte: Dos Autores</w:t>
+        <w:t xml:space="preserve"> (2022)</w:t>
       </w:r>
     </w:p>
     <w:p>
@@ -6043,6 +5611,7 @@
         <w:pStyle w:val="paragraph"/>
         <w:spacing w:before="0" w:beforeAutospacing="0" w:after="120" w:afterAutospacing="0" w:line="360" w:lineRule="auto"/>
         <w:ind w:firstLine="0"/>
+        <w:jc w:val="center"/>
         <w:textAlignment w:val="baseline"/>
         <w:rPr>
           <w:rStyle w:val="normaltextrun"/>
@@ -6061,16 +5630,16 @@
         <mc:AlternateContent>
           <mc:Choice Requires="wps">
             <w:drawing>
-              <wp:anchor distT="0" distB="0" distL="114300" distR="114300" simplePos="0" relativeHeight="251675648" behindDoc="0" locked="0" layoutInCell="1" allowOverlap="1" wp14:anchorId="637A0ECD" wp14:editId="0B3EE1B0">
+              <wp:anchor distT="0" distB="0" distL="114300" distR="114300" simplePos="0" relativeHeight="251675648" behindDoc="0" locked="0" layoutInCell="1" allowOverlap="1" wp14:anchorId="637A0ECD" wp14:editId="5EA11E44">
                 <wp:simplePos x="0" y="0"/>
-                <wp:positionH relativeFrom="column">
-                  <wp:posOffset>114300</wp:posOffset>
+                <wp:positionH relativeFrom="margin">
+                  <wp:align>left</wp:align>
                 </wp:positionH>
                 <wp:positionV relativeFrom="paragraph">
-                  <wp:posOffset>413385</wp:posOffset>
+                  <wp:posOffset>498475</wp:posOffset>
                 </wp:positionV>
-                <wp:extent cx="5400040" cy="457200"/>
-                <wp:effectExtent l="0" t="0" r="0" b="0"/>
+                <wp:extent cx="5311140" cy="228600"/>
+                <wp:effectExtent l="0" t="0" r="3810" b="0"/>
                 <wp:wrapSquare wrapText="bothSides"/>
                 <wp:docPr id="26" name="Caixa de Texto 26"/>
                 <wp:cNvGraphicFramePr/>
@@ -6081,7 +5650,7 @@
                       <wps:spPr>
                         <a:xfrm>
                           <a:off x="0" y="0"/>
-                          <a:ext cx="5400040" cy="457200"/>
+                          <a:ext cx="5311140" cy="228600"/>
                         </a:xfrm>
                         <a:prstGeom prst="rect">
                           <a:avLst/>
@@ -6206,12 +5775,18 @@
                     </wps:wsp>
                   </a:graphicData>
                 </a:graphic>
+                <wp14:sizeRelH relativeFrom="margin">
+                  <wp14:pctWidth>0</wp14:pctWidth>
+                </wp14:sizeRelH>
+                <wp14:sizeRelV relativeFrom="margin">
+                  <wp14:pctHeight>0</wp14:pctHeight>
+                </wp14:sizeRelV>
               </wp:anchor>
             </w:drawing>
           </mc:Choice>
-          <mc:Fallback xmlns:w16se="http://schemas.microsoft.com/office/word/2015/wordml/symex" xmlns:w16sdtdh="http://schemas.microsoft.com/office/word/2020/wordml/sdtdatahash" xmlns:w16="http://schemas.microsoft.com/office/word/2018/wordml" xmlns:w16cid="http://schemas.microsoft.com/office/word/2016/wordml/cid" xmlns:w16cex="http://schemas.microsoft.com/office/word/2018/wordml/cex" xmlns:am3d="http://schemas.microsoft.com/office/drawing/2017/model3d" xmlns:aink="http://schemas.microsoft.com/office/drawing/2016/ink" xmlns:cx8="http://schemas.microsoft.com/office/drawing/2016/5/14/chartex" xmlns:cx7="http://schemas.microsoft.com/office/drawing/2016/5/13/chartex" xmlns:cx6="http://schemas.microsoft.com/office/drawing/2016/5/12/chartex" xmlns:cx5="http://schemas.microsoft.com/office/drawing/2016/5/11/chartex" xmlns:cx4="http://schemas.microsoft.com/office/drawing/2016/5/10/chartex" xmlns:cx3="http://schemas.microsoft.com/office/drawing/2016/5/9/chartex" xmlns:cx2="http://schemas.microsoft.com/office/drawing/2015/10/21/chartex" xmlns:cx1="http://schemas.microsoft.com/office/drawing/2015/9/8/chartex" xmlns:cx="http://schemas.microsoft.com/office/drawing/2014/chartex">
+          <mc:Fallback>
             <w:pict>
-              <v:shape w14:anchorId="637A0ECD" id="Caixa de Texto 26" o:spid="_x0000_s1027" type="#_x0000_t202" style="position:absolute;left:0;text-align:left;margin-left:9pt;margin-top:32.55pt;width:425.2pt;height:36pt;z-index:251675648;visibility:visible;mso-wrap-style:square;mso-wrap-distance-left:9pt;mso-wrap-distance-top:0;mso-wrap-distance-right:9pt;mso-wrap-distance-bottom:0;mso-position-horizontal:absolute;mso-position-horizontal-relative:text;mso-position-vertical:absolute;mso-position-vertical-relative:text;v-text-anchor:top" o:gfxdata="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" stroked="f">
+              <v:shape w14:anchorId="637A0ECD" id="Caixa de Texto 26" o:spid="_x0000_s1027" type="#_x0000_t202" style="position:absolute;left:0;text-align:left;margin-left:0;margin-top:39.25pt;width:418.2pt;height:18pt;z-index:251675648;visibility:visible;mso-wrap-style:square;mso-width-percent:0;mso-height-percent:0;mso-wrap-distance-left:9pt;mso-wrap-distance-top:0;mso-wrap-distance-right:9pt;mso-wrap-distance-bottom:0;mso-position-horizontal:left;mso-position-horizontal-relative:margin;mso-position-vertical:absolute;mso-position-vertical-relative:text;mso-width-percent:0;mso-height-percent:0;mso-width-relative:margin;mso-height-relative:margin;v-text-anchor:top" o:gfxdata="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" stroked="f">
                 <v:textbox inset="0,0,0,0">
                   <w:txbxContent>
                     <w:p>
@@ -6316,28 +5891,12 @@
                     </w:p>
                   </w:txbxContent>
                 </v:textbox>
-                <w10:wrap type="square"/>
+                <w10:wrap type="square" anchorx="margin"/>
               </v:shape>
             </w:pict>
           </mc:Fallback>
         </mc:AlternateContent>
       </w:r>
-    </w:p>
-    <w:p>
-      <w:pPr>
-        <w:pStyle w:val="paragraph"/>
-        <w:spacing w:before="0" w:beforeAutospacing="0" w:after="120" w:afterAutospacing="0" w:line="360" w:lineRule="auto"/>
-        <w:ind w:firstLine="0"/>
-        <w:jc w:val="center"/>
-        <w:textAlignment w:val="baseline"/>
-        <w:rPr>
-          <w:rFonts w:ascii="Arial" w:hAnsi="Arial"/>
-          <w:b/>
-          <w:bCs/>
-          <w:sz w:val="20"/>
-          <w:szCs w:val="20"/>
-        </w:rPr>
-      </w:pPr>
       <w:r>
         <w:rPr>
           <w:rStyle w:val="normaltextrun"/>
@@ -6348,15 +5907,14 @@
           <w:sz w:val="28"/>
           <w:szCs w:val="28"/>
         </w:rPr>
-        <w:lastRenderedPageBreak/>
         <w:drawing>
-          <wp:anchor distT="0" distB="0" distL="114300" distR="114300" simplePos="0" relativeHeight="251671552" behindDoc="0" locked="0" layoutInCell="1" allowOverlap="1" wp14:anchorId="31BC2FEC" wp14:editId="1DA69246">
+          <wp:anchor distT="0" distB="0" distL="114300" distR="114300" simplePos="0" relativeHeight="251671552" behindDoc="0" locked="0" layoutInCell="1" allowOverlap="1" wp14:anchorId="31BC2FEC" wp14:editId="41618505">
             <wp:simplePos x="0" y="0"/>
             <wp:positionH relativeFrom="margin">
-              <wp:posOffset>85725</wp:posOffset>
+              <wp:posOffset>190500</wp:posOffset>
             </wp:positionH>
             <wp:positionV relativeFrom="paragraph">
-              <wp:posOffset>407670</wp:posOffset>
+              <wp:posOffset>695960</wp:posOffset>
             </wp:positionV>
             <wp:extent cx="5400040" cy="1408430"/>
             <wp:effectExtent l="0" t="0" r="0" b="1270"/>
@@ -6364,7 +5922,7 @@
             <wp:docPr id="16" name="Imagem 5">
               <a:extLst xmlns:a="http://schemas.openxmlformats.org/drawingml/2006/main">
                 <a:ext uri="{FF2B5EF4-FFF2-40B4-BE49-F238E27FC236}">
-                  <a16:creationId xmlns:a16="http://schemas.microsoft.com/office/drawing/2014/main" xmlns:w16se="http://schemas.microsoft.com/office/word/2015/wordml/symex" xmlns:w16sdtdh="http://schemas.microsoft.com/office/word/2020/wordml/sdtdatahash" xmlns:w16="http://schemas.microsoft.com/office/word/2018/wordml" xmlns:w16cid="http://schemas.microsoft.com/office/word/2016/wordml/cid" xmlns:w16cex="http://schemas.microsoft.com/office/word/2018/wordml/cex" xmlns:w="http://schemas.openxmlformats.org/wordprocessingml/2006/main" xmlns:w10="urn:schemas-microsoft-com:office:word" xmlns:v="urn:schemas-microsoft-com:vml" xmlns:o="urn:schemas-microsoft-com:office:office" xmlns:am3d="http://schemas.microsoft.com/office/drawing/2017/model3d" xmlns:aink="http://schemas.microsoft.com/office/drawing/2016/ink" xmlns:cx8="http://schemas.microsoft.com/office/drawing/2016/5/14/chartex" xmlns:cx7="http://schemas.microsoft.com/office/drawing/2016/5/13/chartex" xmlns:cx6="http://schemas.microsoft.com/office/drawing/2016/5/12/chartex" xmlns:cx5="http://schemas.microsoft.com/office/drawing/2016/5/11/chartex" xmlns:cx4="http://schemas.microsoft.com/office/drawing/2016/5/10/chartex" xmlns:cx3="http://schemas.microsoft.com/office/drawing/2016/5/9/chartex" xmlns:cx2="http://schemas.microsoft.com/office/drawing/2015/10/21/chartex" xmlns:cx1="http://schemas.microsoft.com/office/drawing/2015/9/8/chartex" xmlns:cx="http://schemas.microsoft.com/office/drawing/2014/chartex" xmlns="" id="{D65056F9-5BA2-47BD-9EEF-0590B79EB440}"/>
+                  <a16:creationId xmlns="" xmlns:cx="http://schemas.microsoft.com/office/drawing/2014/chartex" xmlns:cx1="http://schemas.microsoft.com/office/drawing/2015/9/8/chartex" xmlns:cx2="http://schemas.microsoft.com/office/drawing/2015/10/21/chartex" xmlns:cx3="http://schemas.microsoft.com/office/drawing/2016/5/9/chartex" xmlns:cx4="http://schemas.microsoft.com/office/drawing/2016/5/10/chartex" xmlns:cx5="http://schemas.microsoft.com/office/drawing/2016/5/11/chartex" xmlns:cx6="http://schemas.microsoft.com/office/drawing/2016/5/12/chartex" xmlns:cx7="http://schemas.microsoft.com/office/drawing/2016/5/13/chartex" xmlns:cx8="http://schemas.microsoft.com/office/drawing/2016/5/14/chartex" xmlns:aink="http://schemas.microsoft.com/office/drawing/2016/ink" xmlns:am3d="http://schemas.microsoft.com/office/drawing/2017/model3d" xmlns:o="urn:schemas-microsoft-com:office:office" xmlns:v="urn:schemas-microsoft-com:vml" xmlns:w10="urn:schemas-microsoft-com:office:word" xmlns:w="http://schemas.openxmlformats.org/wordprocessingml/2006/main" xmlns:w16cex="http://schemas.microsoft.com/office/word/2018/wordml/cex" xmlns:w16cid="http://schemas.microsoft.com/office/word/2016/wordml/cid" xmlns:w16="http://schemas.microsoft.com/office/word/2018/wordml" xmlns:w16sdtdh="http://schemas.microsoft.com/office/word/2020/wordml/sdtdatahash" xmlns:w16se="http://schemas.microsoft.com/office/word/2015/wordml/symex" xmlns:a16="http://schemas.microsoft.com/office/drawing/2014/main" id="{D65056F9-5BA2-47BD-9EEF-0590B79EB440}"/>
                 </a:ext>
               </a:extLst>
             </wp:docPr>
@@ -6378,7 +5936,7 @@
                     <pic:cNvPr id="6" name="Imagem 5">
                       <a:extLst>
                         <a:ext uri="{FF2B5EF4-FFF2-40B4-BE49-F238E27FC236}">
-                          <a16:creationId xmlns:a16="http://schemas.microsoft.com/office/drawing/2014/main" xmlns:w16se="http://schemas.microsoft.com/office/word/2015/wordml/symex" xmlns:w16sdtdh="http://schemas.microsoft.com/office/word/2020/wordml/sdtdatahash" xmlns:w16="http://schemas.microsoft.com/office/word/2018/wordml" xmlns:w16cid="http://schemas.microsoft.com/office/word/2016/wordml/cid" xmlns:w16cex="http://schemas.microsoft.com/office/word/2018/wordml/cex" xmlns:w="http://schemas.openxmlformats.org/wordprocessingml/2006/main" xmlns:w10="urn:schemas-microsoft-com:office:word" xmlns:v="urn:schemas-microsoft-com:vml" xmlns:o="urn:schemas-microsoft-com:office:office" xmlns:am3d="http://schemas.microsoft.com/office/drawing/2017/model3d" xmlns:aink="http://schemas.microsoft.com/office/drawing/2016/ink" xmlns:cx8="http://schemas.microsoft.com/office/drawing/2016/5/14/chartex" xmlns:cx7="http://schemas.microsoft.com/office/drawing/2016/5/13/chartex" xmlns:cx6="http://schemas.microsoft.com/office/drawing/2016/5/12/chartex" xmlns:cx5="http://schemas.microsoft.com/office/drawing/2016/5/11/chartex" xmlns:cx4="http://schemas.microsoft.com/office/drawing/2016/5/10/chartex" xmlns:cx3="http://schemas.microsoft.com/office/drawing/2016/5/9/chartex" xmlns:cx2="http://schemas.microsoft.com/office/drawing/2015/10/21/chartex" xmlns:cx1="http://schemas.microsoft.com/office/drawing/2015/9/8/chartex" xmlns:cx="http://schemas.microsoft.com/office/drawing/2014/chartex" xmlns="" id="{D65056F9-5BA2-47BD-9EEF-0590B79EB440}"/>
+                          <a16:creationId xmlns="" xmlns:cx="http://schemas.microsoft.com/office/drawing/2014/chartex" xmlns:cx1="http://schemas.microsoft.com/office/drawing/2015/9/8/chartex" xmlns:cx2="http://schemas.microsoft.com/office/drawing/2015/10/21/chartex" xmlns:cx3="http://schemas.microsoft.com/office/drawing/2016/5/9/chartex" xmlns:cx4="http://schemas.microsoft.com/office/drawing/2016/5/10/chartex" xmlns:cx5="http://schemas.microsoft.com/office/drawing/2016/5/11/chartex" xmlns:cx6="http://schemas.microsoft.com/office/drawing/2016/5/12/chartex" xmlns:cx7="http://schemas.microsoft.com/office/drawing/2016/5/13/chartex" xmlns:cx8="http://schemas.microsoft.com/office/drawing/2016/5/14/chartex" xmlns:aink="http://schemas.microsoft.com/office/drawing/2016/ink" xmlns:am3d="http://schemas.microsoft.com/office/drawing/2017/model3d" xmlns:o="urn:schemas-microsoft-com:office:office" xmlns:v="urn:schemas-microsoft-com:vml" xmlns:w10="urn:schemas-microsoft-com:office:word" xmlns:w="http://schemas.openxmlformats.org/wordprocessingml/2006/main" xmlns:w16cex="http://schemas.microsoft.com/office/word/2018/wordml/cex" xmlns:w16cid="http://schemas.microsoft.com/office/word/2016/wordml/cid" xmlns:w16="http://schemas.microsoft.com/office/word/2018/wordml" xmlns:w16sdtdh="http://schemas.microsoft.com/office/word/2020/wordml/sdtdatahash" xmlns:w16se="http://schemas.microsoft.com/office/word/2015/wordml/symex" xmlns:a16="http://schemas.microsoft.com/office/drawing/2014/main" id="{D65056F9-5BA2-47BD-9EEF-0590B79EB440}"/>
                         </a:ext>
                       </a:extLst>
                     </pic:cNvPr>
@@ -6409,27 +5967,17 @@
                 </pic:pic>
               </a:graphicData>
             </a:graphic>
+            <wp14:sizeRelH relativeFrom="margin">
+              <wp14:pctWidth>0</wp14:pctWidth>
+            </wp14:sizeRelH>
+            <wp14:sizeRelV relativeFrom="margin">
+              <wp14:pctHeight>0</wp14:pctHeight>
+            </wp14:sizeRelV>
           </wp:anchor>
         </w:drawing>
       </w:r>
       <w:r>
         <w:rPr>
-          <w:rFonts w:ascii="Arial" w:hAnsi="Arial"/>
-          <w:b/>
-          <w:bCs/>
-          <w:sz w:val="20"/>
-          <w:szCs w:val="20"/>
-        </w:rPr>
-        <w:t>Fonte: Dos Autores</w:t>
-      </w:r>
-    </w:p>
-    <w:p>
-      <w:pPr>
-        <w:pStyle w:val="paragraph"/>
-        <w:spacing w:before="0" w:beforeAutospacing="0" w:after="120" w:afterAutospacing="0" w:line="360" w:lineRule="auto"/>
-        <w:ind w:firstLine="0"/>
-        <w:textAlignment w:val="baseline"/>
-        <w:rPr>
           <w:rStyle w:val="normaltextrun"/>
           <w:rFonts w:ascii="Arial" w:hAnsi="Arial" w:cs="Arial"/>
           <w:b/>
@@ -6437,7 +5985,56 @@
           <w:sz w:val="28"/>
           <w:szCs w:val="28"/>
         </w:rPr>
-      </w:pPr>
+        <w:t xml:space="preserve"> </w:t>
+      </w:r>
+    </w:p>
+    <w:p>
+      <w:pPr>
+        <w:pStyle w:val="paragraph"/>
+        <w:spacing w:before="0" w:beforeAutospacing="0" w:after="120" w:afterAutospacing="0" w:line="360" w:lineRule="auto"/>
+        <w:ind w:firstLine="0"/>
+        <w:jc w:val="center"/>
+        <w:textAlignment w:val="baseline"/>
+        <w:rPr>
+          <w:rStyle w:val="normaltextrun"/>
+          <w:rFonts w:ascii="Arial" w:hAnsi="Arial" w:cs="Arial"/>
+          <w:b/>
+          <w:bCs/>
+          <w:sz w:val="28"/>
+          <w:szCs w:val="28"/>
+        </w:rPr>
+      </w:pPr>
+      <w:r>
+        <w:rPr>
+          <w:rFonts w:ascii="Arial" w:hAnsi="Arial"/>
+          <w:b/>
+          <w:bCs/>
+          <w:sz w:val="20"/>
+          <w:szCs w:val="20"/>
+        </w:rPr>
+        <w:t>Fonte: Dos Autores</w:t>
+      </w:r>
+      <w:r>
+        <w:rPr>
+          <w:rFonts w:ascii="Arial" w:hAnsi="Arial"/>
+          <w:b/>
+          <w:bCs/>
+          <w:sz w:val="20"/>
+          <w:szCs w:val="20"/>
+        </w:rPr>
+        <w:t xml:space="preserve"> (2022)</w:t>
+      </w:r>
+      <w:r>
+        <w:rPr>
+          <w:rStyle w:val="normaltextrun"/>
+          <w:rFonts w:ascii="Arial" w:hAnsi="Arial" w:cs="Arial"/>
+          <w:b/>
+          <w:bCs/>
+          <w:sz w:val="28"/>
+          <w:szCs w:val="28"/>
+        </w:rPr>
+        <w:t xml:space="preserve">                                         </w:t>
+      </w:r>
     </w:p>
     <w:p>
       <w:pPr>
@@ -6478,15 +6075,15 @@
         <mc:AlternateContent>
           <mc:Choice Requires="wps">
             <w:drawing>
-              <wp:anchor distT="0" distB="0" distL="114300" distR="114300" simplePos="0" relativeHeight="251668480" behindDoc="0" locked="0" layoutInCell="1" allowOverlap="1" wp14:anchorId="6FF0953B" wp14:editId="68EF61BC">
+              <wp:anchor distT="0" distB="0" distL="114300" distR="114300" simplePos="0" relativeHeight="251668480" behindDoc="0" locked="0" layoutInCell="1" allowOverlap="1" wp14:anchorId="6FF0953B" wp14:editId="5FFC47CF">
                 <wp:simplePos x="0" y="0"/>
                 <wp:positionH relativeFrom="margin">
-                  <wp:posOffset>-381000</wp:posOffset>
+                  <wp:posOffset>-318135</wp:posOffset>
                 </wp:positionH>
                 <wp:positionV relativeFrom="paragraph">
-                  <wp:posOffset>513715</wp:posOffset>
+                  <wp:posOffset>389890</wp:posOffset>
                 </wp:positionV>
-                <wp:extent cx="5400040" cy="457200"/>
+                <wp:extent cx="5143500" cy="175260"/>
                 <wp:effectExtent l="0" t="0" r="0" b="0"/>
                 <wp:wrapSquare wrapText="bothSides"/>
                 <wp:docPr id="1" name="Caixa de texto 1"/>
@@ -6498,7 +6095,7 @@
                       <wps:spPr>
                         <a:xfrm>
                           <a:off x="0" y="0"/>
-                          <a:ext cx="5400040" cy="457200"/>
+                          <a:ext cx="5143500" cy="175260"/>
                         </a:xfrm>
                         <a:prstGeom prst="rect">
                           <a:avLst/>
@@ -6631,16 +6228,18 @@
                     </wps:wsp>
                   </a:graphicData>
                 </a:graphic>
+                <wp14:sizeRelH relativeFrom="margin">
+                  <wp14:pctWidth>0</wp14:pctWidth>
+                </wp14:sizeRelH>
+                <wp14:sizeRelV relativeFrom="margin">
+                  <wp14:pctHeight>0</wp14:pctHeight>
+                </wp14:sizeRelV>
               </wp:anchor>
             </w:drawing>
           </mc:Choice>
-          <mc:Fallback xmlns:w16se="http://schemas.microsoft.com/office/word/2015/wordml/symex" xmlns:w16sdtdh="http://schemas.microsoft.com/office/word/2020/wordml/sdtdatahash" xmlns:w16="http://schemas.microsoft.com/office/word/2018/wordml" xmlns:w16cid="http://schemas.microsoft.com/office/word/2016/wordml/cid" xmlns:w16cex="http://schemas.microsoft.com/office/word/2018/wordml/cex" xmlns:am3d="http://schemas.microsoft.com/office/drawing/2017/model3d" xmlns:aink="http://schemas.microsoft.com/office/drawing/2016/ink" xmlns:cx8="http://schemas.microsoft.com/office/drawing/2016/5/14/chartex" xmlns:cx7="http://schemas.microsoft.com/office/drawing/2016/5/13/chartex" xmlns:cx6="http://schemas.microsoft.com/office/drawing/2016/5/12/chartex" xmlns:cx5="http://schemas.microsoft.com/office/drawing/2016/5/11/chartex" xmlns:cx4="http://schemas.microsoft.com/office/drawing/2016/5/10/chartex" xmlns:cx3="http://schemas.microsoft.com/office/drawing/2016/5/9/chartex" xmlns:cx2="http://schemas.microsoft.com/office/drawing/2015/10/21/chartex" xmlns:cx1="http://schemas.microsoft.com/office/drawing/2015/9/8/chartex" xmlns:cx="http://schemas.microsoft.com/office/drawing/2014/chartex">
+          <mc:Fallback>
             <w:pict>
-              <v:shapetype w14:anchorId="6FF0953B" id="_x0000_t202" coordsize="21600,21600" o:spt="202" path="m,l,21600r21600,l21600,xe">
-                <v:stroke joinstyle="miter"/>
-                <v:path gradientshapeok="t" o:connecttype="rect"/>
-              </v:shapetype>
-              <v:shape id="Caixa de texto 1" o:spid="_x0000_s1028" type="#_x0000_t202" style="position:absolute;left:0;text-align:left;margin-left:-30pt;margin-top:40.45pt;width:425.2pt;height:36pt;z-index:251668480;visibility:visible;mso-wrap-style:square;mso-wrap-distance-left:9pt;mso-wrap-distance-top:0;mso-wrap-distance-right:9pt;mso-wrap-distance-bottom:0;mso-position-horizontal:absolute;mso-position-horizontal-relative:margin;mso-position-vertical:absolute;mso-position-vertical-relative:text;v-text-anchor:top" o:gfxdata="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" stroked="f">
+              <v:shape w14:anchorId="6FF0953B" id="Caixa de texto 1" o:spid="_x0000_s1028" type="#_x0000_t202" style="position:absolute;left:0;text-align:left;margin-left:-25.05pt;margin-top:30.7pt;width:405pt;height:13.8pt;z-index:251668480;visibility:visible;mso-wrap-style:square;mso-width-percent:0;mso-height-percent:0;mso-wrap-distance-left:9pt;mso-wrap-distance-top:0;mso-wrap-distance-right:9pt;mso-wrap-distance-bottom:0;mso-position-horizontal:absolute;mso-position-horizontal-relative:margin;mso-position-vertical:absolute;mso-position-vertical-relative:text;mso-width-percent:0;mso-height-percent:0;mso-width-relative:margin;mso-height-relative:margin;v-text-anchor:top" o:gfxdata="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" stroked="f">
                 <v:textbox inset="0,0,0,0">
                   <w:txbxContent>
                     <w:p>
@@ -6792,9 +6391,25 @@
           <w:noProof/>
         </w:rPr>
         <w:drawing>
-          <wp:inline distT="0" distB="0" distL="0" distR="0" wp14:anchorId="3F196566" wp14:editId="265252D5">
-            <wp:extent cx="2990850" cy="2410898"/>
-            <wp:effectExtent l="0" t="0" r="0" b="8890"/>
+          <wp:anchor distT="0" distB="0" distL="114300" distR="114300" simplePos="0" relativeHeight="251677696" behindDoc="1" locked="0" layoutInCell="1" allowOverlap="1" wp14:anchorId="3BD75FE0" wp14:editId="51934101">
+            <wp:simplePos x="0" y="0"/>
+            <wp:positionH relativeFrom="margin">
+              <wp:posOffset>1043940</wp:posOffset>
+            </wp:positionH>
+            <wp:positionV relativeFrom="paragraph">
+              <wp:posOffset>155575</wp:posOffset>
+            </wp:positionV>
+            <wp:extent cx="2848610" cy="1752600"/>
+            <wp:effectExtent l="0" t="0" r="8890" b="0"/>
+            <wp:wrapTight wrapText="bothSides">
+              <wp:wrapPolygon edited="0">
+                <wp:start x="0" y="0"/>
+                <wp:lineTo x="0" y="21365"/>
+                <wp:lineTo x="21523" y="21365"/>
+                <wp:lineTo x="21523" y="0"/>
+                <wp:lineTo x="0" y="0"/>
+              </wp:wrapPolygon>
+            </wp:wrapTight>
             <wp:docPr id="29" name="Imagem 29"/>
             <wp:cNvGraphicFramePr>
               <a:graphicFrameLocks xmlns:a="http://schemas.openxmlformats.org/drawingml/2006/main" noChangeAspect="1"/>
@@ -6807,7 +6422,7 @@
                     <pic:cNvPicPr/>
                   </pic:nvPicPr>
                   <pic:blipFill>
-                    <a:blip r:embed="rId23">
+                    <a:blip r:embed="rId23" cstate="print">
                       <a:extLst>
                         <a:ext uri="{28A0092B-C50C-407E-A947-70E740481C1C}">
                           <a14:useLocalDpi xmlns:a14="http://schemas.microsoft.com/office/drawing/2010/main" val="0"/>
@@ -6821,7 +6436,7 @@
                   <pic:spPr>
                     <a:xfrm>
                       <a:off x="0" y="0"/>
-                      <a:ext cx="3000130" cy="2418378"/>
+                      <a:ext cx="2848610" cy="1752600"/>
                     </a:xfrm>
                     <a:prstGeom prst="rect">
                       <a:avLst/>
@@ -6830,7 +6445,13 @@
                 </pic:pic>
               </a:graphicData>
             </a:graphic>
-          </wp:inline>
+            <wp14:sizeRelH relativeFrom="margin">
+              <wp14:pctWidth>0</wp14:pctWidth>
+            </wp14:sizeRelH>
+            <wp14:sizeRelV relativeFrom="margin">
+              <wp14:pctHeight>0</wp14:pctHeight>
+            </wp14:sizeRelV>
+          </wp:anchor>
         </w:drawing>
       </w:r>
     </w:p>
@@ -6842,23 +6463,62 @@
         <w:jc w:val="center"/>
         <w:textAlignment w:val="baseline"/>
         <w:rPr>
-          <w:rFonts w:ascii="Arial" w:hAnsi="Arial" w:cs="Arial"/>
-          <w:b/>
-          <w:bCs/>
-          <w:sz w:val="20"/>
-          <w:szCs w:val="20"/>
-        </w:rPr>
-      </w:pPr>
-      <w:r>
-        <w:rPr>
-          <w:rFonts w:ascii="Arial" w:hAnsi="Arial" w:cs="Arial"/>
-          <w:b/>
-          <w:bCs/>
-          <w:sz w:val="20"/>
-          <w:szCs w:val="20"/>
-        </w:rPr>
-        <w:t>Fonte: Dos Autores</w:t>
-      </w:r>
+          <w:rStyle w:val="normaltextrun"/>
+          <w:rFonts w:ascii="Arial" w:hAnsi="Arial" w:cs="Arial"/>
+          <w:b/>
+          <w:bCs/>
+          <w:sz w:val="20"/>
+          <w:szCs w:val="20"/>
+        </w:rPr>
+      </w:pPr>
+    </w:p>
+    <w:p>
+      <w:pPr>
+        <w:pStyle w:val="paragraph"/>
+        <w:spacing w:before="0" w:beforeAutospacing="0" w:after="120" w:afterAutospacing="0" w:line="360" w:lineRule="auto"/>
+        <w:ind w:firstLine="0"/>
+        <w:textAlignment w:val="baseline"/>
+        <w:rPr>
+          <w:rStyle w:val="normaltextrun"/>
+          <w:rFonts w:ascii="Arial" w:hAnsi="Arial" w:cs="Arial"/>
+          <w:b/>
+          <w:bCs/>
+          <w:sz w:val="28"/>
+          <w:szCs w:val="28"/>
+        </w:rPr>
+      </w:pPr>
+    </w:p>
+    <w:p>
+      <w:pPr>
+        <w:pStyle w:val="paragraph"/>
+        <w:spacing w:before="0" w:beforeAutospacing="0" w:after="120" w:afterAutospacing="0" w:line="360" w:lineRule="auto"/>
+        <w:ind w:firstLine="0"/>
+        <w:textAlignment w:val="baseline"/>
+        <w:rPr>
+          <w:rStyle w:val="normaltextrun"/>
+          <w:rFonts w:ascii="Arial" w:hAnsi="Arial" w:cs="Arial"/>
+          <w:b/>
+          <w:bCs/>
+          <w:sz w:val="28"/>
+          <w:szCs w:val="28"/>
+        </w:rPr>
+      </w:pPr>
+    </w:p>
+    <w:p>
+      <w:pPr>
+        <w:pStyle w:val="paragraph"/>
+        <w:spacing w:before="0" w:beforeAutospacing="0" w:after="120" w:afterAutospacing="0" w:line="360" w:lineRule="auto"/>
+        <w:ind w:firstLine="0"/>
+        <w:textAlignment w:val="baseline"/>
+        <w:rPr>
+          <w:rStyle w:val="normaltextrun"/>
+          <w:rFonts w:ascii="Arial" w:hAnsi="Arial" w:cs="Arial"/>
+          <w:b/>
+          <w:bCs/>
+          <w:sz w:val="28"/>
+          <w:szCs w:val="28"/>
+        </w:rPr>
+      </w:pPr>
     </w:p>
     <w:p>
       <w:pPr>
@@ -6868,12 +6528,65 @@
         <w:jc w:val="center"/>
         <w:textAlignment w:val="baseline"/>
         <w:rPr>
-          <w:rStyle w:val="normaltextrun"/>
-          <w:rFonts w:ascii="Arial" w:hAnsi="Arial" w:cs="Arial"/>
-          <w:b/>
-          <w:bCs/>
-          <w:sz w:val="20"/>
-          <w:szCs w:val="20"/>
+          <w:rFonts w:ascii="Arial" w:hAnsi="Arial" w:cs="Arial"/>
+          <w:b/>
+          <w:bCs/>
+          <w:sz w:val="20"/>
+          <w:szCs w:val="20"/>
+        </w:rPr>
+      </w:pPr>
+    </w:p>
+    <w:p>
+      <w:pPr>
+        <w:pStyle w:val="paragraph"/>
+        <w:spacing w:before="0" w:beforeAutospacing="0" w:after="120" w:afterAutospacing="0" w:line="360" w:lineRule="auto"/>
+        <w:ind w:firstLine="0"/>
+        <w:jc w:val="center"/>
+        <w:textAlignment w:val="baseline"/>
+        <w:rPr>
+          <w:rFonts w:ascii="Arial" w:hAnsi="Arial" w:cs="Arial"/>
+          <w:b/>
+          <w:bCs/>
+          <w:sz w:val="20"/>
+          <w:szCs w:val="20"/>
+        </w:rPr>
+      </w:pPr>
+      <w:bookmarkStart w:id="0" w:name="_GoBack"/>
+      <w:bookmarkEnd w:id="0"/>
+      <w:r>
+        <w:rPr>
+          <w:rFonts w:ascii="Arial" w:hAnsi="Arial" w:cs="Arial"/>
+          <w:b/>
+          <w:bCs/>
+          <w:sz w:val="20"/>
+          <w:szCs w:val="20"/>
+        </w:rPr>
+        <w:t>Fonte: Dos Autores</w:t>
+      </w:r>
+      <w:r>
+        <w:rPr>
+          <w:rFonts w:ascii="Arial" w:hAnsi="Arial" w:cs="Arial"/>
+          <w:b/>
+          <w:bCs/>
+          <w:sz w:val="20"/>
+          <w:szCs w:val="20"/>
+        </w:rPr>
+        <w:t xml:space="preserve"> (2022)</w:t>
+      </w:r>
+    </w:p>
+    <w:p>
+      <w:pPr>
+        <w:pStyle w:val="paragraph"/>
+        <w:spacing w:before="0" w:beforeAutospacing="0" w:after="120" w:afterAutospacing="0" w:line="360" w:lineRule="auto"/>
+        <w:ind w:firstLine="0"/>
+        <w:textAlignment w:val="baseline"/>
+        <w:rPr>
+          <w:rStyle w:val="normaltextrun"/>
+          <w:rFonts w:ascii="Arial" w:hAnsi="Arial" w:cs="Arial"/>
+          <w:b/>
+          <w:bCs/>
+          <w:sz w:val="28"/>
+          <w:szCs w:val="28"/>
         </w:rPr>
       </w:pPr>
     </w:p>
@@ -6960,6 +6673,7 @@
           <w:sz w:val="24"/>
           <w:szCs w:val="24"/>
         </w:rPr>
+        <w:lastRenderedPageBreak/>
         <w:t>Um banco de dados é uma coleção organizada de informações - ou dados - estruturadas, normalmente armazenadas eletronicamente em um sistema de computador. Um banco de dados é geralmente controlado por um </w:t>
       </w:r>
       <w:hyperlink r:id="rId24" w:anchor="WhatIsDBMS" w:history="1">
@@ -6980,17 +6694,7 @@
           <w:sz w:val="24"/>
           <w:szCs w:val="24"/>
         </w:rPr>
-        <w:t xml:space="preserve">. Juntos, os dados e o DBMS, </w:t>
-      </w:r>
-      <w:r>
-        <w:rPr>
-          <w:rStyle w:val="eop"/>
-          <w:rFonts w:ascii="Arial" w:hAnsi="Arial" w:cs="Arial"/>
-          <w:sz w:val="24"/>
-          <w:szCs w:val="24"/>
-        </w:rPr>
-        <w:lastRenderedPageBreak/>
-        <w:t>juntamente com os aplicativos associados a eles, são chamados de sistema de banco de dados, geralmente abreviados para apenas banco de dados. Os dados nos tipos mais comuns de bancos de dados em operação atualmente são modelados em linhas e colunas em uma série de tabelas para tornar o processamento e a consulta de dados eficientes. Os dados podem ser facilmente acessados, gerenciados, modificados, atualizados, controlados e organizados. A maioria dos bancos de dados usa a linguagem de consulta estruturada (SQL) para escrever e consultar dados.</w:t>
+        <w:t>. Juntos, os dados e o DBMS, juntamente com os aplicativos associados a eles, são chamados de sistema de banco de dados, geralmente abreviados para apenas banco de dados. Os dados nos tipos mais comuns de bancos de dados em operação atualmente são modelados em linhas e colunas em uma série de tabelas para tornar o processamento e a consulta de dados eficientes. Os dados podem ser facilmente acessados, gerenciados, modificados, atualizados, controlados e organizados. A maioria dos bancos de dados usa a linguagem de consulta estruturada (SQL) para escrever e consultar dados.</w:t>
       </w:r>
     </w:p>
     <w:p>
@@ -7102,39 +6806,7 @@
           <w:rStyle w:val="eop"/>
           <w:rFonts w:ascii="Arial" w:hAnsi="Arial" w:cs="Arial"/>
         </w:rPr>
-        <w:t xml:space="preserve">Um sistema de gerenciamento de banco de dados (SGBD) é um software que possui recursos capazes de manipular as informações do banco de dados e interagir com o usuário. Exemplos de </w:t>
-      </w:r>
-      <w:proofErr w:type="spellStart"/>
-      <w:r>
-        <w:rPr>
-          <w:rStyle w:val="eop"/>
-          <w:rFonts w:ascii="Arial" w:hAnsi="Arial" w:cs="Arial"/>
-        </w:rPr>
-        <w:t>SGBDs</w:t>
-      </w:r>
-      <w:proofErr w:type="spellEnd"/>
-      <w:r>
-        <w:rPr>
-          <w:rStyle w:val="eop"/>
-          <w:rFonts w:ascii="Arial" w:hAnsi="Arial" w:cs="Arial"/>
-        </w:rPr>
-        <w:t xml:space="preserve"> são: Oracle, SQL Server, DB2, PostgreSQL, MySQL, o próprio Access ou </w:t>
-      </w:r>
-      <w:proofErr w:type="spellStart"/>
-      <w:r>
-        <w:rPr>
-          <w:rStyle w:val="eop"/>
-          <w:rFonts w:ascii="Arial" w:hAnsi="Arial" w:cs="Arial"/>
-        </w:rPr>
-        <w:t>Paradox</w:t>
-      </w:r>
-      <w:proofErr w:type="spellEnd"/>
-      <w:r>
-        <w:rPr>
-          <w:rStyle w:val="eop"/>
-          <w:rFonts w:ascii="Arial" w:hAnsi="Arial" w:cs="Arial"/>
-        </w:rPr>
-        <w:t>, entre outros.</w:t>
+        <w:t>Um sistema de gerenciamento de banco de dados (SGBD) é um software que possui recursos capazes de manipular as informações do banco de dados e interagir com o usuário. Exemplos de SGBDs são: Oracle, SQL Server, DB2, PostgreSQL, MySQL, o próprio Access ou Paradox, entre outros.</w:t>
       </w:r>
     </w:p>
     <w:p>
@@ -7188,7 +6860,6 @@
           <w:rStyle w:val="eop"/>
           <w:rFonts w:ascii="Arial" w:hAnsi="Arial" w:cs="Arial"/>
         </w:rPr>
-        <w:lastRenderedPageBreak/>
         <w:t>Os modelos de banco são usados para descrever, mais detalhadamente, a estrutura de um banco de dados. Os modelos também são baseados em três níveis: conceitual, lógico e físico.</w:t>
       </w:r>
     </w:p>
@@ -7363,10 +7034,10 @@
           <w:noProof/>
         </w:rPr>
         <w:drawing>
-          <wp:inline distT="0" distB="0" distL="0" distR="0" wp14:anchorId="200860A4" wp14:editId="0DB66B3A">
-            <wp:extent cx="5400040" cy="3195320"/>
-            <wp:effectExtent l="0" t="0" r="0" b="5080"/>
-            <wp:docPr id="20" name="Imagem 20"/>
+          <wp:inline distT="0" distB="0" distL="0" distR="0" wp14:anchorId="3D0D4C11" wp14:editId="5A01DA23">
+            <wp:extent cx="4058859" cy="2407920"/>
+            <wp:effectExtent l="0" t="0" r="0" b="0"/>
+            <wp:docPr id="12" name="Imagem 12"/>
             <wp:cNvGraphicFramePr>
               <a:graphicFrameLocks xmlns:a="http://schemas.openxmlformats.org/drawingml/2006/main" noChangeAspect="1"/>
             </wp:cNvGraphicFramePr>
@@ -7374,11 +7045,11 @@
               <a:graphicData uri="http://schemas.openxmlformats.org/drawingml/2006/picture">
                 <pic:pic xmlns:pic="http://schemas.openxmlformats.org/drawingml/2006/picture">
                   <pic:nvPicPr>
-                    <pic:cNvPr id="20" name="Screenshot_2.png"/>
+                    <pic:cNvPr id="12" name="DER.png"/>
                     <pic:cNvPicPr/>
                   </pic:nvPicPr>
                   <pic:blipFill>
-                    <a:blip r:embed="rId25">
+                    <a:blip r:embed="rId25" cstate="print">
                       <a:extLst>
                         <a:ext uri="{28A0092B-C50C-407E-A947-70E740481C1C}">
                           <a14:useLocalDpi xmlns:a14="http://schemas.microsoft.com/office/drawing/2010/main" val="0"/>
@@ -7392,7 +7063,7 @@
                   <pic:spPr>
                     <a:xfrm>
                       <a:off x="0" y="0"/>
-                      <a:ext cx="5400040" cy="3195320"/>
+                      <a:ext cx="4133871" cy="2452421"/>
                     </a:xfrm>
                     <a:prstGeom prst="rect">
                       <a:avLst/>
@@ -7427,6 +7098,16 @@
         </w:rPr>
         <w:t>Fonte: Dos Autores</w:t>
       </w:r>
+      <w:r>
+        <w:rPr>
+          <w:rFonts w:ascii="Arial" w:hAnsi="Arial" w:cs="Arial"/>
+          <w:b/>
+          <w:bCs/>
+          <w:sz w:val="20"/>
+          <w:szCs w:val="20"/>
+        </w:rPr>
+        <w:t xml:space="preserve"> (2022)</w:t>
+      </w:r>
     </w:p>
     <w:p>
       <w:pPr>
@@ -7464,19 +7145,6 @@
         </w:rPr>
         <w:t>LÓGICO</w:t>
       </w:r>
-    </w:p>
-    <w:p>
-      <w:pPr>
-        <w:pStyle w:val="paragraph"/>
-        <w:spacing w:before="0" w:beforeAutospacing="0" w:after="120" w:afterAutospacing="0" w:line="360" w:lineRule="auto"/>
-        <w:textAlignment w:val="baseline"/>
-        <w:rPr>
-          <w:rStyle w:val="eop"/>
-          <w:rFonts w:ascii="Arial" w:hAnsi="Arial" w:cs="Arial"/>
-          <w:b/>
-          <w:bCs/>
-        </w:rPr>
-      </w:pPr>
     </w:p>
     <w:p>
       <w:pPr>
@@ -7610,17 +7278,16 @@
           <w:rFonts w:ascii="Arial" w:hAnsi="Arial"/>
         </w:rPr>
       </w:pPr>
-      <w:bookmarkStart w:id="0" w:name="_GoBack"/>
       <w:r>
         <w:rPr>
           <w:rFonts w:ascii="Arial" w:hAnsi="Arial"/>
           <w:noProof/>
         </w:rPr>
         <w:drawing>
-          <wp:inline distT="0" distB="0" distL="0" distR="0" wp14:anchorId="75A0BBFD" wp14:editId="35A5A521">
-            <wp:extent cx="5400040" cy="6583045"/>
-            <wp:effectExtent l="0" t="0" r="0" b="8255"/>
-            <wp:docPr id="30" name="Imagem 30"/>
+          <wp:inline distT="0" distB="0" distL="0" distR="0" wp14:anchorId="640FD4BB" wp14:editId="3159A731">
+            <wp:extent cx="3337560" cy="4065199"/>
+            <wp:effectExtent l="0" t="0" r="0" b="0"/>
+            <wp:docPr id="11" name="Imagem 11"/>
             <wp:cNvGraphicFramePr>
               <a:graphicFrameLocks xmlns:a="http://schemas.openxmlformats.org/drawingml/2006/main" noChangeAspect="1"/>
             </wp:cNvGraphicFramePr>
@@ -7628,11 +7295,11 @@
               <a:graphicData uri="http://schemas.openxmlformats.org/drawingml/2006/picture">
                 <pic:pic xmlns:pic="http://schemas.openxmlformats.org/drawingml/2006/picture">
                   <pic:nvPicPr>
-                    <pic:cNvPr id="30" name="WhatsApp Image 2022-06-04 at 17.16.46.jpeg"/>
+                    <pic:cNvPr id="11" name="tccMER.png"/>
                     <pic:cNvPicPr/>
                   </pic:nvPicPr>
                   <pic:blipFill>
-                    <a:blip r:embed="rId26">
+                    <a:blip r:embed="rId26" cstate="print">
                       <a:extLst>
                         <a:ext uri="{28A0092B-C50C-407E-A947-70E740481C1C}">
                           <a14:useLocalDpi xmlns:a14="http://schemas.microsoft.com/office/drawing/2010/main" val="0"/>
@@ -7646,7 +7313,7 @@
                   <pic:spPr>
                     <a:xfrm>
                       <a:off x="0" y="0"/>
-                      <a:ext cx="5400040" cy="6583045"/>
+                      <a:ext cx="3356769" cy="4088596"/>
                     </a:xfrm>
                     <a:prstGeom prst="rect">
                       <a:avLst/>
@@ -7658,7 +7325,6 @@
           </wp:inline>
         </w:drawing>
       </w:r>
-      <w:bookmarkEnd w:id="0"/>
     </w:p>
     <w:p>
       <w:pPr>
@@ -7681,6 +7347,16 @@
           <w:szCs w:val="20"/>
         </w:rPr>
         <w:t>Fonte: Dos Autores</w:t>
+      </w:r>
+      <w:r>
+        <w:rPr>
+          <w:rFonts w:ascii="Arial" w:hAnsi="Arial"/>
+          <w:b/>
+          <w:bCs/>
+          <w:sz w:val="20"/>
+          <w:szCs w:val="20"/>
+        </w:rPr>
+        <w:t xml:space="preserve"> (2022)</w:t>
       </w:r>
     </w:p>
     <w:p>
@@ -7777,7 +7453,6 @@
           <w:sz w:val="20"/>
           <w:szCs w:val="20"/>
         </w:rPr>
-        <w:lastRenderedPageBreak/>
         <w:t xml:space="preserve">Figura </w:t>
       </w:r>
       <w:r>
@@ -7872,8 +7547,8 @@
           <w:noProof/>
         </w:rPr>
         <w:drawing>
-          <wp:inline distT="0" distB="0" distL="0" distR="0" wp14:anchorId="626C40A9" wp14:editId="18EB39EA">
-            <wp:extent cx="3524742" cy="2191056"/>
+          <wp:inline distT="0" distB="0" distL="0" distR="0" wp14:anchorId="626C40A9" wp14:editId="1DC1CB53">
+            <wp:extent cx="2522220" cy="1567866"/>
             <wp:effectExtent l="0" t="0" r="0" b="0"/>
             <wp:docPr id="13" name="Imagem 13"/>
             <wp:cNvGraphicFramePr>
@@ -7901,7 +7576,7 @@
                   <pic:spPr>
                     <a:xfrm>
                       <a:off x="0" y="0"/>
-                      <a:ext cx="3524742" cy="2191056"/>
+                      <a:ext cx="2562096" cy="1592654"/>
                     </a:xfrm>
                     <a:prstGeom prst="rect">
                       <a:avLst/>
@@ -7937,6 +7612,16 @@
         </w:rPr>
         <w:t>Fonte: Dos Autores</w:t>
       </w:r>
+      <w:r>
+        <w:rPr>
+          <w:rFonts w:ascii="Arial" w:hAnsi="Arial"/>
+          <w:b/>
+          <w:bCs/>
+          <w:sz w:val="20"/>
+          <w:szCs w:val="20"/>
+        </w:rPr>
+        <w:t xml:space="preserve"> (2022)</w:t>
+      </w:r>
     </w:p>
     <w:p>
       <w:pPr>
@@ -7994,6 +7679,7 @@
           <w:sz w:val="28"/>
           <w:szCs w:val="28"/>
         </w:rPr>
+        <w:lastRenderedPageBreak/>
         <w:t>3.5 Prototipação</w:t>
       </w:r>
     </w:p>
@@ -8075,112 +7761,32 @@
       </w:pPr>
       <w:r>
         <w:rPr>
-          <w:b/>
-          <w:bCs/>
-          <w:i w:val="0"/>
-          <w:iCs w:val="0"/>
-          <w:color w:val="auto"/>
-          <w:sz w:val="20"/>
-          <w:szCs w:val="20"/>
-        </w:rPr>
-        <w:t xml:space="preserve">Figura </w:t>
-      </w:r>
-      <w:r>
-        <w:rPr>
-          <w:b/>
-          <w:bCs/>
-          <w:i w:val="0"/>
-          <w:iCs w:val="0"/>
-          <w:color w:val="auto"/>
-          <w:sz w:val="20"/>
-          <w:szCs w:val="20"/>
-        </w:rPr>
-        <w:fldChar w:fldCharType="begin"/>
-      </w:r>
-      <w:r>
-        <w:rPr>
-          <w:b/>
-          <w:bCs/>
-          <w:i w:val="0"/>
-          <w:iCs w:val="0"/>
-          <w:color w:val="auto"/>
-          <w:sz w:val="20"/>
-          <w:szCs w:val="20"/>
-        </w:rPr>
-        <w:instrText xml:space="preserve"> SEQ Figura \* ARABIC </w:instrText>
-      </w:r>
-      <w:r>
-        <w:rPr>
-          <w:b/>
-          <w:bCs/>
-          <w:i w:val="0"/>
-          <w:iCs w:val="0"/>
-          <w:color w:val="auto"/>
-          <w:sz w:val="20"/>
-          <w:szCs w:val="20"/>
-        </w:rPr>
-        <w:fldChar w:fldCharType="separate"/>
-      </w:r>
-      <w:r>
-        <w:rPr>
-          <w:b/>
-          <w:bCs/>
-          <w:i w:val="0"/>
-          <w:iCs w:val="0"/>
+          <w:rFonts w:cs="Arial"/>
+          <w:b/>
+          <w:bCs/>
           <w:noProof/>
-          <w:color w:val="auto"/>
-          <w:sz w:val="20"/>
-          <w:szCs w:val="20"/>
-        </w:rPr>
-        <w:t>17</w:t>
-      </w:r>
-      <w:r>
-        <w:rPr>
-          <w:b/>
-          <w:bCs/>
-          <w:i w:val="0"/>
-          <w:iCs w:val="0"/>
-          <w:color w:val="auto"/>
-          <w:sz w:val="20"/>
-          <w:szCs w:val="20"/>
-        </w:rPr>
-        <w:fldChar w:fldCharType="end"/>
-      </w:r>
-      <w:r>
-        <w:rPr>
-          <w:b/>
-          <w:bCs/>
-          <w:i w:val="0"/>
-          <w:iCs w:val="0"/>
-          <w:color w:val="auto"/>
-          <w:sz w:val="20"/>
-          <w:szCs w:val="20"/>
-        </w:rPr>
-        <w:t xml:space="preserve"> - Tela Principal</w:t>
-      </w:r>
-    </w:p>
-    <w:p>
-      <w:pPr>
-        <w:pStyle w:val="paragraph"/>
-        <w:keepNext/>
-        <w:spacing w:before="0" w:beforeAutospacing="0" w:after="120" w:afterAutospacing="0" w:line="360" w:lineRule="auto"/>
-        <w:ind w:firstLine="0"/>
-        <w:textAlignment w:val="baseline"/>
-        <w:rPr>
-          <w:rFonts w:ascii="Arial" w:hAnsi="Arial"/>
-        </w:rPr>
-      </w:pPr>
-      <w:r>
-        <w:rPr>
-          <w:rFonts w:ascii="Arial" w:hAnsi="Arial" w:cs="Arial"/>
-          <w:b/>
-          <w:bCs/>
-          <w:noProof/>
+          <w:lang w:eastAsia="pt-BR"/>
         </w:rPr>
         <w:drawing>
-          <wp:inline distT="0" distB="0" distL="0" distR="0" wp14:anchorId="5A83584B" wp14:editId="26480BD1">
-            <wp:extent cx="5400040" cy="2992120"/>
-            <wp:effectExtent l="0" t="0" r="0" b="0"/>
+          <wp:anchor distT="0" distB="0" distL="114300" distR="114300" simplePos="0" relativeHeight="251676672" behindDoc="1" locked="0" layoutInCell="1" allowOverlap="1" wp14:anchorId="15C8396B" wp14:editId="624975C7">
+            <wp:simplePos x="0" y="0"/>
+            <wp:positionH relativeFrom="margin">
+              <wp:posOffset>283845</wp:posOffset>
+            </wp:positionH>
+            <wp:positionV relativeFrom="paragraph">
+              <wp:posOffset>203835</wp:posOffset>
+            </wp:positionV>
+            <wp:extent cx="5181600" cy="2186305"/>
+            <wp:effectExtent l="0" t="0" r="0" b="4445"/>
+            <wp:wrapTight wrapText="bothSides">
+              <wp:wrapPolygon edited="0">
+                <wp:start x="0" y="0"/>
+                <wp:lineTo x="0" y="21456"/>
+                <wp:lineTo x="21521" y="21456"/>
+                <wp:lineTo x="21521" y="0"/>
+                <wp:lineTo x="0" y="0"/>
+              </wp:wrapPolygon>
+            </wp:wrapTight>
             <wp:docPr id="21" name="Imagem 21"/>
             <wp:cNvGraphicFramePr>
               <a:graphicFrameLocks xmlns:a="http://schemas.openxmlformats.org/drawingml/2006/main" noChangeAspect="1"/>
@@ -8207,7 +7813,7 @@
                   <pic:spPr>
                     <a:xfrm>
                       <a:off x="0" y="0"/>
-                      <a:ext cx="5400040" cy="2992120"/>
+                      <a:ext cx="5181600" cy="2186305"/>
                     </a:xfrm>
                     <a:prstGeom prst="rect">
                       <a:avLst/>
@@ -8216,8 +7822,99 @@
                 </pic:pic>
               </a:graphicData>
             </a:graphic>
-          </wp:inline>
+            <wp14:sizeRelH relativeFrom="margin">
+              <wp14:pctWidth>0</wp14:pctWidth>
+            </wp14:sizeRelH>
+            <wp14:sizeRelV relativeFrom="margin">
+              <wp14:pctHeight>0</wp14:pctHeight>
+            </wp14:sizeRelV>
+          </wp:anchor>
         </w:drawing>
+      </w:r>
+      <w:r>
+        <w:rPr>
+          <w:b/>
+          <w:bCs/>
+          <w:i w:val="0"/>
+          <w:iCs w:val="0"/>
+          <w:color w:val="auto"/>
+          <w:sz w:val="20"/>
+          <w:szCs w:val="20"/>
+        </w:rPr>
+        <w:t xml:space="preserve">Figura </w:t>
+      </w:r>
+      <w:r>
+        <w:rPr>
+          <w:b/>
+          <w:bCs/>
+          <w:i w:val="0"/>
+          <w:iCs w:val="0"/>
+          <w:color w:val="auto"/>
+          <w:sz w:val="20"/>
+          <w:szCs w:val="20"/>
+        </w:rPr>
+        <w:fldChar w:fldCharType="begin"/>
+      </w:r>
+      <w:r>
+        <w:rPr>
+          <w:b/>
+          <w:bCs/>
+          <w:i w:val="0"/>
+          <w:iCs w:val="0"/>
+          <w:color w:val="auto"/>
+          <w:sz w:val="20"/>
+          <w:szCs w:val="20"/>
+        </w:rPr>
+        <w:instrText xml:space="preserve"> SEQ Figura \* ARABIC </w:instrText>
+      </w:r>
+      <w:r>
+        <w:rPr>
+          <w:b/>
+          <w:bCs/>
+          <w:i w:val="0"/>
+          <w:iCs w:val="0"/>
+          <w:color w:val="auto"/>
+          <w:sz w:val="20"/>
+          <w:szCs w:val="20"/>
+        </w:rPr>
+        <w:fldChar w:fldCharType="separate"/>
+      </w:r>
+      <w:r>
+        <w:rPr>
+          <w:b/>
+          <w:bCs/>
+          <w:i w:val="0"/>
+          <w:iCs w:val="0"/>
+          <w:noProof/>
+          <w:color w:val="auto"/>
+          <w:sz w:val="20"/>
+          <w:szCs w:val="20"/>
+        </w:rPr>
+        <w:t>17</w:t>
+      </w:r>
+      <w:r>
+        <w:rPr>
+          <w:b/>
+          <w:bCs/>
+          <w:i w:val="0"/>
+          <w:iCs w:val="0"/>
+          <w:color w:val="auto"/>
+          <w:sz w:val="20"/>
+          <w:szCs w:val="20"/>
+        </w:rPr>
+        <w:fldChar w:fldCharType="end"/>
+      </w:r>
+      <w:r>
+        <w:rPr>
+          <w:b/>
+          <w:bCs/>
+          <w:i w:val="0"/>
+          <w:iCs w:val="0"/>
+          <w:color w:val="auto"/>
+          <w:sz w:val="20"/>
+          <w:szCs w:val="20"/>
+        </w:rPr>
+        <w:t xml:space="preserve"> - Tela Principal</w:t>
       </w:r>
     </w:p>
     <w:p>
@@ -8243,27 +7940,25 @@
         </w:rPr>
         <w:t>Fonte: Dos Autores</w:t>
       </w:r>
-    </w:p>
-    <w:p>
-      <w:pPr>
+      <w:r>
         <w:rPr>
           <w:rFonts w:ascii="Arial" w:hAnsi="Arial"/>
-        </w:rPr>
-      </w:pPr>
-    </w:p>
-    <w:p>
-      <w:pPr>
-        <w:pStyle w:val="paragraph"/>
-        <w:spacing w:before="0" w:beforeAutospacing="0" w:after="120" w:afterAutospacing="0" w:line="360" w:lineRule="auto"/>
-        <w:ind w:firstLine="0"/>
-        <w:textAlignment w:val="baseline"/>
-        <w:rPr>
-          <w:rStyle w:val="normaltextrun"/>
-          <w:rFonts w:ascii="Arial" w:hAnsi="Arial" w:cs="Arial"/>
-          <w:b/>
-          <w:bCs/>
-          <w:sz w:val="28"/>
-          <w:szCs w:val="28"/>
+          <w:b/>
+          <w:bCs/>
+          <w:sz w:val="20"/>
+          <w:szCs w:val="20"/>
+        </w:rPr>
+        <w:t xml:space="preserve"> (2022)</w:t>
+      </w:r>
+    </w:p>
+    <w:p>
+      <w:pPr>
+        <w:pStyle w:val="paragraph"/>
+        <w:spacing w:before="0" w:beforeAutospacing="0" w:after="120" w:afterAutospacing="0" w:line="360" w:lineRule="auto"/>
+        <w:textAlignment w:val="baseline"/>
+        <w:rPr>
+          <w:rStyle w:val="eop"/>
+          <w:rFonts w:ascii="Arial" w:hAnsi="Arial" w:cs="Arial"/>
         </w:rPr>
       </w:pPr>
     </w:p>
@@ -8354,110 +8049,22 @@
       </w:pPr>
       <w:r>
         <w:rPr>
-          <w:b/>
-          <w:bCs/>
-          <w:i w:val="0"/>
-          <w:iCs w:val="0"/>
-          <w:color w:val="auto"/>
-          <w:sz w:val="20"/>
-          <w:szCs w:val="20"/>
-        </w:rPr>
-        <w:t xml:space="preserve">Figura </w:t>
-      </w:r>
-      <w:r>
-        <w:rPr>
-          <w:b/>
-          <w:bCs/>
-          <w:i w:val="0"/>
-          <w:iCs w:val="0"/>
-          <w:color w:val="auto"/>
-          <w:sz w:val="20"/>
-          <w:szCs w:val="20"/>
-        </w:rPr>
-        <w:fldChar w:fldCharType="begin"/>
-      </w:r>
-      <w:r>
-        <w:rPr>
-          <w:b/>
-          <w:bCs/>
-          <w:i w:val="0"/>
-          <w:iCs w:val="0"/>
-          <w:color w:val="auto"/>
-          <w:sz w:val="20"/>
-          <w:szCs w:val="20"/>
-        </w:rPr>
-        <w:instrText xml:space="preserve"> SEQ Figura \* ARABIC </w:instrText>
-      </w:r>
-      <w:r>
-        <w:rPr>
-          <w:b/>
-          <w:bCs/>
-          <w:i w:val="0"/>
-          <w:iCs w:val="0"/>
-          <w:color w:val="auto"/>
-          <w:sz w:val="20"/>
-          <w:szCs w:val="20"/>
-        </w:rPr>
-        <w:fldChar w:fldCharType="separate"/>
-      </w:r>
-      <w:r>
-        <w:rPr>
-          <w:b/>
-          <w:bCs/>
-          <w:i w:val="0"/>
-          <w:iCs w:val="0"/>
+          <w:rFonts w:cs="Arial"/>
           <w:noProof/>
-          <w:color w:val="auto"/>
-          <w:sz w:val="20"/>
-          <w:szCs w:val="20"/>
-        </w:rPr>
-        <w:t>18</w:t>
-      </w:r>
-      <w:r>
-        <w:rPr>
-          <w:b/>
-          <w:bCs/>
-          <w:i w:val="0"/>
-          <w:iCs w:val="0"/>
-          <w:color w:val="auto"/>
-          <w:sz w:val="20"/>
-          <w:szCs w:val="20"/>
-        </w:rPr>
-        <w:fldChar w:fldCharType="end"/>
-      </w:r>
-      <w:r>
-        <w:rPr>
-          <w:b/>
-          <w:bCs/>
-          <w:i w:val="0"/>
-          <w:iCs w:val="0"/>
-          <w:color w:val="auto"/>
-          <w:sz w:val="20"/>
-          <w:szCs w:val="20"/>
-        </w:rPr>
-        <w:t xml:space="preserve"> - Tela Cursos</w:t>
-      </w:r>
-    </w:p>
-    <w:p>
-      <w:pPr>
-        <w:pStyle w:val="paragraph"/>
-        <w:spacing w:before="0" w:beforeAutospacing="0" w:after="120" w:afterAutospacing="0" w:line="360" w:lineRule="auto"/>
-        <w:ind w:firstLine="0"/>
-        <w:textAlignment w:val="baseline"/>
-        <w:rPr>
-          <w:rStyle w:val="eop"/>
-          <w:rFonts w:ascii="Arial" w:hAnsi="Arial" w:cs="Arial"/>
-        </w:rPr>
-      </w:pPr>
-      <w:r>
-        <w:rPr>
-          <w:rFonts w:ascii="Arial" w:hAnsi="Arial" w:cs="Arial"/>
-          <w:noProof/>
+          <w:lang w:eastAsia="pt-BR"/>
         </w:rPr>
         <w:drawing>
-          <wp:inline distT="0" distB="0" distL="0" distR="0" wp14:anchorId="12E48A5C" wp14:editId="4FDBAED5">
-            <wp:extent cx="5400040" cy="2978150"/>
+          <wp:anchor distT="0" distB="0" distL="114300" distR="114300" simplePos="0" relativeHeight="251678720" behindDoc="1" locked="0" layoutInCell="1" allowOverlap="1" wp14:anchorId="38727B47" wp14:editId="3D3BA41A">
+            <wp:simplePos x="0" y="0"/>
+            <wp:positionH relativeFrom="margin">
+              <wp:align>center</wp:align>
+            </wp:positionH>
+            <wp:positionV relativeFrom="paragraph">
+              <wp:posOffset>150495</wp:posOffset>
+            </wp:positionV>
+            <wp:extent cx="3733800" cy="2058670"/>
             <wp:effectExtent l="0" t="0" r="0" b="0"/>
+            <wp:wrapSquare wrapText="bothSides"/>
             <wp:docPr id="22" name="Imagem 22"/>
             <wp:cNvGraphicFramePr>
               <a:graphicFrameLocks xmlns:a="http://schemas.openxmlformats.org/drawingml/2006/main" noChangeAspect="1"/>
@@ -8484,7 +8091,7 @@
                   <pic:spPr>
                     <a:xfrm>
                       <a:off x="0" y="0"/>
-                      <a:ext cx="5400040" cy="2978150"/>
+                      <a:ext cx="3733800" cy="2058670"/>
                     </a:xfrm>
                     <a:prstGeom prst="rect">
                       <a:avLst/>
@@ -8493,9 +8100,184 @@
                 </pic:pic>
               </a:graphicData>
             </a:graphic>
-          </wp:inline>
+            <wp14:sizeRelH relativeFrom="margin">
+              <wp14:pctWidth>0</wp14:pctWidth>
+            </wp14:sizeRelH>
+            <wp14:sizeRelV relativeFrom="margin">
+              <wp14:pctHeight>0</wp14:pctHeight>
+            </wp14:sizeRelV>
+          </wp:anchor>
         </w:drawing>
       </w:r>
+      <w:r>
+        <w:rPr>
+          <w:b/>
+          <w:bCs/>
+          <w:i w:val="0"/>
+          <w:iCs w:val="0"/>
+          <w:color w:val="auto"/>
+          <w:sz w:val="20"/>
+          <w:szCs w:val="20"/>
+        </w:rPr>
+        <w:t xml:space="preserve">Figura </w:t>
+      </w:r>
+      <w:r>
+        <w:rPr>
+          <w:b/>
+          <w:bCs/>
+          <w:i w:val="0"/>
+          <w:iCs w:val="0"/>
+          <w:color w:val="auto"/>
+          <w:sz w:val="20"/>
+          <w:szCs w:val="20"/>
+        </w:rPr>
+        <w:fldChar w:fldCharType="begin"/>
+      </w:r>
+      <w:r>
+        <w:rPr>
+          <w:b/>
+          <w:bCs/>
+          <w:i w:val="0"/>
+          <w:iCs w:val="0"/>
+          <w:color w:val="auto"/>
+          <w:sz w:val="20"/>
+          <w:szCs w:val="20"/>
+        </w:rPr>
+        <w:instrText xml:space="preserve"> SEQ Figura \* ARABIC </w:instrText>
+      </w:r>
+      <w:r>
+        <w:rPr>
+          <w:b/>
+          <w:bCs/>
+          <w:i w:val="0"/>
+          <w:iCs w:val="0"/>
+          <w:color w:val="auto"/>
+          <w:sz w:val="20"/>
+          <w:szCs w:val="20"/>
+        </w:rPr>
+        <w:fldChar w:fldCharType="separate"/>
+      </w:r>
+      <w:r>
+        <w:rPr>
+          <w:b/>
+          <w:bCs/>
+          <w:i w:val="0"/>
+          <w:iCs w:val="0"/>
+          <w:noProof/>
+          <w:color w:val="auto"/>
+          <w:sz w:val="20"/>
+          <w:szCs w:val="20"/>
+        </w:rPr>
+        <w:t>18</w:t>
+      </w:r>
+      <w:r>
+        <w:rPr>
+          <w:b/>
+          <w:bCs/>
+          <w:i w:val="0"/>
+          <w:iCs w:val="0"/>
+          <w:color w:val="auto"/>
+          <w:sz w:val="20"/>
+          <w:szCs w:val="20"/>
+        </w:rPr>
+        <w:fldChar w:fldCharType="end"/>
+      </w:r>
+      <w:r>
+        <w:rPr>
+          <w:b/>
+          <w:bCs/>
+          <w:i w:val="0"/>
+          <w:iCs w:val="0"/>
+          <w:color w:val="auto"/>
+          <w:sz w:val="20"/>
+          <w:szCs w:val="20"/>
+        </w:rPr>
+        <w:t xml:space="preserve"> - Tela Cursos</w:t>
+      </w:r>
+    </w:p>
+    <w:p>
+      <w:pPr>
+        <w:pStyle w:val="paragraph"/>
+        <w:spacing w:before="0" w:beforeAutospacing="0" w:after="120" w:afterAutospacing="0" w:line="360" w:lineRule="auto"/>
+        <w:ind w:firstLine="0"/>
+        <w:textAlignment w:val="baseline"/>
+        <w:rPr>
+          <w:rStyle w:val="eop"/>
+          <w:rFonts w:ascii="Arial" w:hAnsi="Arial" w:cs="Arial"/>
+        </w:rPr>
+      </w:pPr>
+    </w:p>
+    <w:p>
+      <w:pPr>
+        <w:pStyle w:val="paragraph"/>
+        <w:spacing w:before="0" w:beforeAutospacing="0" w:after="120" w:afterAutospacing="0" w:line="360" w:lineRule="auto"/>
+        <w:ind w:firstLine="0"/>
+        <w:textAlignment w:val="baseline"/>
+        <w:rPr>
+          <w:rStyle w:val="normaltextrun"/>
+          <w:rFonts w:ascii="Arial" w:hAnsi="Arial" w:cs="Arial"/>
+          <w:b/>
+          <w:bCs/>
+          <w:sz w:val="28"/>
+          <w:szCs w:val="28"/>
+        </w:rPr>
+      </w:pPr>
+    </w:p>
+    <w:p>
+      <w:pPr>
+        <w:pStyle w:val="paragraph"/>
+        <w:spacing w:before="0" w:beforeAutospacing="0" w:after="120" w:afterAutospacing="0" w:line="360" w:lineRule="auto"/>
+        <w:ind w:firstLine="0"/>
+        <w:textAlignment w:val="baseline"/>
+        <w:rPr>
+          <w:rStyle w:val="normaltextrun"/>
+          <w:rFonts w:ascii="Arial" w:hAnsi="Arial" w:cs="Arial"/>
+          <w:b/>
+          <w:bCs/>
+        </w:rPr>
+      </w:pPr>
+    </w:p>
+    <w:p>
+      <w:pPr>
+        <w:pStyle w:val="paragraph"/>
+        <w:spacing w:before="0" w:beforeAutospacing="0" w:after="120" w:afterAutospacing="0" w:line="360" w:lineRule="auto"/>
+        <w:ind w:firstLine="0"/>
+        <w:textAlignment w:val="baseline"/>
+        <w:rPr>
+          <w:rStyle w:val="normaltextrun"/>
+          <w:rFonts w:ascii="Arial" w:hAnsi="Arial" w:cs="Arial"/>
+          <w:b/>
+          <w:bCs/>
+        </w:rPr>
+      </w:pPr>
+    </w:p>
+    <w:p>
+      <w:pPr>
+        <w:pStyle w:val="paragraph"/>
+        <w:spacing w:before="0" w:beforeAutospacing="0" w:after="120" w:afterAutospacing="0" w:line="360" w:lineRule="auto"/>
+        <w:ind w:firstLine="0"/>
+        <w:textAlignment w:val="baseline"/>
+        <w:rPr>
+          <w:rStyle w:val="normaltextrun"/>
+          <w:rFonts w:ascii="Arial" w:hAnsi="Arial" w:cs="Arial"/>
+          <w:b/>
+          <w:bCs/>
+        </w:rPr>
+      </w:pPr>
+    </w:p>
+    <w:p>
+      <w:pPr>
+        <w:pStyle w:val="paragraph"/>
+        <w:spacing w:before="0" w:beforeAutospacing="0" w:after="120" w:afterAutospacing="0" w:line="360" w:lineRule="auto"/>
+        <w:ind w:firstLine="0"/>
+        <w:textAlignment w:val="baseline"/>
+        <w:rPr>
+          <w:rStyle w:val="normaltextrun"/>
+          <w:rFonts w:ascii="Arial" w:hAnsi="Arial" w:cs="Arial"/>
+          <w:b/>
+          <w:bCs/>
+        </w:rPr>
+      </w:pPr>
     </w:p>
     <w:p>
       <w:pPr>
@@ -8520,6 +8302,16 @@
         </w:rPr>
         <w:t>Fonte: Dos Autores</w:t>
       </w:r>
+      <w:r>
+        <w:rPr>
+          <w:rFonts w:ascii="Arial" w:hAnsi="Arial"/>
+          <w:b/>
+          <w:bCs/>
+          <w:sz w:val="20"/>
+          <w:szCs w:val="20"/>
+        </w:rPr>
+        <w:t xml:space="preserve"> (2022)</w:t>
+      </w:r>
     </w:p>
     <w:p>
       <w:pPr>
@@ -8532,8 +8324,6 @@
           <w:rFonts w:ascii="Arial" w:hAnsi="Arial" w:cs="Arial"/>
           <w:b/>
           <w:bCs/>
-          <w:sz w:val="28"/>
-          <w:szCs w:val="28"/>
         </w:rPr>
       </w:pPr>
     </w:p>
@@ -8622,111 +8412,22 @@
       </w:pPr>
       <w:r>
         <w:rPr>
-          <w:b/>
-          <w:bCs/>
-          <w:i w:val="0"/>
-          <w:iCs w:val="0"/>
-          <w:color w:val="auto"/>
-          <w:sz w:val="20"/>
-          <w:szCs w:val="20"/>
-        </w:rPr>
-        <w:lastRenderedPageBreak/>
-        <w:t xml:space="preserve">Figura </w:t>
-      </w:r>
-      <w:r>
-        <w:rPr>
-          <w:b/>
-          <w:bCs/>
-          <w:i w:val="0"/>
-          <w:iCs w:val="0"/>
-          <w:color w:val="auto"/>
-          <w:sz w:val="20"/>
-          <w:szCs w:val="20"/>
-        </w:rPr>
-        <w:fldChar w:fldCharType="begin"/>
-      </w:r>
-      <w:r>
-        <w:rPr>
-          <w:b/>
-          <w:bCs/>
-          <w:i w:val="0"/>
-          <w:iCs w:val="0"/>
-          <w:color w:val="auto"/>
-          <w:sz w:val="20"/>
-          <w:szCs w:val="20"/>
-        </w:rPr>
-        <w:instrText xml:space="preserve"> SEQ Figura \* ARABIC </w:instrText>
-      </w:r>
-      <w:r>
-        <w:rPr>
-          <w:b/>
-          <w:bCs/>
-          <w:i w:val="0"/>
-          <w:iCs w:val="0"/>
-          <w:color w:val="auto"/>
-          <w:sz w:val="20"/>
-          <w:szCs w:val="20"/>
-        </w:rPr>
-        <w:fldChar w:fldCharType="separate"/>
-      </w:r>
-      <w:r>
-        <w:rPr>
-          <w:b/>
-          <w:bCs/>
-          <w:i w:val="0"/>
-          <w:iCs w:val="0"/>
+          <w:rFonts w:cs="Arial"/>
           <w:noProof/>
-          <w:color w:val="auto"/>
-          <w:sz w:val="20"/>
-          <w:szCs w:val="20"/>
-        </w:rPr>
-        <w:t>19</w:t>
-      </w:r>
-      <w:r>
-        <w:rPr>
-          <w:b/>
-          <w:bCs/>
-          <w:i w:val="0"/>
-          <w:iCs w:val="0"/>
-          <w:color w:val="auto"/>
-          <w:sz w:val="20"/>
-          <w:szCs w:val="20"/>
-        </w:rPr>
-        <w:fldChar w:fldCharType="end"/>
-      </w:r>
-      <w:r>
-        <w:rPr>
-          <w:b/>
-          <w:bCs/>
-          <w:i w:val="0"/>
-          <w:iCs w:val="0"/>
-          <w:color w:val="auto"/>
-          <w:sz w:val="20"/>
-          <w:szCs w:val="20"/>
-        </w:rPr>
-        <w:t xml:space="preserve"> - Tela de Informações</w:t>
-      </w:r>
-    </w:p>
-    <w:p>
-      <w:pPr>
-        <w:pStyle w:val="paragraph"/>
-        <w:spacing w:before="0" w:beforeAutospacing="0" w:after="120" w:afterAutospacing="0" w:line="360" w:lineRule="auto"/>
-        <w:ind w:firstLine="0"/>
-        <w:textAlignment w:val="baseline"/>
-        <w:rPr>
-          <w:rStyle w:val="eop"/>
-          <w:rFonts w:ascii="Arial" w:hAnsi="Arial" w:cs="Arial"/>
-        </w:rPr>
-      </w:pPr>
-      <w:r>
-        <w:rPr>
-          <w:rFonts w:ascii="Arial" w:hAnsi="Arial" w:cs="Arial"/>
-          <w:noProof/>
+          <w:lang w:eastAsia="pt-BR"/>
         </w:rPr>
         <w:drawing>
-          <wp:inline distT="0" distB="0" distL="0" distR="0" wp14:anchorId="66CC2098" wp14:editId="71344C5B">
-            <wp:extent cx="5400040" cy="2983865"/>
-            <wp:effectExtent l="0" t="0" r="0" b="6985"/>
+          <wp:anchor distT="0" distB="0" distL="114300" distR="114300" simplePos="0" relativeHeight="251679744" behindDoc="0" locked="0" layoutInCell="1" allowOverlap="1" wp14:anchorId="35B7CAF6" wp14:editId="4CA2C2AB">
+            <wp:simplePos x="0" y="0"/>
+            <wp:positionH relativeFrom="column">
+              <wp:posOffset>588645</wp:posOffset>
+            </wp:positionH>
+            <wp:positionV relativeFrom="paragraph">
+              <wp:posOffset>186055</wp:posOffset>
+            </wp:positionV>
+            <wp:extent cx="4732020" cy="2365375"/>
+            <wp:effectExtent l="0" t="0" r="0" b="0"/>
+            <wp:wrapSquare wrapText="bothSides"/>
             <wp:docPr id="23" name="Imagem 23"/>
             <wp:cNvGraphicFramePr>
               <a:graphicFrameLocks xmlns:a="http://schemas.openxmlformats.org/drawingml/2006/main" noChangeAspect="1"/>
@@ -8753,7 +8454,7 @@
                   <pic:spPr>
                     <a:xfrm>
                       <a:off x="0" y="0"/>
-                      <a:ext cx="5400040" cy="2983865"/>
+                      <a:ext cx="4732020" cy="2365375"/>
                     </a:xfrm>
                     <a:prstGeom prst="rect">
                       <a:avLst/>
@@ -8762,9 +8463,112 @@
                 </pic:pic>
               </a:graphicData>
             </a:graphic>
-          </wp:inline>
+            <wp14:sizeRelH relativeFrom="margin">
+              <wp14:pctWidth>0</wp14:pctWidth>
+            </wp14:sizeRelH>
+            <wp14:sizeRelV relativeFrom="margin">
+              <wp14:pctHeight>0</wp14:pctHeight>
+            </wp14:sizeRelV>
+          </wp:anchor>
         </w:drawing>
       </w:r>
+      <w:r>
+        <w:rPr>
+          <w:b/>
+          <w:bCs/>
+          <w:i w:val="0"/>
+          <w:iCs w:val="0"/>
+          <w:color w:val="auto"/>
+          <w:sz w:val="20"/>
+          <w:szCs w:val="20"/>
+        </w:rPr>
+        <w:t xml:space="preserve">Figura </w:t>
+      </w:r>
+      <w:r>
+        <w:rPr>
+          <w:b/>
+          <w:bCs/>
+          <w:i w:val="0"/>
+          <w:iCs w:val="0"/>
+          <w:color w:val="auto"/>
+          <w:sz w:val="20"/>
+          <w:szCs w:val="20"/>
+        </w:rPr>
+        <w:fldChar w:fldCharType="begin"/>
+      </w:r>
+      <w:r>
+        <w:rPr>
+          <w:b/>
+          <w:bCs/>
+          <w:i w:val="0"/>
+          <w:iCs w:val="0"/>
+          <w:color w:val="auto"/>
+          <w:sz w:val="20"/>
+          <w:szCs w:val="20"/>
+        </w:rPr>
+        <w:instrText xml:space="preserve"> SEQ Figura \* ARABIC </w:instrText>
+      </w:r>
+      <w:r>
+        <w:rPr>
+          <w:b/>
+          <w:bCs/>
+          <w:i w:val="0"/>
+          <w:iCs w:val="0"/>
+          <w:color w:val="auto"/>
+          <w:sz w:val="20"/>
+          <w:szCs w:val="20"/>
+        </w:rPr>
+        <w:fldChar w:fldCharType="separate"/>
+      </w:r>
+      <w:r>
+        <w:rPr>
+          <w:b/>
+          <w:bCs/>
+          <w:i w:val="0"/>
+          <w:iCs w:val="0"/>
+          <w:noProof/>
+          <w:color w:val="auto"/>
+          <w:sz w:val="20"/>
+          <w:szCs w:val="20"/>
+        </w:rPr>
+        <w:t>19</w:t>
+      </w:r>
+      <w:r>
+        <w:rPr>
+          <w:b/>
+          <w:bCs/>
+          <w:i w:val="0"/>
+          <w:iCs w:val="0"/>
+          <w:color w:val="auto"/>
+          <w:sz w:val="20"/>
+          <w:szCs w:val="20"/>
+        </w:rPr>
+        <w:fldChar w:fldCharType="end"/>
+      </w:r>
+      <w:r>
+        <w:rPr>
+          <w:b/>
+          <w:bCs/>
+          <w:i w:val="0"/>
+          <w:iCs w:val="0"/>
+          <w:color w:val="auto"/>
+          <w:sz w:val="20"/>
+          <w:szCs w:val="20"/>
+        </w:rPr>
+        <w:t xml:space="preserve"> - Tela de Informações</w:t>
+      </w:r>
+    </w:p>
+    <w:p>
+      <w:pPr>
+        <w:pStyle w:val="paragraph"/>
+        <w:spacing w:before="0" w:beforeAutospacing="0" w:after="120" w:afterAutospacing="0" w:line="360" w:lineRule="auto"/>
+        <w:ind w:firstLine="0"/>
+        <w:textAlignment w:val="baseline"/>
+        <w:rPr>
+          <w:rStyle w:val="eop"/>
+          <w:rFonts w:ascii="Arial" w:hAnsi="Arial" w:cs="Arial"/>
+        </w:rPr>
+      </w:pPr>
     </w:p>
     <w:p>
       <w:pPr>
@@ -8778,28 +8582,203 @@
           <w:szCs w:val="20"/>
         </w:rPr>
       </w:pPr>
-      <w:r>
-        <w:rPr>
-          <w:rFonts w:ascii="Arial" w:hAnsi="Arial"/>
-          <w:b/>
-          <w:bCs/>
-          <w:sz w:val="20"/>
-          <w:szCs w:val="20"/>
-        </w:rPr>
-        <w:t>Fonte: Dos Autores</w:t>
-      </w:r>
     </w:p>
     <w:p>
       <w:pPr>
         <w:spacing w:after="0"/>
         <w:jc w:val="center"/>
         <w:rPr>
-          <w:rStyle w:val="eop"/>
           <w:rFonts w:ascii="Arial" w:hAnsi="Arial"/>
           <w:b/>
           <w:bCs/>
           <w:sz w:val="20"/>
           <w:szCs w:val="20"/>
+        </w:rPr>
+      </w:pPr>
+    </w:p>
+    <w:p>
+      <w:pPr>
+        <w:spacing w:after="0"/>
+        <w:jc w:val="center"/>
+        <w:rPr>
+          <w:rFonts w:ascii="Arial" w:hAnsi="Arial"/>
+          <w:b/>
+          <w:bCs/>
+          <w:sz w:val="20"/>
+          <w:szCs w:val="20"/>
+        </w:rPr>
+      </w:pPr>
+    </w:p>
+    <w:p>
+      <w:pPr>
+        <w:spacing w:after="0"/>
+        <w:jc w:val="center"/>
+        <w:rPr>
+          <w:rFonts w:ascii="Arial" w:hAnsi="Arial"/>
+          <w:b/>
+          <w:bCs/>
+          <w:sz w:val="20"/>
+          <w:szCs w:val="20"/>
+        </w:rPr>
+      </w:pPr>
+    </w:p>
+    <w:p>
+      <w:pPr>
+        <w:spacing w:after="0"/>
+        <w:jc w:val="center"/>
+        <w:rPr>
+          <w:rFonts w:ascii="Arial" w:hAnsi="Arial"/>
+          <w:b/>
+          <w:bCs/>
+          <w:sz w:val="20"/>
+          <w:szCs w:val="20"/>
+        </w:rPr>
+      </w:pPr>
+    </w:p>
+    <w:p>
+      <w:pPr>
+        <w:spacing w:after="0"/>
+        <w:jc w:val="center"/>
+        <w:rPr>
+          <w:rFonts w:ascii="Arial" w:hAnsi="Arial"/>
+          <w:b/>
+          <w:bCs/>
+          <w:sz w:val="20"/>
+          <w:szCs w:val="20"/>
+        </w:rPr>
+      </w:pPr>
+    </w:p>
+    <w:p>
+      <w:pPr>
+        <w:spacing w:after="0"/>
+        <w:jc w:val="center"/>
+        <w:rPr>
+          <w:rFonts w:ascii="Arial" w:hAnsi="Arial"/>
+          <w:b/>
+          <w:bCs/>
+          <w:sz w:val="20"/>
+          <w:szCs w:val="20"/>
+        </w:rPr>
+      </w:pPr>
+    </w:p>
+    <w:p>
+      <w:pPr>
+        <w:spacing w:after="0"/>
+        <w:jc w:val="center"/>
+        <w:rPr>
+          <w:rFonts w:ascii="Arial" w:hAnsi="Arial"/>
+          <w:b/>
+          <w:bCs/>
+          <w:sz w:val="20"/>
+          <w:szCs w:val="20"/>
+        </w:rPr>
+      </w:pPr>
+    </w:p>
+    <w:p>
+      <w:pPr>
+        <w:spacing w:after="0"/>
+        <w:jc w:val="center"/>
+        <w:rPr>
+          <w:rFonts w:ascii="Arial" w:hAnsi="Arial"/>
+          <w:b/>
+          <w:bCs/>
+          <w:sz w:val="20"/>
+          <w:szCs w:val="20"/>
+        </w:rPr>
+      </w:pPr>
+    </w:p>
+    <w:p>
+      <w:pPr>
+        <w:spacing w:after="0"/>
+        <w:jc w:val="center"/>
+        <w:rPr>
+          <w:rFonts w:ascii="Arial" w:hAnsi="Arial"/>
+          <w:b/>
+          <w:bCs/>
+          <w:sz w:val="20"/>
+          <w:szCs w:val="20"/>
+        </w:rPr>
+      </w:pPr>
+    </w:p>
+    <w:p>
+      <w:pPr>
+        <w:spacing w:after="0"/>
+        <w:jc w:val="center"/>
+        <w:rPr>
+          <w:rFonts w:ascii="Arial" w:hAnsi="Arial"/>
+          <w:b/>
+          <w:bCs/>
+          <w:sz w:val="20"/>
+          <w:szCs w:val="20"/>
+        </w:rPr>
+      </w:pPr>
+    </w:p>
+    <w:p>
+      <w:pPr>
+        <w:spacing w:after="0"/>
+        <w:jc w:val="center"/>
+        <w:rPr>
+          <w:rFonts w:ascii="Arial" w:hAnsi="Arial"/>
+          <w:b/>
+          <w:bCs/>
+          <w:sz w:val="20"/>
+          <w:szCs w:val="20"/>
+        </w:rPr>
+      </w:pPr>
+    </w:p>
+    <w:p>
+      <w:pPr>
+        <w:spacing w:after="0"/>
+        <w:jc w:val="center"/>
+        <w:rPr>
+          <w:rStyle w:val="normaltextrun"/>
+          <w:rFonts w:ascii="Arial" w:hAnsi="Arial" w:cs="Arial"/>
+          <w:b/>
+          <w:bCs/>
+        </w:rPr>
+      </w:pPr>
+      <w:r>
+        <w:rPr>
+          <w:rFonts w:ascii="Arial" w:hAnsi="Arial"/>
+          <w:b/>
+          <w:bCs/>
+          <w:sz w:val="20"/>
+          <w:szCs w:val="20"/>
+        </w:rPr>
+        <w:t>Fonte: Dos Autores</w:t>
+      </w:r>
+      <w:r>
+        <w:rPr>
+          <w:rFonts w:ascii="Arial" w:hAnsi="Arial"/>
+          <w:b/>
+          <w:bCs/>
+          <w:sz w:val="20"/>
+          <w:szCs w:val="20"/>
+        </w:rPr>
+        <w:t xml:space="preserve"> (</w:t>
+      </w:r>
+      <w:r>
+        <w:rPr>
+          <w:rFonts w:ascii="Arial" w:hAnsi="Arial"/>
+          <w:b/>
+          <w:bCs/>
+          <w:sz w:val="20"/>
+          <w:szCs w:val="20"/>
+        </w:rPr>
+        <w:t>2022)</w:t>
+      </w:r>
+    </w:p>
+    <w:p>
+      <w:pPr>
+        <w:pStyle w:val="paragraph"/>
+        <w:spacing w:before="0" w:beforeAutospacing="0" w:after="120" w:afterAutospacing="0" w:line="360" w:lineRule="auto"/>
+        <w:ind w:firstLine="0"/>
+        <w:textAlignment w:val="baseline"/>
+        <w:rPr>
+          <w:rStyle w:val="normaltextrun"/>
+          <w:rFonts w:ascii="Arial" w:hAnsi="Arial" w:cs="Arial"/>
+          <w:b/>
+          <w:bCs/>
         </w:rPr>
       </w:pPr>
     </w:p>
@@ -8881,110 +8860,22 @@
       </w:pPr>
       <w:r>
         <w:rPr>
-          <w:b/>
-          <w:bCs/>
-          <w:i w:val="0"/>
-          <w:iCs w:val="0"/>
-          <w:color w:val="auto"/>
-          <w:sz w:val="20"/>
-          <w:szCs w:val="20"/>
-        </w:rPr>
-        <w:t xml:space="preserve">Figura </w:t>
-      </w:r>
-      <w:r>
-        <w:rPr>
-          <w:b/>
-          <w:bCs/>
-          <w:i w:val="0"/>
-          <w:iCs w:val="0"/>
-          <w:color w:val="auto"/>
-          <w:sz w:val="20"/>
-          <w:szCs w:val="20"/>
-        </w:rPr>
-        <w:fldChar w:fldCharType="begin"/>
-      </w:r>
-      <w:r>
-        <w:rPr>
-          <w:b/>
-          <w:bCs/>
-          <w:i w:val="0"/>
-          <w:iCs w:val="0"/>
-          <w:color w:val="auto"/>
-          <w:sz w:val="20"/>
-          <w:szCs w:val="20"/>
-        </w:rPr>
-        <w:instrText xml:space="preserve"> SEQ Figura \* ARABIC </w:instrText>
-      </w:r>
-      <w:r>
-        <w:rPr>
-          <w:b/>
-          <w:bCs/>
-          <w:i w:val="0"/>
-          <w:iCs w:val="0"/>
-          <w:color w:val="auto"/>
-          <w:sz w:val="20"/>
-          <w:szCs w:val="20"/>
-        </w:rPr>
-        <w:fldChar w:fldCharType="separate"/>
-      </w:r>
-      <w:r>
-        <w:rPr>
-          <w:b/>
-          <w:bCs/>
-          <w:i w:val="0"/>
-          <w:iCs w:val="0"/>
+          <w:rFonts w:cs="Arial"/>
           <w:noProof/>
-          <w:color w:val="auto"/>
-          <w:sz w:val="20"/>
-          <w:szCs w:val="20"/>
-        </w:rPr>
-        <w:t>20</w:t>
-      </w:r>
-      <w:r>
-        <w:rPr>
-          <w:b/>
-          <w:bCs/>
-          <w:i w:val="0"/>
-          <w:iCs w:val="0"/>
-          <w:color w:val="auto"/>
-          <w:sz w:val="20"/>
-          <w:szCs w:val="20"/>
-        </w:rPr>
-        <w:fldChar w:fldCharType="end"/>
-      </w:r>
-      <w:r>
-        <w:rPr>
-          <w:b/>
-          <w:bCs/>
-          <w:i w:val="0"/>
-          <w:iCs w:val="0"/>
-          <w:color w:val="auto"/>
-          <w:sz w:val="20"/>
-          <w:szCs w:val="20"/>
-        </w:rPr>
-        <w:t xml:space="preserve"> - Tela de Notícias</w:t>
-      </w:r>
-    </w:p>
-    <w:p>
-      <w:pPr>
-        <w:pStyle w:val="paragraph"/>
-        <w:spacing w:before="0" w:beforeAutospacing="0" w:after="120" w:afterAutospacing="0" w:line="360" w:lineRule="auto"/>
-        <w:ind w:firstLine="0"/>
-        <w:textAlignment w:val="baseline"/>
-        <w:rPr>
-          <w:rStyle w:val="eop"/>
-          <w:rFonts w:ascii="Arial" w:hAnsi="Arial" w:cs="Arial"/>
-        </w:rPr>
-      </w:pPr>
-      <w:r>
-        <w:rPr>
-          <w:rFonts w:ascii="Arial" w:hAnsi="Arial" w:cs="Arial"/>
-          <w:noProof/>
+          <w:lang w:eastAsia="pt-BR"/>
         </w:rPr>
         <w:drawing>
-          <wp:inline distT="0" distB="0" distL="0" distR="0" wp14:anchorId="2BCC70F1" wp14:editId="78A0CD11">
-            <wp:extent cx="5400040" cy="2964180"/>
+          <wp:anchor distT="0" distB="0" distL="114300" distR="114300" simplePos="0" relativeHeight="251680768" behindDoc="0" locked="0" layoutInCell="1" allowOverlap="1" wp14:anchorId="28B94C15" wp14:editId="583FA026">
+            <wp:simplePos x="0" y="0"/>
+            <wp:positionH relativeFrom="margin">
+              <wp:align>center</wp:align>
+            </wp:positionH>
+            <wp:positionV relativeFrom="paragraph">
+              <wp:posOffset>254635</wp:posOffset>
+            </wp:positionV>
+            <wp:extent cx="4844766" cy="2659380"/>
             <wp:effectExtent l="0" t="0" r="0" b="7620"/>
+            <wp:wrapSquare wrapText="bothSides"/>
             <wp:docPr id="24" name="Imagem 24"/>
             <wp:cNvGraphicFramePr>
               <a:graphicFrameLocks xmlns:a="http://schemas.openxmlformats.org/drawingml/2006/main" noChangeAspect="1"/>
@@ -9011,7 +8902,7 @@
                   <pic:spPr>
                     <a:xfrm>
                       <a:off x="0" y="0"/>
-                      <a:ext cx="5400040" cy="2964180"/>
+                      <a:ext cx="4844766" cy="2659380"/>
                     </a:xfrm>
                     <a:prstGeom prst="rect">
                       <a:avLst/>
@@ -9020,8 +8911,93 @@
                 </pic:pic>
               </a:graphicData>
             </a:graphic>
-          </wp:inline>
+          </wp:anchor>
         </w:drawing>
+      </w:r>
+      <w:r>
+        <w:rPr>
+          <w:b/>
+          <w:bCs/>
+          <w:i w:val="0"/>
+          <w:iCs w:val="0"/>
+          <w:color w:val="auto"/>
+          <w:sz w:val="20"/>
+          <w:szCs w:val="20"/>
+        </w:rPr>
+        <w:t xml:space="preserve">Figura </w:t>
+      </w:r>
+      <w:r>
+        <w:rPr>
+          <w:b/>
+          <w:bCs/>
+          <w:i w:val="0"/>
+          <w:iCs w:val="0"/>
+          <w:color w:val="auto"/>
+          <w:sz w:val="20"/>
+          <w:szCs w:val="20"/>
+        </w:rPr>
+        <w:fldChar w:fldCharType="begin"/>
+      </w:r>
+      <w:r>
+        <w:rPr>
+          <w:b/>
+          <w:bCs/>
+          <w:i w:val="0"/>
+          <w:iCs w:val="0"/>
+          <w:color w:val="auto"/>
+          <w:sz w:val="20"/>
+          <w:szCs w:val="20"/>
+        </w:rPr>
+        <w:instrText xml:space="preserve"> SEQ Figura \* ARABIC </w:instrText>
+      </w:r>
+      <w:r>
+        <w:rPr>
+          <w:b/>
+          <w:bCs/>
+          <w:i w:val="0"/>
+          <w:iCs w:val="0"/>
+          <w:color w:val="auto"/>
+          <w:sz w:val="20"/>
+          <w:szCs w:val="20"/>
+        </w:rPr>
+        <w:fldChar w:fldCharType="separate"/>
+      </w:r>
+      <w:r>
+        <w:rPr>
+          <w:b/>
+          <w:bCs/>
+          <w:i w:val="0"/>
+          <w:iCs w:val="0"/>
+          <w:noProof/>
+          <w:color w:val="auto"/>
+          <w:sz w:val="20"/>
+          <w:szCs w:val="20"/>
+        </w:rPr>
+        <w:t>20</w:t>
+      </w:r>
+      <w:r>
+        <w:rPr>
+          <w:b/>
+          <w:bCs/>
+          <w:i w:val="0"/>
+          <w:iCs w:val="0"/>
+          <w:color w:val="auto"/>
+          <w:sz w:val="20"/>
+          <w:szCs w:val="20"/>
+        </w:rPr>
+        <w:fldChar w:fldCharType="end"/>
+      </w:r>
+      <w:r>
+        <w:rPr>
+          <w:b/>
+          <w:bCs/>
+          <w:i w:val="0"/>
+          <w:iCs w:val="0"/>
+          <w:color w:val="auto"/>
+          <w:sz w:val="20"/>
+          <w:szCs w:val="20"/>
+        </w:rPr>
+        <w:t xml:space="preserve"> - Tela de Notícias</w:t>
       </w:r>
     </w:p>
     <w:p>
@@ -9046,6 +9022,16 @@
         </w:rPr>
         <w:t>Fonte: Dos Autores</w:t>
       </w:r>
+      <w:r>
+        <w:rPr>
+          <w:rFonts w:ascii="Arial" w:hAnsi="Arial"/>
+          <w:b/>
+          <w:bCs/>
+          <w:sz w:val="20"/>
+          <w:szCs w:val="20"/>
+        </w:rPr>
+        <w:t xml:space="preserve"> (2022)</w:t>
+      </w:r>
     </w:p>
     <w:p>
       <w:pPr>
@@ -9094,6 +9080,7 @@
           <w:b/>
           <w:bCs/>
         </w:rPr>
+        <w:lastRenderedPageBreak/>
         <w:t>3.5.5 Perfil</w:t>
       </w:r>
     </w:p>
@@ -9112,7 +9099,6 @@
           <w:rStyle w:val="eop"/>
           <w:rFonts w:ascii="Arial" w:hAnsi="Arial" w:cs="Arial"/>
         </w:rPr>
-        <w:lastRenderedPageBreak/>
         <w:t xml:space="preserve">Em perfil o usuário terá acesso as suas informações de cadastro, onde poderá </w:t>
       </w:r>
       <w:r>
@@ -9305,6 +9291,16 @@
         </w:rPr>
         <w:t>Fonte: Dos Autores</w:t>
       </w:r>
+      <w:r>
+        <w:rPr>
+          <w:rFonts w:ascii="Arial" w:hAnsi="Arial"/>
+          <w:b/>
+          <w:bCs/>
+          <w:sz w:val="20"/>
+          <w:szCs w:val="20"/>
+        </w:rPr>
+        <w:t xml:space="preserve"> (2022)</w:t>
+      </w:r>
     </w:p>
     <w:p>
       <w:pPr>
@@ -9542,6 +9538,16 @@
         </w:rPr>
         <w:t>Fonte: Dos Autores</w:t>
       </w:r>
+      <w:r>
+        <w:rPr>
+          <w:rFonts w:ascii="Arial" w:hAnsi="Arial"/>
+          <w:b/>
+          <w:bCs/>
+          <w:sz w:val="20"/>
+          <w:szCs w:val="20"/>
+        </w:rPr>
+        <w:t xml:space="preserve"> (2022)</w:t>
+      </w:r>
     </w:p>
     <w:p>
       <w:pPr>
@@ -9603,17 +9609,16 @@
           <w:rStyle w:val="eop"/>
           <w:rFonts w:ascii="Arial" w:hAnsi="Arial" w:cs="Arial"/>
         </w:rPr>
+        <w:lastRenderedPageBreak/>
         <w:t xml:space="preserve">A tela de sobre nós fala sobre a equipe que desenvolveu o site e também </w:t>
       </w:r>
-      <w:proofErr w:type="spellStart"/>
-      <w:r>
-        <w:rPr>
-          <w:rStyle w:val="eop"/>
-          <w:rFonts w:ascii="Arial" w:hAnsi="Arial" w:cs="Arial"/>
-        </w:rPr>
-        <w:t>contem</w:t>
-      </w:r>
-      <w:proofErr w:type="spellEnd"/>
+      <w:r>
+        <w:rPr>
+          <w:rStyle w:val="eop"/>
+          <w:rFonts w:ascii="Arial" w:hAnsi="Arial" w:cs="Arial"/>
+        </w:rPr>
+        <w:t>contém</w:t>
+      </w:r>
       <w:r>
         <w:rPr>
           <w:rStyle w:val="eop"/>
@@ -9647,7 +9652,6 @@
           <w:sz w:val="20"/>
           <w:szCs w:val="20"/>
         </w:rPr>
-        <w:lastRenderedPageBreak/>
         <w:t xml:space="preserve">Figura </w:t>
       </w:r>
       <w:r>
@@ -9844,6 +9848,16 @@
         </w:rPr>
         <w:t>Fonte: Dos Autores</w:t>
       </w:r>
+      <w:r>
+        <w:rPr>
+          <w:rFonts w:ascii="Arial" w:hAnsi="Arial"/>
+          <w:b/>
+          <w:bCs/>
+          <w:sz w:val="20"/>
+          <w:szCs w:val="20"/>
+        </w:rPr>
+        <w:t xml:space="preserve"> (2022)</w:t>
+      </w:r>
     </w:p>
     <w:p>
       <w:pPr>
@@ -10083,6 +10097,16 @@
         </w:rPr>
         <w:t>Fonte: Dos Autores</w:t>
       </w:r>
+      <w:r>
+        <w:rPr>
+          <w:rFonts w:ascii="Arial" w:hAnsi="Arial"/>
+          <w:b/>
+          <w:bCs/>
+          <w:sz w:val="20"/>
+          <w:szCs w:val="20"/>
+        </w:rPr>
+        <w:t xml:space="preserve"> (2022)</w:t>
+      </w:r>
     </w:p>
     <w:p>
       <w:pPr>
@@ -10143,6 +10167,7 @@
           <w:b/>
           <w:bCs/>
         </w:rPr>
+        <w:lastRenderedPageBreak/>
         <w:t>3.6) Plano e Caso de testes</w:t>
       </w:r>
     </w:p>
@@ -10183,7 +10208,6 @@
           <w:rStyle w:val="eop"/>
           <w:rFonts w:ascii="Arial" w:hAnsi="Arial" w:cs="Arial"/>
         </w:rPr>
-        <w:lastRenderedPageBreak/>
         <w:t>O teste de caixa branca é usado a perspectiva interna do sistema para modelar os casos de testes, no teste de software basicamente significa o código fonte, já no teste de hardware cada pedaço do circuito pode ser testado.</w:t>
       </w:r>
     </w:p>
@@ -10416,14 +10440,27 @@
         </w:rPr>
         <w:t>Fonte: Dos Autores</w:t>
       </w:r>
-    </w:p>
-    <w:p>
-      <w:pPr>
-        <w:pStyle w:val="paragraph"/>
-        <w:spacing w:before="0" w:beforeAutospacing="0" w:after="120" w:afterAutospacing="0" w:line="360" w:lineRule="auto"/>
-        <w:textAlignment w:val="baseline"/>
-        <w:rPr>
-          <w:rStyle w:val="eop"/>
+      <w:r>
+        <w:rPr>
+          <w:rFonts w:ascii="Arial" w:hAnsi="Arial"/>
+          <w:b/>
+          <w:bCs/>
+          <w:sz w:val="20"/>
+          <w:szCs w:val="20"/>
+        </w:rPr>
+        <w:t xml:space="preserve"> (2022)</w:t>
+      </w:r>
+    </w:p>
+    <w:p>
+      <w:pPr>
+        <w:pStyle w:val="paragraph"/>
+        <w:spacing w:before="0" w:beforeAutospacing="0" w:after="120" w:afterAutospacing="0" w:line="360" w:lineRule="auto"/>
+        <w:textAlignment w:val="baseline"/>
+        <w:rPr>
+          <w:rStyle w:val="normaltextrun"/>
+          <w:rFonts w:ascii="Arial" w:hAnsi="Arial" w:cs="Arial"/>
+          <w:b/>
+          <w:bCs/>
         </w:rPr>
       </w:pPr>
     </w:p>
@@ -10440,6 +10477,164 @@
           <w:bCs/>
         </w:rPr>
       </w:pPr>
+      <w:r>
+        <w:rPr>
+          <w:rStyle w:val="normaltextrun"/>
+          <w:rFonts w:ascii="Arial" w:hAnsi="Arial" w:cs="Arial"/>
+          <w:b/>
+          <w:bCs/>
+        </w:rPr>
+        <w:t>4) CONSIDERAÇÕES FINAIS</w:t>
+      </w:r>
+    </w:p>
+    <w:p>
+      <w:pPr>
+        <w:pStyle w:val="paragraph"/>
+        <w:spacing w:before="0" w:beforeAutospacing="0" w:after="120" w:afterAutospacing="0" w:line="360" w:lineRule="auto"/>
+        <w:textAlignment w:val="baseline"/>
+        <w:rPr>
+          <w:rStyle w:val="eop"/>
+          <w:rFonts w:ascii="Arial" w:hAnsi="Arial" w:cs="Arial"/>
+        </w:rPr>
+      </w:pPr>
+      <w:r>
+        <w:rPr>
+          <w:rStyle w:val="eop"/>
+          <w:rFonts w:ascii="Arial" w:hAnsi="Arial" w:cs="Arial"/>
+        </w:rPr>
+        <w:t>O projet</w:t>
+      </w:r>
+      <w:r>
+        <w:rPr>
+          <w:rStyle w:val="eop"/>
+          <w:rFonts w:ascii="Arial" w:hAnsi="Arial" w:cs="Arial"/>
+        </w:rPr>
+        <w:t>o foi desenvolvido com objetivo de incentivar jovens e adolescentes a desenvolver um interesse por educação financeira e o que fazer com o seu dinheiro e assim conseguirem melhorar a sua condição financeira.</w:t>
+      </w:r>
+    </w:p>
+    <w:p>
+      <w:pPr>
+        <w:pStyle w:val="paragraph"/>
+        <w:spacing w:before="0" w:beforeAutospacing="0" w:after="120" w:afterAutospacing="0" w:line="360" w:lineRule="auto"/>
+        <w:textAlignment w:val="baseline"/>
+        <w:rPr>
+          <w:rStyle w:val="eop"/>
+          <w:rFonts w:ascii="Arial" w:hAnsi="Arial" w:cs="Arial"/>
+        </w:rPr>
+      </w:pPr>
+      <w:r>
+        <w:rPr>
+          <w:rStyle w:val="eop"/>
+          <w:rFonts w:ascii="Arial" w:hAnsi="Arial" w:cs="Arial"/>
+        </w:rPr>
+        <w:t xml:space="preserve">Esse projeto terá um impacto </w:t>
+      </w:r>
+      <w:r>
+        <w:rPr>
+          <w:rStyle w:val="eop"/>
+          <w:rFonts w:ascii="Arial" w:hAnsi="Arial" w:cs="Arial"/>
+        </w:rPr>
+        <w:t>positivo na sociedade, pois no Brasil hoje há cerca de 65 milhões de inadimplentes. Com esse projeto em ação e o interesse dos adolescentes crescendo por educação financeira acredita-se que esse número abaixe futuramente.</w:t>
+      </w:r>
+    </w:p>
+    <w:p>
+      <w:pPr>
+        <w:pStyle w:val="paragraph"/>
+        <w:spacing w:before="0" w:beforeAutospacing="0" w:after="120" w:afterAutospacing="0" w:line="360" w:lineRule="auto"/>
+        <w:textAlignment w:val="baseline"/>
+        <w:rPr>
+          <w:rStyle w:val="eop"/>
+          <w:rFonts w:ascii="Arial" w:hAnsi="Arial" w:cs="Arial"/>
+        </w:rPr>
+      </w:pPr>
+      <w:r>
+        <w:rPr>
+          <w:rStyle w:val="eop"/>
+          <w:rFonts w:ascii="Arial" w:hAnsi="Arial" w:cs="Arial"/>
+        </w:rPr>
+        <w:t>Os resultados de pesquisas feitas ao longo do desenvolvimento desse sistema apontam</w:t>
+      </w:r>
+      <w:r>
+        <w:rPr>
+          <w:rStyle w:val="eop"/>
+          <w:rFonts w:ascii="Arial" w:hAnsi="Arial" w:cs="Arial"/>
+        </w:rPr>
+        <w:t xml:space="preserve"> que muitas </w:t>
+      </w:r>
+      <w:r>
+        <w:rPr>
+          <w:rStyle w:val="eop"/>
+          <w:rFonts w:ascii="Arial" w:hAnsi="Arial" w:cs="Arial"/>
+        </w:rPr>
+        <w:t xml:space="preserve">pessoas não possuem conhecimento sobre </w:t>
+      </w:r>
+      <w:r>
+        <w:rPr>
+          <w:rStyle w:val="eop"/>
+          <w:rFonts w:ascii="Arial" w:hAnsi="Arial" w:cs="Arial"/>
+        </w:rPr>
+        <w:lastRenderedPageBreak/>
+        <w:t>educação financeira, mas que gostariam de passar a ter para saber a melhor forma de investir seu dinheiro assim podendo melhor</w:t>
+      </w:r>
+      <w:r>
+        <w:rPr>
+          <w:rStyle w:val="eop"/>
+          <w:rFonts w:ascii="Arial" w:hAnsi="Arial" w:cs="Arial"/>
+        </w:rPr>
+        <w:t>ar</w:t>
+      </w:r>
+      <w:r>
+        <w:rPr>
+          <w:rStyle w:val="eop"/>
+          <w:rFonts w:ascii="Arial" w:hAnsi="Arial" w:cs="Arial"/>
+        </w:rPr>
+        <w:t xml:space="preserve"> de vida.</w:t>
+      </w:r>
+    </w:p>
+    <w:p>
+      <w:pPr>
+        <w:pStyle w:val="paragraph"/>
+        <w:spacing w:before="0" w:beforeAutospacing="0" w:after="120" w:afterAutospacing="0" w:line="360" w:lineRule="auto"/>
+        <w:textAlignment w:val="baseline"/>
+        <w:rPr>
+          <w:rStyle w:val="eop"/>
+        </w:rPr>
+      </w:pPr>
+      <w:r>
+        <w:rPr>
+          <w:rStyle w:val="eop"/>
+          <w:rFonts w:ascii="Arial" w:hAnsi="Arial" w:cs="Arial"/>
+        </w:rPr>
+        <w:t xml:space="preserve">Futuramente </w:t>
+      </w:r>
+      <w:r>
+        <w:rPr>
+          <w:rStyle w:val="eop"/>
+          <w:rFonts w:ascii="Arial" w:hAnsi="Arial" w:cs="Arial"/>
+        </w:rPr>
+        <w:t>pretende-se implementar o cadastro e a pesquisa das informações no banco de dados, melhorar a tela de notícias, fazer o envio da mensagem do suporte do usuário para algum e-mail, fazer a melhoria</w:t>
+      </w:r>
+      <w:r>
+        <w:rPr>
+          <w:rStyle w:val="eop"/>
+          <w:rFonts w:ascii="Arial" w:hAnsi="Arial" w:cs="Arial"/>
+        </w:rPr>
+        <w:t xml:space="preserve"> e implementação</w:t>
+      </w:r>
+      <w:r>
+        <w:rPr>
+          <w:rStyle w:val="eop"/>
+          <w:rFonts w:ascii="Arial" w:hAnsi="Arial" w:cs="Arial"/>
+        </w:rPr>
+        <w:t xml:space="preserve"> de algumas validações</w:t>
+      </w:r>
+      <w:r>
+        <w:rPr>
+          <w:rStyle w:val="eop"/>
+          <w:rFonts w:ascii="Arial" w:hAnsi="Arial" w:cs="Arial"/>
+        </w:rPr>
+        <w:t>, melhorar a tela de simulador e implementar uma nova área aonde será feito a simulação do rendimento do usuário e por fim corrigir alguns bugs do sistema.</w:t>
+      </w:r>
     </w:p>
     <w:p>
       <w:pPr>
@@ -10460,6 +10655,7 @@
         <w:spacing w:line="360" w:lineRule="auto"/>
         <w:ind w:firstLine="0"/>
         <w:rPr>
+          <w:rStyle w:val="normaltextrun"/>
           <w:rFonts w:ascii="Arial" w:eastAsia="Times New Roman" w:hAnsi="Arial" w:cs="Arial"/>
           <w:b/>
           <w:bCs/>
@@ -10483,6 +10679,44 @@
     </w:p>
     <w:p>
       <w:pPr>
+        <w:pStyle w:val="paragraph"/>
+        <w:spacing w:before="0" w:beforeAutospacing="0" w:after="120" w:afterAutospacing="0" w:line="360" w:lineRule="auto"/>
+        <w:textAlignment w:val="baseline"/>
+        <w:rPr>
+          <w:rFonts w:ascii="Arial" w:hAnsi="Arial" w:cs="Arial"/>
+          <w:sz w:val="20"/>
+          <w:shd w:val="clear" w:color="auto" w:fill="FFFFFF"/>
+        </w:rPr>
+      </w:pPr>
+      <w:r>
+        <w:rPr>
+          <w:rFonts w:ascii="Arial" w:hAnsi="Arial" w:cs="Arial"/>
+          <w:sz w:val="20"/>
+          <w:shd w:val="clear" w:color="auto" w:fill="FFFFFF"/>
+        </w:rPr>
+        <w:t xml:space="preserve">ABNT - Associação Brasileira de Normas Técnicas. NBR 9241-11 </w:t>
+      </w:r>
+      <w:r>
+        <w:rPr>
+          <w:rFonts w:ascii="Arial" w:hAnsi="Arial" w:cs="Arial"/>
+          <w:b/>
+          <w:bCs/>
+          <w:sz w:val="20"/>
+          <w:shd w:val="clear" w:color="auto" w:fill="FFFFFF"/>
+        </w:rPr>
+        <w:t xml:space="preserve">Requisitos Ergonômicos para Trabalho de Escritórios com Computadores. </w:t>
+      </w:r>
+      <w:r>
+        <w:rPr>
+          <w:rFonts w:ascii="Arial" w:hAnsi="Arial" w:cs="Arial"/>
+          <w:sz w:val="20"/>
+          <w:shd w:val="clear" w:color="auto" w:fill="FFFFFF"/>
+        </w:rPr>
+        <w:t>parte.11, p.3, 2002.</w:t>
+      </w:r>
+    </w:p>
+    <w:p>
+      <w:pPr>
         <w:spacing w:line="360" w:lineRule="auto"/>
         <w:rPr>
           <w:rFonts w:ascii="Arial" w:eastAsia="Times New Roman" w:hAnsi="Arial" w:cs="Arial"/>
@@ -10492,7 +10726,10 @@
           <w:lang w:eastAsia="pt-BR"/>
         </w:rPr>
       </w:pPr>
-      <w:r>
+    </w:p>
+    <w:p>
+      <w:pPr>
+        <w:spacing w:line="360" w:lineRule="auto"/>
         <w:rPr>
           <w:rFonts w:ascii="Arial" w:eastAsia="Times New Roman" w:hAnsi="Arial" w:cs="Arial"/>
           <w:sz w:val="20"/>
@@ -10500,34 +10737,30 @@
           <w:shd w:val="clear" w:color="auto" w:fill="FFFFFF"/>
           <w:lang w:eastAsia="pt-BR"/>
         </w:rPr>
-        <w:t xml:space="preserve">ANTONANGELO, Amanda Rodrigues. </w:t>
-      </w:r>
+      </w:pPr>
       <w:r>
         <w:rPr>
           <w:rFonts w:ascii="Arial" w:eastAsia="Times New Roman" w:hAnsi="Arial" w:cs="Arial"/>
-          <w:b/>
-          <w:bCs/>
           <w:sz w:val="20"/>
           <w:szCs w:val="24"/>
           <w:shd w:val="clear" w:color="auto" w:fill="FFFFFF"/>
           <w:lang w:eastAsia="pt-BR"/>
         </w:rPr>
-        <w:t>ECONOMIA DOMÉSTICA NA EDUCAÇÃO DE JOVENS E ADULTOS.</w:t>
+        <w:t xml:space="preserve">ÁVILA, Leandro. </w:t>
       </w:r>
       <w:r>
         <w:rPr>
           <w:rFonts w:ascii="Arial" w:eastAsia="Times New Roman" w:hAnsi="Arial" w:cs="Arial"/>
+          <w:b/>
+          <w:bCs/>
           <w:sz w:val="20"/>
           <w:szCs w:val="24"/>
           <w:shd w:val="clear" w:color="auto" w:fill="FFFFFF"/>
           <w:lang w:eastAsia="pt-BR"/>
         </w:rPr>
-        <w:t xml:space="preserve">  v1, p43, 2018.</w:t>
-      </w:r>
-    </w:p>
-    <w:p>
-      <w:pPr>
-        <w:spacing w:line="360" w:lineRule="auto"/>
+        <w:t>Sobre o Clube.</w:t>
+      </w:r>
+      <w:r>
         <w:rPr>
           <w:rFonts w:ascii="Arial" w:eastAsia="Times New Roman" w:hAnsi="Arial" w:cs="Arial"/>
           <w:sz w:val="20"/>
@@ -10535,7 +10768,8 @@
           <w:shd w:val="clear" w:color="auto" w:fill="FFFFFF"/>
           <w:lang w:eastAsia="pt-BR"/>
         </w:rPr>
-      </w:pPr>
+        <w:t xml:space="preserve"> Clube dos Poupadores. Disponível em: &lt;https://clubedospoupadores.com/sobre&gt;. Acesso em: 28 Nov. 2021.</w:t>
+      </w:r>
     </w:p>
     <w:p>
       <w:pPr>
@@ -10548,7 +10782,10 @@
           <w:lang w:eastAsia="pt-BR"/>
         </w:rPr>
       </w:pPr>
-      <w:r>
+    </w:p>
+    <w:p>
+      <w:pPr>
+        <w:spacing w:line="360" w:lineRule="auto"/>
         <w:rPr>
           <w:rFonts w:ascii="Arial" w:eastAsia="Times New Roman" w:hAnsi="Arial" w:cs="Arial"/>
           <w:sz w:val="20"/>
@@ -10556,34 +10793,30 @@
           <w:shd w:val="clear" w:color="auto" w:fill="FFFFFF"/>
           <w:lang w:eastAsia="pt-BR"/>
         </w:rPr>
-        <w:t xml:space="preserve">ÁVILA, Leandro. </w:t>
-      </w:r>
+      </w:pPr>
       <w:r>
         <w:rPr>
           <w:rFonts w:ascii="Arial" w:eastAsia="Times New Roman" w:hAnsi="Arial" w:cs="Arial"/>
-          <w:b/>
-          <w:bCs/>
           <w:sz w:val="20"/>
           <w:szCs w:val="24"/>
           <w:shd w:val="clear" w:color="auto" w:fill="FFFFFF"/>
           <w:lang w:eastAsia="pt-BR"/>
         </w:rPr>
-        <w:t>Sobre o Clube.</w:t>
+        <w:t xml:space="preserve">BONA, André. </w:t>
       </w:r>
       <w:r>
         <w:rPr>
           <w:rFonts w:ascii="Arial" w:eastAsia="Times New Roman" w:hAnsi="Arial" w:cs="Arial"/>
+          <w:b/>
+          <w:bCs/>
           <w:sz w:val="20"/>
           <w:szCs w:val="24"/>
           <w:shd w:val="clear" w:color="auto" w:fill="FFFFFF"/>
           <w:lang w:eastAsia="pt-BR"/>
         </w:rPr>
-        <w:t xml:space="preserve"> Clube dos Poupadores. Disponível em: &lt;https://clubedospoupadores.com/sobre&gt;. Acesso em: 28 Nov. 2021.</w:t>
-      </w:r>
-    </w:p>
-    <w:p>
-      <w:pPr>
-        <w:spacing w:line="360" w:lineRule="auto"/>
+        <w:t>Educação financeira: entenda o que é e sua importância.</w:t>
+      </w:r>
+      <w:r>
         <w:rPr>
           <w:rFonts w:ascii="Arial" w:eastAsia="Times New Roman" w:hAnsi="Arial" w:cs="Arial"/>
           <w:sz w:val="20"/>
@@ -10591,7 +10824,8 @@
           <w:shd w:val="clear" w:color="auto" w:fill="FFFFFF"/>
           <w:lang w:eastAsia="pt-BR"/>
         </w:rPr>
-      </w:pPr>
+        <w:t xml:space="preserve"> Disponível em: &lt;https://andrebona.com.br/educacao-financeira-entenda-o-que-e-e-sua-importancia/&gt;. Acesso em: 26 Nov. 2021.</w:t>
+      </w:r>
     </w:p>
     <w:p>
       <w:pPr>
@@ -10604,7 +10838,10 @@
           <w:lang w:eastAsia="pt-BR"/>
         </w:rPr>
       </w:pPr>
-      <w:r>
+    </w:p>
+    <w:p>
+      <w:pPr>
+        <w:spacing w:line="360" w:lineRule="auto"/>
         <w:rPr>
           <w:rFonts w:ascii="Arial" w:eastAsia="Times New Roman" w:hAnsi="Arial" w:cs="Arial"/>
           <w:sz w:val="20"/>
@@ -10612,34 +10849,30 @@
           <w:shd w:val="clear" w:color="auto" w:fill="FFFFFF"/>
           <w:lang w:eastAsia="pt-BR"/>
         </w:rPr>
-        <w:t xml:space="preserve">BONA, André. </w:t>
-      </w:r>
+      </w:pPr>
       <w:r>
         <w:rPr>
           <w:rFonts w:ascii="Arial" w:eastAsia="Times New Roman" w:hAnsi="Arial" w:cs="Arial"/>
-          <w:b/>
-          <w:bCs/>
           <w:sz w:val="20"/>
           <w:szCs w:val="24"/>
           <w:shd w:val="clear" w:color="auto" w:fill="FFFFFF"/>
           <w:lang w:eastAsia="pt-BR"/>
         </w:rPr>
-        <w:t>Educação financeira: entenda o que é e sua importância.</w:t>
+        <w:t xml:space="preserve">BORGES, Paulo Roberto Santana. </w:t>
       </w:r>
       <w:r>
         <w:rPr>
           <w:rFonts w:ascii="Arial" w:eastAsia="Times New Roman" w:hAnsi="Arial" w:cs="Arial"/>
+          <w:b/>
+          <w:bCs/>
           <w:sz w:val="20"/>
           <w:szCs w:val="24"/>
           <w:shd w:val="clear" w:color="auto" w:fill="FFFFFF"/>
           <w:lang w:eastAsia="pt-BR"/>
         </w:rPr>
-        <w:t xml:space="preserve"> Disponível em: &lt;https://andrebona.com.br/educacao-financeira-entenda-o-que-e-e-sua-importancia/&gt;. Acesso em: 26 Nov. 2021.</w:t>
-      </w:r>
-    </w:p>
-    <w:p>
-      <w:pPr>
-        <w:spacing w:line="360" w:lineRule="auto"/>
+        <w:t>EDUCAÇÃO FINANCEIRA E SUA INFLUÊNCIA NO COMPORTAMENTO DO CONSUMIDOR NO MERCADO DE BENS E SERVIÇOS.</w:t>
+      </w:r>
+      <w:r>
         <w:rPr>
           <w:rFonts w:ascii="Arial" w:eastAsia="Times New Roman" w:hAnsi="Arial" w:cs="Arial"/>
           <w:sz w:val="20"/>
@@ -10647,11 +10880,9 @@
           <w:shd w:val="clear" w:color="auto" w:fill="FFFFFF"/>
           <w:lang w:eastAsia="pt-BR"/>
         </w:rPr>
-      </w:pPr>
-    </w:p>
-    <w:p>
-      <w:pPr>
-        <w:spacing w:line="360" w:lineRule="auto"/>
+        <w:t xml:space="preserve"> Fecilcam, Economia. v.2,</w:t>
+      </w:r>
+      <w:r>
         <w:rPr>
           <w:rFonts w:ascii="Arial" w:eastAsia="Times New Roman" w:hAnsi="Arial" w:cs="Arial"/>
           <w:sz w:val="20"/>
@@ -10659,7 +10890,8 @@
           <w:shd w:val="clear" w:color="auto" w:fill="FFFFFF"/>
           <w:lang w:eastAsia="pt-BR"/>
         </w:rPr>
-      </w:pPr>
+        <w:t xml:space="preserve"> </w:t>
+      </w:r>
       <w:r>
         <w:rPr>
           <w:rFonts w:ascii="Arial" w:eastAsia="Times New Roman" w:hAnsi="Arial" w:cs="Arial"/>
@@ -10668,20 +10900,17 @@
           <w:shd w:val="clear" w:color="auto" w:fill="FFFFFF"/>
           <w:lang w:eastAsia="pt-BR"/>
         </w:rPr>
-        <w:lastRenderedPageBreak/>
-        <w:t xml:space="preserve">BORGES, Paulo Roberto Santana. </w:t>
+        <w:t>p.2,</w:t>
       </w:r>
       <w:r>
         <w:rPr>
           <w:rFonts w:ascii="Arial" w:eastAsia="Times New Roman" w:hAnsi="Arial" w:cs="Arial"/>
-          <w:b/>
-          <w:bCs/>
           <w:sz w:val="20"/>
           <w:szCs w:val="24"/>
           <w:shd w:val="clear" w:color="auto" w:fill="FFFFFF"/>
           <w:lang w:eastAsia="pt-BR"/>
         </w:rPr>
-        <w:t>EDUCAÇÃO FINANCEIRA E SUA INFLUÊNCIA NO COMPORTAMENTO DO CONSUMIDOR NO MERCADO DE BENS E SERVIÇOS.</w:t>
+        <w:t xml:space="preserve"> </w:t>
       </w:r>
       <w:r>
         <w:rPr>
@@ -10691,9 +10920,12 @@
           <w:shd w:val="clear" w:color="auto" w:fill="FFFFFF"/>
           <w:lang w:eastAsia="pt-BR"/>
         </w:rPr>
-        <w:t xml:space="preserve"> Fecilcam, Economia. v.2,</w:t>
-      </w:r>
-      <w:r>
+        <w:t>2010.</w:t>
+      </w:r>
+    </w:p>
+    <w:p>
+      <w:pPr>
+        <w:spacing w:line="360" w:lineRule="auto"/>
         <w:rPr>
           <w:rFonts w:ascii="Arial" w:eastAsia="Times New Roman" w:hAnsi="Arial" w:cs="Arial"/>
           <w:sz w:val="20"/>
@@ -10701,9 +10933,11 @@
           <w:shd w:val="clear" w:color="auto" w:fill="FFFFFF"/>
           <w:lang w:eastAsia="pt-BR"/>
         </w:rPr>
-        <w:t xml:space="preserve"> </w:t>
-      </w:r>
-      <w:r>
+      </w:pPr>
+    </w:p>
+    <w:p>
+      <w:pPr>
+        <w:spacing w:line="360" w:lineRule="auto"/>
         <w:rPr>
           <w:rFonts w:ascii="Arial" w:eastAsia="Times New Roman" w:hAnsi="Arial" w:cs="Arial"/>
           <w:sz w:val="20"/>
@@ -10711,8 +10945,7 @@
           <w:shd w:val="clear" w:color="auto" w:fill="FFFFFF"/>
           <w:lang w:eastAsia="pt-BR"/>
         </w:rPr>
-        <w:t>p.2,</w:t>
-      </w:r>
+      </w:pPr>
       <w:r>
         <w:rPr>
           <w:rFonts w:ascii="Arial" w:eastAsia="Times New Roman" w:hAnsi="Arial" w:cs="Arial"/>
@@ -10721,22 +10954,21 @@
           <w:shd w:val="clear" w:color="auto" w:fill="FFFFFF"/>
           <w:lang w:eastAsia="pt-BR"/>
         </w:rPr>
-        <w:t xml:space="preserve"> </w:t>
+        <w:t xml:space="preserve">CHIODI, Rodrigo. </w:t>
       </w:r>
       <w:r>
         <w:rPr>
           <w:rFonts w:ascii="Arial" w:eastAsia="Times New Roman" w:hAnsi="Arial" w:cs="Arial"/>
+          <w:b/>
+          <w:bCs/>
           <w:sz w:val="20"/>
           <w:szCs w:val="24"/>
           <w:shd w:val="clear" w:color="auto" w:fill="FFFFFF"/>
           <w:lang w:eastAsia="pt-BR"/>
         </w:rPr>
-        <w:t>2010.</w:t>
-      </w:r>
-    </w:p>
-    <w:p>
-      <w:pPr>
-        <w:spacing w:line="360" w:lineRule="auto"/>
+        <w:t>Educação Financeira: Por Que Você Precisa Dela? | Banco Pan</w:t>
+      </w:r>
+      <w:r>
         <w:rPr>
           <w:rFonts w:ascii="Arial" w:eastAsia="Times New Roman" w:hAnsi="Arial" w:cs="Arial"/>
           <w:sz w:val="20"/>
@@ -10744,7 +10976,8 @@
           <w:shd w:val="clear" w:color="auto" w:fill="FFFFFF"/>
           <w:lang w:eastAsia="pt-BR"/>
         </w:rPr>
-      </w:pPr>
+        <w:t>. Disponível em: &lt;https://www.bancopan.com.br/blog/publicacoes/educacao-financeira-por-que-voce-precisa-dela.htm&gt;. Acesso em: 1 dez. 2021.</w:t>
+      </w:r>
     </w:p>
     <w:p>
       <w:pPr>
@@ -10757,7 +10990,10 @@
           <w:lang w:eastAsia="pt-BR"/>
         </w:rPr>
       </w:pPr>
-      <w:r>
+    </w:p>
+    <w:p>
+      <w:pPr>
+        <w:spacing w:line="360" w:lineRule="auto"/>
         <w:rPr>
           <w:rFonts w:ascii="Arial" w:eastAsia="Times New Roman" w:hAnsi="Arial" w:cs="Arial"/>
           <w:sz w:val="20"/>
@@ -10765,34 +11001,40 @@
           <w:shd w:val="clear" w:color="auto" w:fill="FFFFFF"/>
           <w:lang w:eastAsia="pt-BR"/>
         </w:rPr>
-        <w:t xml:space="preserve">CHIODI, Rodrigo. </w:t>
-      </w:r>
+      </w:pPr>
       <w:r>
         <w:rPr>
           <w:rFonts w:ascii="Arial" w:eastAsia="Times New Roman" w:hAnsi="Arial" w:cs="Arial"/>
-          <w:b/>
-          <w:bCs/>
           <w:sz w:val="20"/>
           <w:szCs w:val="24"/>
           <w:shd w:val="clear" w:color="auto" w:fill="FFFFFF"/>
           <w:lang w:eastAsia="pt-BR"/>
         </w:rPr>
-        <w:t>Educação Financeira: Por Que Você Precisa Dela? | Banco Pan</w:t>
+        <w:t>CURY, Augusto.</w:t>
       </w:r>
       <w:r>
         <w:rPr>
           <w:rFonts w:ascii="Arial" w:eastAsia="Times New Roman" w:hAnsi="Arial" w:cs="Arial"/>
+          <w:b/>
+          <w:bCs/>
           <w:sz w:val="20"/>
           <w:szCs w:val="24"/>
           <w:shd w:val="clear" w:color="auto" w:fill="FFFFFF"/>
           <w:lang w:eastAsia="pt-BR"/>
         </w:rPr>
-        <w:t>. Disponível em: &lt;https://www.bancopan.com.br/blog/publicacoes/educacao-financeira-por-que-voce-precisa-dela.htm&gt;. Acesso em: 1 dez. 2021.</w:t>
-      </w:r>
-    </w:p>
-    <w:p>
-      <w:pPr>
-        <w:spacing w:line="360" w:lineRule="auto"/>
+        <w:t xml:space="preserve"> Saiba como implantar a educação financeira nas escolas.</w:t>
+      </w:r>
+      <w:r>
+        <w:rPr>
+          <w:rFonts w:ascii="Arial" w:eastAsia="Times New Roman" w:hAnsi="Arial" w:cs="Arial"/>
+          <w:color w:val="000000"/>
+          <w:sz w:val="20"/>
+          <w:szCs w:val="24"/>
+          <w:lang w:eastAsia="pt-BR"/>
+        </w:rPr>
+        <w:t xml:space="preserve"> </w:t>
+      </w:r>
+      <w:r>
         <w:rPr>
           <w:rFonts w:ascii="Arial" w:eastAsia="Times New Roman" w:hAnsi="Arial" w:cs="Arial"/>
           <w:sz w:val="20"/>
@@ -10800,7 +11042,8 @@
           <w:shd w:val="clear" w:color="auto" w:fill="FFFFFF"/>
           <w:lang w:eastAsia="pt-BR"/>
         </w:rPr>
-      </w:pPr>
+        <w:t>Escola da Inteligência. Disponível em: &lt;https://escoladainteligencia.com.br/blog/educacao-financeira-nas-escolas/&gt;. Acesso em: 4 Dec. 2021.</w:t>
+      </w:r>
     </w:p>
     <w:p>
       <w:pPr>
@@ -10813,7 +11056,10 @@
           <w:lang w:eastAsia="pt-BR"/>
         </w:rPr>
       </w:pPr>
-      <w:r>
+    </w:p>
+    <w:p>
+      <w:pPr>
+        <w:spacing w:line="360" w:lineRule="auto"/>
         <w:rPr>
           <w:rFonts w:ascii="Arial" w:eastAsia="Times New Roman" w:hAnsi="Arial" w:cs="Arial"/>
           <w:sz w:val="20"/>
@@ -10821,30 +11067,19 @@
           <w:shd w:val="clear" w:color="auto" w:fill="FFFFFF"/>
           <w:lang w:eastAsia="pt-BR"/>
         </w:rPr>
-        <w:t>CURY, Augusto.</w:t>
-      </w:r>
-      <w:r>
+      </w:pPr>
+    </w:p>
+    <w:p>
+      <w:pPr>
+        <w:spacing w:line="360" w:lineRule="auto"/>
         <w:rPr>
           <w:rFonts w:ascii="Arial" w:eastAsia="Times New Roman" w:hAnsi="Arial" w:cs="Arial"/>
-          <w:b/>
-          <w:bCs/>
           <w:sz w:val="20"/>
           <w:szCs w:val="24"/>
           <w:shd w:val="clear" w:color="auto" w:fill="FFFFFF"/>
           <w:lang w:eastAsia="pt-BR"/>
         </w:rPr>
-        <w:t xml:space="preserve"> Saiba como implantar a educação financeira nas escolas.</w:t>
-      </w:r>
-      <w:r>
-        <w:rPr>
-          <w:rFonts w:ascii="Arial" w:eastAsia="Times New Roman" w:hAnsi="Arial" w:cs="Arial"/>
-          <w:color w:val="000000"/>
-          <w:sz w:val="20"/>
-          <w:szCs w:val="24"/>
-          <w:lang w:eastAsia="pt-BR"/>
-        </w:rPr>
-        <w:t xml:space="preserve"> </w:t>
-      </w:r>
+      </w:pPr>
       <w:r>
         <w:rPr>
           <w:rFonts w:ascii="Arial" w:eastAsia="Times New Roman" w:hAnsi="Arial" w:cs="Arial"/>
@@ -10853,24 +11088,22 @@
           <w:shd w:val="clear" w:color="auto" w:fill="FFFFFF"/>
           <w:lang w:eastAsia="pt-BR"/>
         </w:rPr>
-        <w:t>Escola da Inteligência. Disponível em: &lt;https://escoladainteligencia.com.br/blog/educacao-financeira-nas-escolas/&gt;. Acesso em: 4 Dec. 2021.</w:t>
-      </w:r>
-    </w:p>
-    <w:p>
-      <w:pPr>
-        <w:spacing w:line="360" w:lineRule="auto"/>
+        <w:lastRenderedPageBreak/>
+        <w:t xml:space="preserve">DAVANÇO, F, DOMINGOS. R. Os impactos da educação financeira para sua escola. </w:t>
+      </w:r>
+      <w:r>
         <w:rPr>
           <w:rFonts w:ascii="Arial" w:eastAsia="Times New Roman" w:hAnsi="Arial" w:cs="Arial"/>
+          <w:b/>
+          <w:bCs/>
           <w:sz w:val="20"/>
           <w:szCs w:val="24"/>
           <w:shd w:val="clear" w:color="auto" w:fill="FFFFFF"/>
           <w:lang w:eastAsia="pt-BR"/>
         </w:rPr>
-      </w:pPr>
-    </w:p>
-    <w:p>
-      <w:pPr>
-        <w:spacing w:line="360" w:lineRule="auto"/>
+        <w:t>Dsop Educação Financeira.</w:t>
+      </w:r>
+      <w:r>
         <w:rPr>
           <w:rFonts w:ascii="Arial" w:eastAsia="Times New Roman" w:hAnsi="Arial" w:cs="Arial"/>
           <w:sz w:val="20"/>
@@ -10878,11 +11111,9 @@
           <w:shd w:val="clear" w:color="auto" w:fill="FFFFFF"/>
           <w:lang w:eastAsia="pt-BR"/>
         </w:rPr>
-      </w:pPr>
-    </w:p>
-    <w:p>
-      <w:pPr>
-        <w:spacing w:line="360" w:lineRule="auto"/>
+        <w:t xml:space="preserve"> </w:t>
+      </w:r>
+      <w:r>
         <w:rPr>
           <w:rFonts w:ascii="Arial" w:eastAsia="Times New Roman" w:hAnsi="Arial" w:cs="Arial"/>
           <w:sz w:val="20"/>
@@ -10890,7 +11121,8 @@
           <w:shd w:val="clear" w:color="auto" w:fill="FFFFFF"/>
           <w:lang w:eastAsia="pt-BR"/>
         </w:rPr>
-      </w:pPr>
+        <w:t>v.2, p.</w:t>
+      </w:r>
       <w:r>
         <w:rPr>
           <w:rFonts w:ascii="Arial" w:eastAsia="Times New Roman" w:hAnsi="Arial" w:cs="Arial"/>
@@ -10899,19 +11131,17 @@
           <w:shd w:val="clear" w:color="auto" w:fill="FFFFFF"/>
           <w:lang w:eastAsia="pt-BR"/>
         </w:rPr>
-        <w:t xml:space="preserve">DAVANÇO, F, DOMINGOS. R. Os impactos da educação financeira para sua escola. </w:t>
+        <w:t>13,</w:t>
       </w:r>
       <w:r>
         <w:rPr>
           <w:rFonts w:ascii="Arial" w:eastAsia="Times New Roman" w:hAnsi="Arial" w:cs="Arial"/>
-          <w:b/>
-          <w:bCs/>
           <w:sz w:val="20"/>
           <w:szCs w:val="24"/>
           <w:shd w:val="clear" w:color="auto" w:fill="FFFFFF"/>
           <w:lang w:eastAsia="pt-BR"/>
         </w:rPr>
-        <w:t>Dsop Educação Financeira.</w:t>
+        <w:t xml:space="preserve"> </w:t>
       </w:r>
       <w:r>
         <w:rPr>
@@ -10921,9 +11151,12 @@
           <w:shd w:val="clear" w:color="auto" w:fill="FFFFFF"/>
           <w:lang w:eastAsia="pt-BR"/>
         </w:rPr>
-        <w:t xml:space="preserve"> </w:t>
-      </w:r>
-      <w:r>
+        <w:t>2018.</w:t>
+      </w:r>
+    </w:p>
+    <w:p>
+      <w:pPr>
+        <w:spacing w:line="360" w:lineRule="auto"/>
         <w:rPr>
           <w:rFonts w:ascii="Arial" w:eastAsia="Times New Roman" w:hAnsi="Arial" w:cs="Arial"/>
           <w:sz w:val="20"/>
@@ -10931,9 +11164,11 @@
           <w:shd w:val="clear" w:color="auto" w:fill="FFFFFF"/>
           <w:lang w:eastAsia="pt-BR"/>
         </w:rPr>
-        <w:t>v.2, p.</w:t>
-      </w:r>
-      <w:r>
+      </w:pPr>
+    </w:p>
+    <w:p>
+      <w:pPr>
+        <w:spacing w:line="360" w:lineRule="auto"/>
         <w:rPr>
           <w:rFonts w:ascii="Arial" w:eastAsia="Times New Roman" w:hAnsi="Arial" w:cs="Arial"/>
           <w:sz w:val="20"/>
@@ -10941,8 +11176,7 @@
           <w:shd w:val="clear" w:color="auto" w:fill="FFFFFF"/>
           <w:lang w:eastAsia="pt-BR"/>
         </w:rPr>
-        <w:t>13,</w:t>
-      </w:r>
+      </w:pPr>
       <w:r>
         <w:rPr>
           <w:rFonts w:ascii="Arial" w:eastAsia="Times New Roman" w:hAnsi="Arial" w:cs="Arial"/>
@@ -10951,22 +11185,21 @@
           <w:shd w:val="clear" w:color="auto" w:fill="FFFFFF"/>
           <w:lang w:eastAsia="pt-BR"/>
         </w:rPr>
-        <w:t xml:space="preserve"> </w:t>
+        <w:t xml:space="preserve">FERREIRA, Adenilson Bento. </w:t>
       </w:r>
       <w:r>
         <w:rPr>
           <w:rFonts w:ascii="Arial" w:eastAsia="Times New Roman" w:hAnsi="Arial" w:cs="Arial"/>
+          <w:b/>
+          <w:bCs/>
           <w:sz w:val="20"/>
           <w:szCs w:val="24"/>
           <w:shd w:val="clear" w:color="auto" w:fill="FFFFFF"/>
           <w:lang w:eastAsia="pt-BR"/>
         </w:rPr>
-        <w:t>2018.</w:t>
-      </w:r>
-    </w:p>
-    <w:p>
-      <w:pPr>
-        <w:spacing w:line="360" w:lineRule="auto"/>
+        <w:t>EDUCAÇÃO FINANCEIRA - DESENVOLVENDO A CIDADANIA.</w:t>
+      </w:r>
+      <w:r>
         <w:rPr>
           <w:rFonts w:ascii="Arial" w:eastAsia="Times New Roman" w:hAnsi="Arial" w:cs="Arial"/>
           <w:sz w:val="20"/>
@@ -10974,7 +11207,8 @@
           <w:shd w:val="clear" w:color="auto" w:fill="FFFFFF"/>
           <w:lang w:eastAsia="pt-BR"/>
         </w:rPr>
-      </w:pPr>
+        <w:t xml:space="preserve"> v1, p4, 2018.</w:t>
+      </w:r>
     </w:p>
     <w:p>
       <w:pPr>
@@ -10987,7 +11221,10 @@
           <w:lang w:eastAsia="pt-BR"/>
         </w:rPr>
       </w:pPr>
-      <w:r>
+    </w:p>
+    <w:p>
+      <w:pPr>
+        <w:spacing w:line="360" w:lineRule="auto"/>
         <w:rPr>
           <w:rFonts w:ascii="Arial" w:eastAsia="Times New Roman" w:hAnsi="Arial" w:cs="Arial"/>
           <w:sz w:val="20"/>
@@ -10995,34 +11232,30 @@
           <w:shd w:val="clear" w:color="auto" w:fill="FFFFFF"/>
           <w:lang w:eastAsia="pt-BR"/>
         </w:rPr>
-        <w:t xml:space="preserve">FERREIRA, Adenilson Bento. </w:t>
-      </w:r>
+      </w:pPr>
       <w:r>
         <w:rPr>
           <w:rFonts w:ascii="Arial" w:eastAsia="Times New Roman" w:hAnsi="Arial" w:cs="Arial"/>
-          <w:b/>
-          <w:bCs/>
           <w:sz w:val="20"/>
           <w:szCs w:val="24"/>
           <w:shd w:val="clear" w:color="auto" w:fill="FFFFFF"/>
           <w:lang w:eastAsia="pt-BR"/>
         </w:rPr>
-        <w:t>EDUCAÇÃO FINANCEIRA - DESENVOLVENDO A CIDADANIA.</w:t>
+        <w:t xml:space="preserve">FOGAÇA, André. </w:t>
       </w:r>
       <w:r>
         <w:rPr>
           <w:rFonts w:ascii="Arial" w:eastAsia="Times New Roman" w:hAnsi="Arial" w:cs="Arial"/>
+          <w:b/>
+          <w:bCs/>
           <w:sz w:val="20"/>
           <w:szCs w:val="24"/>
           <w:shd w:val="clear" w:color="auto" w:fill="FFFFFF"/>
           <w:lang w:eastAsia="pt-BR"/>
         </w:rPr>
-        <w:t xml:space="preserve"> v1, p4, 2018.</w:t>
-      </w:r>
-    </w:p>
-    <w:p>
-      <w:pPr>
-        <w:spacing w:line="360" w:lineRule="auto"/>
+        <w:t>Educação Financeira: 5 Dicas para Você Lidar Melhor com seu Dinheiro.</w:t>
+      </w:r>
+      <w:r>
         <w:rPr>
           <w:rFonts w:ascii="Arial" w:eastAsia="Times New Roman" w:hAnsi="Arial" w:cs="Arial"/>
           <w:sz w:val="20"/>
@@ -11030,7 +11263,8 @@
           <w:shd w:val="clear" w:color="auto" w:fill="FFFFFF"/>
           <w:lang w:eastAsia="pt-BR"/>
         </w:rPr>
-      </w:pPr>
+        <w:t xml:space="preserve"> The Capital Advisor - Notícias, Artigos e Opiniões de Especialistas em Investimentos. Disponível em: &lt;https://comoinvestir.thecap.com.br/educacao-financeira-dicas-para-lidar-melhor-com-seu-dinheiro/&gt;. Acesso em: 29 Nov. 2021.</w:t>
+      </w:r>
     </w:p>
     <w:p>
       <w:pPr>
@@ -11043,7 +11277,10 @@
           <w:lang w:eastAsia="pt-BR"/>
         </w:rPr>
       </w:pPr>
-      <w:r>
+    </w:p>
+    <w:p>
+      <w:pPr>
+        <w:spacing w:line="360" w:lineRule="auto"/>
         <w:rPr>
           <w:rFonts w:ascii="Arial" w:eastAsia="Times New Roman" w:hAnsi="Arial" w:cs="Arial"/>
           <w:sz w:val="20"/>
@@ -11051,8 +11288,7 @@
           <w:shd w:val="clear" w:color="auto" w:fill="FFFFFF"/>
           <w:lang w:eastAsia="pt-BR"/>
         </w:rPr>
-        <w:t xml:space="preserve">FOGAÇA, André. </w:t>
-      </w:r>
+      </w:pPr>
       <w:r>
         <w:rPr>
           <w:rFonts w:ascii="Arial" w:eastAsia="Times New Roman" w:hAnsi="Arial" w:cs="Arial"/>
@@ -11063,7 +11299,7 @@
           <w:shd w:val="clear" w:color="auto" w:fill="FFFFFF"/>
           <w:lang w:eastAsia="pt-BR"/>
         </w:rPr>
-        <w:t>Educação Financeira: 5 Dicas para Você Lidar Melhor com seu Dinheiro.</w:t>
+        <w:t>Maioria dos brasileiros vive no limite do orçamento, aponta indicador de bem-estar financeiro CNDL/SPC Brasil.</w:t>
       </w:r>
       <w:r>
         <w:rPr>
@@ -11073,7 +11309,7 @@
           <w:shd w:val="clear" w:color="auto" w:fill="FFFFFF"/>
           <w:lang w:eastAsia="pt-BR"/>
         </w:rPr>
-        <w:t xml:space="preserve"> The Capital Advisor - Notícias, Artigos e Opiniões de Especialistas em Investimentos. Disponível em: &lt;https://comoinvestir.thecap.com.br/educacao-financeira-dicas-para-lidar-melhor-com-seu-dinheiro/&gt;. Acesso em: 29 Nov. 2021.</w:t>
+        <w:t xml:space="preserve"> Cndl.org.br. Disponível em: &lt;https://site.cndl.org.br/maioria-dos-brasileiros-vive-no-limite-do-orcamento-aponta-indicador-de-bem-estar-financeiro-cndlspc-brasil-2/&gt;. Acesso em: 28 Nov. 2021.</w:t>
       </w:r>
     </w:p>
     <w:p>
@@ -11093,6 +11329,8 @@
         <w:spacing w:line="360" w:lineRule="auto"/>
         <w:rPr>
           <w:rFonts w:ascii="Arial" w:eastAsia="Times New Roman" w:hAnsi="Arial" w:cs="Arial"/>
+          <w:b/>
+          <w:bCs/>
           <w:sz w:val="20"/>
           <w:szCs w:val="24"/>
           <w:shd w:val="clear" w:color="auto" w:fill="FFFFFF"/>
@@ -11102,14 +11340,12 @@
       <w:r>
         <w:rPr>
           <w:rFonts w:ascii="Arial" w:eastAsia="Times New Roman" w:hAnsi="Arial" w:cs="Arial"/>
-          <w:b/>
-          <w:bCs/>
           <w:sz w:val="20"/>
           <w:szCs w:val="24"/>
           <w:shd w:val="clear" w:color="auto" w:fill="FFFFFF"/>
           <w:lang w:eastAsia="pt-BR"/>
         </w:rPr>
-        <w:t>Maioria dos brasileiros vive no limite do orçamento, aponta indicador de bem-estar financeiro CNDL/SPC Brasil.</w:t>
+        <w:t xml:space="preserve">MATHEUS SILVA VANDERLEY; GOMES, </w:t>
       </w:r>
       <w:r>
         <w:rPr>
@@ -11119,12 +11355,9 @@
           <w:shd w:val="clear" w:color="auto" w:fill="FFFFFF"/>
           <w:lang w:eastAsia="pt-BR"/>
         </w:rPr>
-        <w:t xml:space="preserve"> Cndl.org.br. Disponível em: &lt;https://site.cndl.org.br/maioria-dos-brasileiros-vive-no-limite-do-orcamento-aponta-indicador-de-bem-estar-financeiro-cndlspc-brasil-2/&gt;. Acesso em: 28 Nov. 2021.</w:t>
-      </w:r>
-    </w:p>
-    <w:p>
-      <w:pPr>
-        <w:spacing w:line="360" w:lineRule="auto"/>
+        <w:t>Jean;</w:t>
+      </w:r>
+      <w:r>
         <w:rPr>
           <w:rFonts w:ascii="Arial" w:eastAsia="Times New Roman" w:hAnsi="Arial" w:cs="Arial"/>
           <w:sz w:val="20"/>
@@ -11132,30 +11365,75 @@
           <w:shd w:val="clear" w:color="auto" w:fill="FFFFFF"/>
           <w:lang w:eastAsia="pt-BR"/>
         </w:rPr>
-      </w:pPr>
-    </w:p>
-    <w:p>
-      <w:pPr>
-        <w:spacing w:line="360" w:lineRule="auto"/>
+        <w:t xml:space="preserve"> SEVERINA ALVES DE ALMEIDA. </w:t>
+      </w:r>
+      <w:r>
         <w:rPr>
           <w:rFonts w:ascii="Arial" w:eastAsia="Times New Roman" w:hAnsi="Arial" w:cs="Arial"/>
+          <w:b/>
+          <w:bCs/>
           <w:sz w:val="20"/>
           <w:szCs w:val="24"/>
           <w:shd w:val="clear" w:color="auto" w:fill="FFFFFF"/>
           <w:lang w:eastAsia="pt-BR"/>
         </w:rPr>
-      </w:pPr>
-      <w:r>
+        <w:t xml:space="preserve">EDUCAÇÃO FINANCEIRA NA INFÂNCIA E ADOLESCÊNCIA E SEUS REFLEXOS NA VIDA </w:t>
+      </w:r>
+    </w:p>
+    <w:p>
+      <w:pPr>
+        <w:pStyle w:val="NormalWeb"/>
+        <w:spacing w:before="0" w:beforeAutospacing="0" w:after="120" w:afterAutospacing="0" w:line="360" w:lineRule="auto"/>
+        <w:rPr>
+          <w:rFonts w:ascii="Arial" w:hAnsi="Arial" w:cs="Arial"/>
+          <w:sz w:val="20"/>
+          <w:shd w:val="clear" w:color="auto" w:fill="FFFFFF"/>
+        </w:rPr>
+      </w:pPr>
+      <w:r>
+        <w:rPr>
+          <w:rFonts w:ascii="Arial" w:hAnsi="Arial" w:cs="Arial"/>
+          <w:sz w:val="20"/>
+          <w:shd w:val="clear" w:color="auto" w:fill="FFFFFF"/>
+        </w:rPr>
+        <w:t>MXM SISTEMAS. </w:t>
+      </w:r>
+      <w:r>
+        <w:rPr>
+          <w:rFonts w:ascii="Arial" w:hAnsi="Arial" w:cs="Arial"/>
+          <w:b/>
+          <w:bCs/>
+          <w:sz w:val="20"/>
+          <w:shd w:val="clear" w:color="auto" w:fill="FFFFFF"/>
+        </w:rPr>
+        <w:t>Qual a importância da usabilidade de software em sua empresa? - Blog MXM</w:t>
+      </w:r>
+      <w:r>
+        <w:rPr>
+          <w:rFonts w:ascii="Arial" w:hAnsi="Arial" w:cs="Arial"/>
+          <w:sz w:val="20"/>
+          <w:shd w:val="clear" w:color="auto" w:fill="FFFFFF"/>
+        </w:rPr>
+        <w:t>. MXM Sistemas. Disponível em: &lt;https://www.mxm.com.br/blog/qual-a-importancia-da-usabilidade-de-software-em-sua-empresa/&gt;. Acesso em: 10 abr. 2022.</w:t>
+      </w:r>
+    </w:p>
+    <w:p>
+      <w:pPr>
+        <w:spacing w:line="360" w:lineRule="auto"/>
         <w:rPr>
           <w:rFonts w:ascii="Arial" w:eastAsia="Times New Roman" w:hAnsi="Arial" w:cs="Arial"/>
+          <w:b/>
+          <w:bCs/>
           <w:sz w:val="20"/>
           <w:szCs w:val="24"/>
           <w:shd w:val="clear" w:color="auto" w:fill="FFFFFF"/>
           <w:lang w:eastAsia="pt-BR"/>
         </w:rPr>
-        <w:t xml:space="preserve">MATHEUS SILVA VANDERLEY; GOMES, </w:t>
-      </w:r>
-      <w:r>
+      </w:pPr>
+    </w:p>
+    <w:p>
+      <w:pPr>
+        <w:spacing w:line="360" w:lineRule="auto"/>
         <w:rPr>
           <w:rFonts w:ascii="Arial" w:eastAsia="Times New Roman" w:hAnsi="Arial" w:cs="Arial"/>
           <w:sz w:val="20"/>
@@ -11163,29 +11441,28 @@
           <w:shd w:val="clear" w:color="auto" w:fill="FFFFFF"/>
           <w:lang w:eastAsia="pt-BR"/>
         </w:rPr>
-        <w:t>Jean;</w:t>
-      </w:r>
+      </w:pPr>
       <w:r>
         <w:rPr>
           <w:rFonts w:ascii="Arial" w:eastAsia="Times New Roman" w:hAnsi="Arial" w:cs="Arial"/>
+          <w:b/>
+          <w:bCs/>
           <w:sz w:val="20"/>
           <w:szCs w:val="24"/>
           <w:shd w:val="clear" w:color="auto" w:fill="FFFFFF"/>
           <w:lang w:eastAsia="pt-BR"/>
         </w:rPr>
-        <w:t xml:space="preserve"> SEVERINA ALVES DE ALMEIDA. </w:t>
+        <w:t>ADULTA: UMA REVISÃO DE LITERATURA.</w:t>
       </w:r>
       <w:r>
         <w:rPr>
           <w:rFonts w:ascii="Arial" w:eastAsia="Times New Roman" w:hAnsi="Arial" w:cs="Arial"/>
-          <w:b/>
-          <w:bCs/>
           <w:sz w:val="20"/>
           <w:szCs w:val="24"/>
           <w:shd w:val="clear" w:color="auto" w:fill="FFFFFF"/>
           <w:lang w:eastAsia="pt-BR"/>
         </w:rPr>
-        <w:t>EDUCAÇÃO FINANCEIRA NA INFÂNCIA E ADOLESCÊNCIA E SEUS REFLEXOS NA VIDA ADULTA: UMA REVISÃO DE LITERATURA.</w:t>
+        <w:t> </w:t>
       </w:r>
       <w:r>
         <w:rPr>
@@ -11195,7 +11472,7 @@
           <w:shd w:val="clear" w:color="auto" w:fill="FFFFFF"/>
           <w:lang w:eastAsia="pt-BR"/>
         </w:rPr>
-        <w:t> </w:t>
+        <w:t xml:space="preserve">Facit Business and Technology Journal, v. 1, n. 20, 2020. Disponível em: &lt;https://jnt1.websiteseguro.com/index.php/JNT/article/view/825&gt;. </w:t>
       </w:r>
       <w:r>
         <w:rPr>
@@ -11203,11 +11480,14 @@
           <w:sz w:val="20"/>
           <w:szCs w:val="24"/>
           <w:shd w:val="clear" w:color="auto" w:fill="FFFFFF"/>
-          <w:lang w:val="en-US" w:eastAsia="pt-BR"/>
-        </w:rPr>
-        <w:t xml:space="preserve">Facit Business and Technology Journal, v. 1, n. 20, 2020. Disponível em: &lt;https://jnt1.websiteseguro.com/index.php/JNT/article/view/825&gt;. </w:t>
-      </w:r>
-      <w:r>
+          <w:lang w:eastAsia="pt-BR"/>
+        </w:rPr>
+        <w:t>Acesso em: 4 Dec. 2021.</w:t>
+      </w:r>
+    </w:p>
+    <w:p>
+      <w:pPr>
+        <w:spacing w:line="360" w:lineRule="auto"/>
         <w:rPr>
           <w:rFonts w:ascii="Arial" w:eastAsia="Times New Roman" w:hAnsi="Arial" w:cs="Arial"/>
           <w:sz w:val="20"/>
@@ -11215,8 +11495,63 @@
           <w:shd w:val="clear" w:color="auto" w:fill="FFFFFF"/>
           <w:lang w:eastAsia="pt-BR"/>
         </w:rPr>
-        <w:t>Acesso em: 4 Dec. 2021.</w:t>
-      </w:r>
+      </w:pPr>
+    </w:p>
+    <w:p>
+      <w:pPr>
+        <w:pStyle w:val="NormalWeb"/>
+        <w:spacing w:before="0" w:beforeAutospacing="0" w:after="120" w:afterAutospacing="0" w:line="360" w:lineRule="auto"/>
+        <w:rPr>
+          <w:rFonts w:ascii="Arial" w:hAnsi="Arial" w:cs="Arial"/>
+          <w:sz w:val="20"/>
+          <w:shd w:val="clear" w:color="auto" w:fill="FFFFFF"/>
+        </w:rPr>
+      </w:pPr>
+      <w:r>
+        <w:rPr>
+          <w:rFonts w:ascii="Arial" w:hAnsi="Arial" w:cs="Arial"/>
+          <w:sz w:val="20"/>
+          <w:shd w:val="clear" w:color="auto" w:fill="FFFFFF"/>
+        </w:rPr>
+        <w:t>OLIVEIRA, Maryara dos Santos Aragão de.</w:t>
+      </w:r>
+      <w:r>
+        <w:rPr>
+          <w:rFonts w:ascii="Arial" w:hAnsi="Arial" w:cs="Arial"/>
+          <w:b/>
+          <w:bCs/>
+          <w:sz w:val="20"/>
+          <w:shd w:val="clear" w:color="auto" w:fill="FFFFFF"/>
+        </w:rPr>
+        <w:t xml:space="preserve"> Educação financeira: uma maneira de conter o consumo infantil</w:t>
+      </w:r>
+      <w:r>
+        <w:rPr>
+          <w:rFonts w:ascii="Arial" w:hAnsi="Arial" w:cs="Arial"/>
+          <w:color w:val="000000"/>
+          <w:sz w:val="20"/>
+        </w:rPr>
+        <w:t xml:space="preserve">. </w:t>
+      </w:r>
+      <w:r>
+        <w:rPr>
+          <w:rFonts w:ascii="Arial" w:hAnsi="Arial" w:cs="Arial"/>
+          <w:sz w:val="20"/>
+          <w:shd w:val="clear" w:color="auto" w:fill="FFFFFF"/>
+        </w:rPr>
+        <w:t>Eumed.net. Disponível em: &lt;https://www.eumed.net/rev/atlante/2019/12/educacao-financeira.html&gt;. Acesso em: 4 Dec. 2021.</w:t>
+      </w:r>
+    </w:p>
+    <w:p>
+      <w:pPr>
+        <w:pStyle w:val="NormalWeb"/>
+        <w:spacing w:before="0" w:beforeAutospacing="0" w:after="120" w:afterAutospacing="0" w:line="360" w:lineRule="auto"/>
+        <w:rPr>
+          <w:rFonts w:ascii="Arial" w:hAnsi="Arial" w:cs="Arial"/>
+          <w:sz w:val="20"/>
+          <w:shd w:val="clear" w:color="auto" w:fill="FFFFFF"/>
+        </w:rPr>
+      </w:pPr>
     </w:p>
     <w:p>
       <w:pPr>
@@ -11229,68 +11564,19 @@
           <w:lang w:eastAsia="pt-BR"/>
         </w:rPr>
       </w:pPr>
-    </w:p>
-    <w:p>
-      <w:pPr>
-        <w:pStyle w:val="NormalWeb"/>
-        <w:spacing w:before="0" w:beforeAutospacing="0" w:after="120" w:afterAutospacing="0" w:line="360" w:lineRule="auto"/>
-        <w:rPr>
-          <w:rFonts w:ascii="Arial" w:hAnsi="Arial" w:cs="Arial"/>
-          <w:sz w:val="20"/>
-          <w:shd w:val="clear" w:color="auto" w:fill="FFFFFF"/>
-        </w:rPr>
-      </w:pPr>
-      <w:r>
-        <w:rPr>
-          <w:rFonts w:ascii="Arial" w:hAnsi="Arial" w:cs="Arial"/>
-          <w:sz w:val="20"/>
-          <w:shd w:val="clear" w:color="auto" w:fill="FFFFFF"/>
-        </w:rPr>
-        <w:lastRenderedPageBreak/>
-        <w:t>OLIVEIRA, Maryara dos Santos Aragão de.</w:t>
-      </w:r>
-      <w:r>
-        <w:rPr>
-          <w:rFonts w:ascii="Arial" w:hAnsi="Arial" w:cs="Arial"/>
-          <w:b/>
-          <w:bCs/>
-          <w:sz w:val="20"/>
-          <w:shd w:val="clear" w:color="auto" w:fill="FFFFFF"/>
-        </w:rPr>
-        <w:t xml:space="preserve"> Educação financeira: uma maneira de conter o consumo infantil</w:t>
-      </w:r>
-      <w:r>
-        <w:rPr>
-          <w:rFonts w:ascii="Arial" w:hAnsi="Arial" w:cs="Arial"/>
-          <w:color w:val="000000"/>
-          <w:sz w:val="20"/>
-        </w:rPr>
-        <w:t xml:space="preserve">. </w:t>
-      </w:r>
-      <w:r>
-        <w:rPr>
-          <w:rFonts w:ascii="Arial" w:hAnsi="Arial" w:cs="Arial"/>
-          <w:sz w:val="20"/>
-          <w:shd w:val="clear" w:color="auto" w:fill="FFFFFF"/>
-        </w:rPr>
-        <w:t>Eumed.net. Disponível em: &lt;https://www.eumed.net/rev/atlante/2019/12/educacao-financeira.html&gt;. Acesso em: 4 Dec. 2021.</w:t>
-      </w:r>
-    </w:p>
-    <w:p>
-      <w:pPr>
-        <w:spacing w:line="360" w:lineRule="auto"/>
+      <w:r>
         <w:rPr>
           <w:rFonts w:ascii="Arial" w:eastAsia="Times New Roman" w:hAnsi="Arial" w:cs="Arial"/>
+          <w:b/>
+          <w:bCs/>
           <w:sz w:val="20"/>
           <w:szCs w:val="24"/>
           <w:shd w:val="clear" w:color="auto" w:fill="FFFFFF"/>
           <w:lang w:eastAsia="pt-BR"/>
         </w:rPr>
-      </w:pPr>
-    </w:p>
-    <w:p>
-      <w:pPr>
-        <w:spacing w:line="360" w:lineRule="auto"/>
+        <w:t>Perfil pessoa física | B3.</w:t>
+      </w:r>
+      <w:r>
         <w:rPr>
           <w:rFonts w:ascii="Arial" w:eastAsia="Times New Roman" w:hAnsi="Arial" w:cs="Arial"/>
           <w:sz w:val="20"/>
@@ -11298,8 +11584,12 @@
           <w:shd w:val="clear" w:color="auto" w:fill="FFFFFF"/>
           <w:lang w:eastAsia="pt-BR"/>
         </w:rPr>
-      </w:pPr>
-      <w:r>
+        <w:t xml:space="preserve"> B3.com.br. Disponível em: &lt;https://www.b3.com.br/pt_br/market-data-e-indices/servicos-de-dados/market-data/consultas/mercado-a-vista/perfil-pessoas-fisicas/perfil-pessoa-fisica/&gt;. Acesso em: 28 Nov. 2021.</w:t>
+      </w:r>
+    </w:p>
+    <w:p>
+      <w:pPr>
+        <w:spacing w:line="360" w:lineRule="auto"/>
         <w:rPr>
           <w:rFonts w:ascii="Arial" w:eastAsia="Times New Roman" w:hAnsi="Arial" w:cs="Arial"/>
           <w:sz w:val="20"/>
@@ -11307,34 +11597,32 @@
           <w:shd w:val="clear" w:color="auto" w:fill="FFFFFF"/>
           <w:lang w:eastAsia="pt-BR"/>
         </w:rPr>
-        <w:t xml:space="preserve">OLIVIO, F, L, Rodrigo. </w:t>
-      </w:r>
-      <w:r>
+      </w:pPr>
+    </w:p>
+    <w:p>
+      <w:pPr>
+        <w:spacing w:line="360" w:lineRule="auto"/>
         <w:rPr>
           <w:rFonts w:ascii="Arial" w:eastAsia="Times New Roman" w:hAnsi="Arial" w:cs="Arial"/>
-          <w:b/>
-          <w:bCs/>
           <w:sz w:val="20"/>
           <w:szCs w:val="24"/>
           <w:shd w:val="clear" w:color="auto" w:fill="FFFFFF"/>
           <w:lang w:eastAsia="pt-BR"/>
         </w:rPr>
-        <w:t>Educação Financeira: o que é, importância e dicas.</w:t>
-      </w:r>
+      </w:pPr>
       <w:r>
         <w:rPr>
           <w:rFonts w:ascii="Arial" w:eastAsia="Times New Roman" w:hAnsi="Arial" w:cs="Arial"/>
+          <w:b/>
+          <w:bCs/>
           <w:sz w:val="20"/>
           <w:szCs w:val="24"/>
           <w:shd w:val="clear" w:color="auto" w:fill="FFFFFF"/>
           <w:lang w:eastAsia="pt-BR"/>
         </w:rPr>
-        <w:t xml:space="preserve"> 2018. Disponível em: &lt;https://fia.com.br/blog/educacao-financeira/&gt;. Acesso em: 26 Nov. 2021.</w:t>
-      </w:r>
-    </w:p>
-    <w:p>
-      <w:pPr>
-        <w:spacing w:line="360" w:lineRule="auto"/>
+        <w:t>Porcentagem de investidores pessoa física cresce na B3 | B3.</w:t>
+      </w:r>
+      <w:r>
         <w:rPr>
           <w:rFonts w:ascii="Arial" w:eastAsia="Times New Roman" w:hAnsi="Arial" w:cs="Arial"/>
           <w:sz w:val="20"/>
@@ -11342,7 +11630,8 @@
           <w:shd w:val="clear" w:color="auto" w:fill="FFFFFF"/>
           <w:lang w:eastAsia="pt-BR"/>
         </w:rPr>
-      </w:pPr>
+        <w:t xml:space="preserve"> B3.com.br. Disponível em: &lt;https://www.b3.com.br/pt_br/noticias/porcentagem-de-investidores-pessoa-fisica-cresce-na-b3.htm&gt;. Acesso em: 28 Nov. 2021.</w:t>
+      </w:r>
     </w:p>
     <w:p>
       <w:pPr>
@@ -11355,18 +11644,18 @@
           <w:lang w:eastAsia="pt-BR"/>
         </w:rPr>
       </w:pPr>
-      <w:r>
+    </w:p>
+    <w:p>
+      <w:pPr>
+        <w:spacing w:line="360" w:lineRule="auto"/>
         <w:rPr>
           <w:rFonts w:ascii="Arial" w:eastAsia="Times New Roman" w:hAnsi="Arial" w:cs="Arial"/>
-          <w:b/>
-          <w:bCs/>
           <w:sz w:val="20"/>
           <w:szCs w:val="24"/>
           <w:shd w:val="clear" w:color="auto" w:fill="FFFFFF"/>
           <w:lang w:eastAsia="pt-BR"/>
         </w:rPr>
-        <w:t>Perfil pessoa física | B3.</w:t>
-      </w:r>
+      </w:pPr>
       <w:r>
         <w:rPr>
           <w:rFonts w:ascii="Arial" w:eastAsia="Times New Roman" w:hAnsi="Arial" w:cs="Arial"/>
@@ -11375,24 +11664,21 @@
           <w:shd w:val="clear" w:color="auto" w:fill="FFFFFF"/>
           <w:lang w:eastAsia="pt-BR"/>
         </w:rPr>
-        <w:t xml:space="preserve"> B3.com.br. Disponível em: &lt;https://www.b3.com.br/pt_br/market-data-e-indices/servicos-de-dados/market-data/consultas/mercado-a-vista/perfil-pessoas-fisicas/perfil-pessoa-fisica/&gt;. Acesso em: 28 Nov. 2021.</w:t>
-      </w:r>
-    </w:p>
-    <w:p>
-      <w:pPr>
-        <w:spacing w:line="360" w:lineRule="auto"/>
+        <w:t xml:space="preserve">SAPIEN, Tom. </w:t>
+      </w:r>
+      <w:r>
         <w:rPr>
           <w:rFonts w:ascii="Arial" w:eastAsia="Times New Roman" w:hAnsi="Arial" w:cs="Arial"/>
+          <w:b/>
+          <w:bCs/>
           <w:sz w:val="20"/>
           <w:szCs w:val="24"/>
           <w:shd w:val="clear" w:color="auto" w:fill="FFFFFF"/>
           <w:lang w:eastAsia="pt-BR"/>
         </w:rPr>
-      </w:pPr>
-    </w:p>
-    <w:p>
-      <w:pPr>
-        <w:spacing w:line="360" w:lineRule="auto"/>
+        <w:t>SPC Brasil. Spcbrasil.org.br.</w:t>
+      </w:r>
+      <w:r>
         <w:rPr>
           <w:rFonts w:ascii="Arial" w:eastAsia="Times New Roman" w:hAnsi="Arial" w:cs="Arial"/>
           <w:sz w:val="20"/>
@@ -11400,20 +11686,24 @@
           <w:shd w:val="clear" w:color="auto" w:fill="FFFFFF"/>
           <w:lang w:eastAsia="pt-BR"/>
         </w:rPr>
-      </w:pPr>
-      <w:r>
+        <w:t xml:space="preserve"> Disponível em: &lt;https://www.spcbrasil.org.br/pesquisas/pesquisa/1272&gt;. Acesso em: 28 Nov. 2021.</w:t>
+      </w:r>
+    </w:p>
+    <w:p>
+      <w:pPr>
+        <w:spacing w:line="360" w:lineRule="auto"/>
         <w:rPr>
           <w:rFonts w:ascii="Arial" w:eastAsia="Times New Roman" w:hAnsi="Arial" w:cs="Arial"/>
-          <w:b/>
-          <w:bCs/>
           <w:sz w:val="20"/>
           <w:szCs w:val="24"/>
           <w:shd w:val="clear" w:color="auto" w:fill="FFFFFF"/>
           <w:lang w:eastAsia="pt-BR"/>
         </w:rPr>
-        <w:t>Porcentagem de investidores pessoa física cresce na B3 | B3.</w:t>
-      </w:r>
-      <w:r>
+      </w:pPr>
+    </w:p>
+    <w:p>
+      <w:pPr>
+        <w:spacing w:line="360" w:lineRule="auto"/>
         <w:rPr>
           <w:rFonts w:ascii="Arial" w:eastAsia="Times New Roman" w:hAnsi="Arial" w:cs="Arial"/>
           <w:sz w:val="20"/>
@@ -11421,12 +11711,8 @@
           <w:shd w:val="clear" w:color="auto" w:fill="FFFFFF"/>
           <w:lang w:eastAsia="pt-BR"/>
         </w:rPr>
-        <w:t xml:space="preserve"> B3.com.br. Disponível em: &lt;https://www.b3.com.br/pt_br/noticias/porcentagem-de-investidores-pessoa-fisica-cresce-na-b3.htm&gt;. Acesso em: 28 Nov. 2021.</w:t>
-      </w:r>
-    </w:p>
-    <w:p>
-      <w:pPr>
-        <w:spacing w:line="360" w:lineRule="auto"/>
+      </w:pPr>
+      <w:r>
         <w:rPr>
           <w:rFonts w:ascii="Arial" w:eastAsia="Times New Roman" w:hAnsi="Arial" w:cs="Arial"/>
           <w:sz w:val="20"/>
@@ -11434,19 +11720,20 @@
           <w:shd w:val="clear" w:color="auto" w:fill="FFFFFF"/>
           <w:lang w:eastAsia="pt-BR"/>
         </w:rPr>
-      </w:pPr>
-    </w:p>
-    <w:p>
-      <w:pPr>
-        <w:spacing w:line="360" w:lineRule="auto"/>
+        <w:t xml:space="preserve">SOUZA, Jéssica Ignácio de. </w:t>
+      </w:r>
+      <w:r>
         <w:rPr>
           <w:rFonts w:ascii="Arial" w:eastAsia="Times New Roman" w:hAnsi="Arial" w:cs="Arial"/>
+          <w:b/>
+          <w:bCs/>
           <w:sz w:val="20"/>
           <w:szCs w:val="24"/>
           <w:shd w:val="clear" w:color="auto" w:fill="FFFFFF"/>
           <w:lang w:eastAsia="pt-BR"/>
         </w:rPr>
-      </w:pPr>
+        <w:t>Educação financeira: práticas discursivas na educação matemática.</w:t>
+      </w:r>
       <w:r>
         <w:rPr>
           <w:rFonts w:ascii="Arial" w:eastAsia="Times New Roman" w:hAnsi="Arial" w:cs="Arial"/>
@@ -11455,21 +11742,24 @@
           <w:shd w:val="clear" w:color="auto" w:fill="FFFFFF"/>
           <w:lang w:eastAsia="pt-BR"/>
         </w:rPr>
-        <w:t xml:space="preserve">SAPIEN, Tom. </w:t>
-      </w:r>
-      <w:r>
+        <w:t xml:space="preserve"> Ufsc.br, 2021. Disponível em: &lt;https://repositorio.ufsc.br/handle/123456789/227167&gt;. Acesso em: 30 Nov. 2021.</w:t>
+      </w:r>
+    </w:p>
+    <w:p>
+      <w:pPr>
+        <w:spacing w:line="360" w:lineRule="auto"/>
         <w:rPr>
           <w:rFonts w:ascii="Arial" w:eastAsia="Times New Roman" w:hAnsi="Arial" w:cs="Arial"/>
-          <w:b/>
-          <w:bCs/>
           <w:sz w:val="20"/>
           <w:szCs w:val="24"/>
           <w:shd w:val="clear" w:color="auto" w:fill="FFFFFF"/>
           <w:lang w:eastAsia="pt-BR"/>
         </w:rPr>
-        <w:t>SPC Brasil. Spcbrasil.org.br.</w:t>
-      </w:r>
-      <w:r>
+      </w:pPr>
+    </w:p>
+    <w:p>
+      <w:pPr>
+        <w:spacing w:line="360" w:lineRule="auto"/>
         <w:rPr>
           <w:rFonts w:ascii="Arial" w:eastAsia="Times New Roman" w:hAnsi="Arial" w:cs="Arial"/>
           <w:sz w:val="20"/>
@@ -11477,12 +11767,8 @@
           <w:shd w:val="clear" w:color="auto" w:fill="FFFFFF"/>
           <w:lang w:eastAsia="pt-BR"/>
         </w:rPr>
-        <w:t xml:space="preserve"> Disponível em: &lt;https://www.spcbrasil.org.br/pesquisas/pesquisa/1272&gt;. Acesso em: 28 Nov. 2021.</w:t>
-      </w:r>
-    </w:p>
-    <w:p>
-      <w:pPr>
-        <w:spacing w:line="360" w:lineRule="auto"/>
+      </w:pPr>
+      <w:r>
         <w:rPr>
           <w:rFonts w:ascii="Arial" w:eastAsia="Times New Roman" w:hAnsi="Arial" w:cs="Arial"/>
           <w:sz w:val="20"/>
@@ -11490,11 +11776,9 @@
           <w:shd w:val="clear" w:color="auto" w:fill="FFFFFF"/>
           <w:lang w:eastAsia="pt-BR"/>
         </w:rPr>
-      </w:pPr>
-    </w:p>
-    <w:p>
-      <w:pPr>
-        <w:spacing w:line="360" w:lineRule="auto"/>
+        <w:t>STUMPF, Kleber.</w:t>
+      </w:r>
+      <w:r>
         <w:rPr>
           <w:rFonts w:ascii="Arial" w:eastAsia="Times New Roman" w:hAnsi="Arial" w:cs="Arial"/>
           <w:sz w:val="20"/>
@@ -11502,28 +11786,29 @@
           <w:shd w:val="clear" w:color="auto" w:fill="FFFFFF"/>
           <w:lang w:eastAsia="pt-BR"/>
         </w:rPr>
-      </w:pPr>
+        <w:t xml:space="preserve"> </w:t>
+      </w:r>
       <w:r>
         <w:rPr>
           <w:rFonts w:ascii="Arial" w:eastAsia="Times New Roman" w:hAnsi="Arial" w:cs="Arial"/>
+          <w:b/>
+          <w:bCs/>
           <w:sz w:val="20"/>
           <w:szCs w:val="24"/>
           <w:shd w:val="clear" w:color="auto" w:fill="FFFFFF"/>
           <w:lang w:eastAsia="pt-BR"/>
         </w:rPr>
-        <w:t xml:space="preserve">SOUZA, Jéssica Ignácio de. </w:t>
+        <w:t>Principais causas do endividamento das famílias.</w:t>
       </w:r>
       <w:r>
         <w:rPr>
           <w:rFonts w:ascii="Arial" w:eastAsia="Times New Roman" w:hAnsi="Arial" w:cs="Arial"/>
-          <w:b/>
-          <w:bCs/>
           <w:sz w:val="20"/>
           <w:szCs w:val="24"/>
           <w:shd w:val="clear" w:color="auto" w:fill="FFFFFF"/>
           <w:lang w:eastAsia="pt-BR"/>
         </w:rPr>
-        <w:t>Educação financeira: práticas discursivas na educação matemática.</w:t>
+        <w:t xml:space="preserve"> TopInvest</w:t>
       </w:r>
       <w:r>
         <w:rPr>
@@ -11533,12 +11818,9 @@
           <w:shd w:val="clear" w:color="auto" w:fill="FFFFFF"/>
           <w:lang w:eastAsia="pt-BR"/>
         </w:rPr>
-        <w:t xml:space="preserve"> Ufsc.br, 2021. Disponível em: &lt;https://repositorio.ufsc.br/handle/123456789/227167&gt;. Acesso em: 30 Nov. 2021.</w:t>
-      </w:r>
-    </w:p>
-    <w:p>
-      <w:pPr>
-        <w:spacing w:line="360" w:lineRule="auto"/>
+        <w:t xml:space="preserve"> </w:t>
+      </w:r>
+      <w:r>
         <w:rPr>
           <w:rFonts w:ascii="Arial" w:eastAsia="Times New Roman" w:hAnsi="Arial" w:cs="Arial"/>
           <w:sz w:val="20"/>
@@ -11546,7 +11828,8 @@
           <w:shd w:val="clear" w:color="auto" w:fill="FFFFFF"/>
           <w:lang w:eastAsia="pt-BR"/>
         </w:rPr>
-      </w:pPr>
+        <w:t>Educação Financeira. Disponível em: &lt;https://www.topinvest.com.br/principais-causas-do-endividamento-das-familias/&gt;. Acesso em: 28 Nov. 2021.</w:t>
+      </w:r>
     </w:p>
     <w:p>
       <w:pPr>
@@ -11559,7 +11842,10 @@
           <w:lang w:eastAsia="pt-BR"/>
         </w:rPr>
       </w:pPr>
-      <w:r>
+    </w:p>
+    <w:p>
+      <w:pPr>
+        <w:spacing w:line="360" w:lineRule="auto"/>
         <w:rPr>
           <w:rFonts w:ascii="Arial" w:eastAsia="Times New Roman" w:hAnsi="Arial" w:cs="Arial"/>
           <w:sz w:val="20"/>
@@ -11567,8 +11853,7 @@
           <w:shd w:val="clear" w:color="auto" w:fill="FFFFFF"/>
           <w:lang w:eastAsia="pt-BR"/>
         </w:rPr>
-        <w:t>STUMPF, Kleber.</w:t>
-      </w:r>
+      </w:pPr>
       <w:r>
         <w:rPr>
           <w:rFonts w:ascii="Arial" w:eastAsia="Times New Roman" w:hAnsi="Arial" w:cs="Arial"/>
@@ -11577,7 +11862,7 @@
           <w:shd w:val="clear" w:color="auto" w:fill="FFFFFF"/>
           <w:lang w:eastAsia="pt-BR"/>
         </w:rPr>
-        <w:t xml:space="preserve"> </w:t>
+        <w:t xml:space="preserve">TERCEIRO, Carlos. </w:t>
       </w:r>
       <w:r>
         <w:rPr>
@@ -11589,7 +11874,7 @@
           <w:shd w:val="clear" w:color="auto" w:fill="FFFFFF"/>
           <w:lang w:eastAsia="pt-BR"/>
         </w:rPr>
-        <w:t>Principais causas do endividamento das famílias.</w:t>
+        <w:t>Tudo sobre Educação Financeira.</w:t>
       </w:r>
       <w:r>
         <w:rPr>
@@ -11599,9 +11884,12 @@
           <w:shd w:val="clear" w:color="auto" w:fill="FFFFFF"/>
           <w:lang w:eastAsia="pt-BR"/>
         </w:rPr>
-        <w:t xml:space="preserve"> TopInvest</w:t>
-      </w:r>
-      <w:r>
+        <w:t xml:space="preserve"> 2021. Disponível em: &lt;https://www.mobills.com.br/blog/educacao-financeira/&gt;. Acesso em: 26 Nov. 2021.</w:t>
+      </w:r>
+    </w:p>
+    <w:p>
+      <w:pPr>
+        <w:spacing w:line="360" w:lineRule="auto"/>
         <w:rPr>
           <w:rFonts w:ascii="Arial" w:eastAsia="Times New Roman" w:hAnsi="Arial" w:cs="Arial"/>
           <w:sz w:val="20"/>
@@ -11609,9 +11897,11 @@
           <w:shd w:val="clear" w:color="auto" w:fill="FFFFFF"/>
           <w:lang w:eastAsia="pt-BR"/>
         </w:rPr>
-        <w:t xml:space="preserve"> </w:t>
-      </w:r>
-      <w:r>
+      </w:pPr>
+    </w:p>
+    <w:p>
+      <w:pPr>
+        <w:spacing w:line="360" w:lineRule="auto"/>
         <w:rPr>
           <w:rFonts w:ascii="Arial" w:eastAsia="Times New Roman" w:hAnsi="Arial" w:cs="Arial"/>
           <w:sz w:val="20"/>
@@ -11619,24 +11909,20 @@
           <w:shd w:val="clear" w:color="auto" w:fill="FFFFFF"/>
           <w:lang w:eastAsia="pt-BR"/>
         </w:rPr>
-        <w:t>Educação Financeira. Disponível em: &lt;https://www.topinvest.com.br/principais-causas-do-endividamento-das-familias/&gt;. Acesso em: 28 Nov. 2021.</w:t>
-      </w:r>
-    </w:p>
-    <w:p>
-      <w:pPr>
-        <w:spacing w:line="360" w:lineRule="auto"/>
+      </w:pPr>
+      <w:r>
         <w:rPr>
           <w:rFonts w:ascii="Arial" w:eastAsia="Times New Roman" w:hAnsi="Arial" w:cs="Arial"/>
+          <w:b/>
+          <w:bCs/>
           <w:sz w:val="20"/>
           <w:szCs w:val="24"/>
           <w:shd w:val="clear" w:color="auto" w:fill="FFFFFF"/>
           <w:lang w:eastAsia="pt-BR"/>
         </w:rPr>
-      </w:pPr>
-    </w:p>
-    <w:p>
-      <w:pPr>
-        <w:spacing w:line="360" w:lineRule="auto"/>
+        <w:t>Vista do EDUCAÇÃO FINANCEIRA.</w:t>
+      </w:r>
+      <w:r>
         <w:rPr>
           <w:rFonts w:ascii="Arial" w:eastAsia="Times New Roman" w:hAnsi="Arial" w:cs="Arial"/>
           <w:sz w:val="20"/>
@@ -11644,8 +11930,12 @@
           <w:shd w:val="clear" w:color="auto" w:fill="FFFFFF"/>
           <w:lang w:eastAsia="pt-BR"/>
         </w:rPr>
-      </w:pPr>
-      <w:r>
+        <w:t xml:space="preserve"> Saolucas.edu.br. Disponível em: &lt;http://periodicos.saolucas.edu.br/index.php/dialogos/article/view/1052/1392&gt;. Acesso em: 1 Dec. 2021.</w:t>
+      </w:r>
+    </w:p>
+    <w:p>
+      <w:pPr>
+        <w:spacing w:line="360" w:lineRule="auto"/>
         <w:rPr>
           <w:rFonts w:ascii="Arial" w:eastAsia="Times New Roman" w:hAnsi="Arial" w:cs="Arial"/>
           <w:sz w:val="20"/>
@@ -11653,175 +11943,18 @@
           <w:shd w:val="clear" w:color="auto" w:fill="FFFFFF"/>
           <w:lang w:eastAsia="pt-BR"/>
         </w:rPr>
-        <w:t xml:space="preserve">TERCEIRO, Carlos. </w:t>
-      </w:r>
-      <w:r>
-        <w:rPr>
-          <w:rFonts w:ascii="Arial" w:eastAsia="Times New Roman" w:hAnsi="Arial" w:cs="Arial"/>
-          <w:b/>
-          <w:bCs/>
-          <w:sz w:val="20"/>
-          <w:szCs w:val="24"/>
+      </w:pPr>
+    </w:p>
+    <w:p>
+      <w:pPr>
+        <w:pStyle w:val="NormalWeb"/>
+        <w:spacing w:before="0" w:beforeAutospacing="0" w:after="120" w:afterAutospacing="0" w:line="360" w:lineRule="auto"/>
+        <w:rPr>
+          <w:rFonts w:ascii="Arial" w:hAnsi="Arial" w:cs="Arial"/>
+          <w:sz w:val="20"/>
           <w:shd w:val="clear" w:color="auto" w:fill="FFFFFF"/>
-          <w:lang w:eastAsia="pt-BR"/>
-        </w:rPr>
-        <w:t>Tudo sobre Educação Financeira.</w:t>
-      </w:r>
-      <w:r>
-        <w:rPr>
-          <w:rFonts w:ascii="Arial" w:eastAsia="Times New Roman" w:hAnsi="Arial" w:cs="Arial"/>
-          <w:sz w:val="20"/>
-          <w:szCs w:val="24"/>
-          <w:shd w:val="clear" w:color="auto" w:fill="FFFFFF"/>
-          <w:lang w:eastAsia="pt-BR"/>
-        </w:rPr>
-        <w:t xml:space="preserve"> 2021. Disponível em: &lt;https://www.mobills.com.br/blog/educacao-financeira/&gt;. Acesso em: 26 Nov. 2021.</w:t>
-      </w:r>
-    </w:p>
-    <w:p>
-      <w:pPr>
-        <w:spacing w:line="360" w:lineRule="auto"/>
-        <w:rPr>
-          <w:rFonts w:ascii="Arial" w:eastAsia="Times New Roman" w:hAnsi="Arial" w:cs="Arial"/>
-          <w:sz w:val="20"/>
-          <w:szCs w:val="24"/>
-          <w:shd w:val="clear" w:color="auto" w:fill="FFFFFF"/>
-          <w:lang w:eastAsia="pt-BR"/>
-        </w:rPr>
-      </w:pPr>
-    </w:p>
-    <w:p>
-      <w:pPr>
-        <w:spacing w:line="360" w:lineRule="auto"/>
-        <w:rPr>
-          <w:rFonts w:ascii="Arial" w:eastAsia="Times New Roman" w:hAnsi="Arial" w:cs="Arial"/>
-          <w:sz w:val="20"/>
-          <w:szCs w:val="24"/>
-          <w:shd w:val="clear" w:color="auto" w:fill="FFFFFF"/>
-          <w:lang w:eastAsia="pt-BR"/>
-        </w:rPr>
-      </w:pPr>
-      <w:r>
-        <w:rPr>
-          <w:rFonts w:ascii="Arial" w:eastAsia="Times New Roman" w:hAnsi="Arial" w:cs="Arial"/>
-          <w:b/>
-          <w:bCs/>
-          <w:sz w:val="20"/>
-          <w:szCs w:val="24"/>
-          <w:shd w:val="clear" w:color="auto" w:fill="FFFFFF"/>
-          <w:lang w:eastAsia="pt-BR"/>
-        </w:rPr>
-        <w:t>Vista do EDUCAÇÃO FINANCEIRA.</w:t>
-      </w:r>
-      <w:r>
-        <w:rPr>
-          <w:rFonts w:ascii="Arial" w:eastAsia="Times New Roman" w:hAnsi="Arial" w:cs="Arial"/>
-          <w:sz w:val="20"/>
-          <w:szCs w:val="24"/>
-          <w:shd w:val="clear" w:color="auto" w:fill="FFFFFF"/>
-          <w:lang w:eastAsia="pt-BR"/>
-        </w:rPr>
-        <w:t xml:space="preserve"> Saolucas.edu.br. Disponível em: &lt;http://periodicos.saolucas.edu.br/index.php/dialogos/article/view/1052/1392&gt;. Acesso em: 1 Dec. 2021.</w:t>
-      </w:r>
-    </w:p>
-    <w:p>
-      <w:pPr>
-        <w:spacing w:line="360" w:lineRule="auto"/>
-        <w:rPr>
-          <w:rFonts w:ascii="Arial" w:eastAsia="Times New Roman" w:hAnsi="Arial" w:cs="Arial"/>
-          <w:sz w:val="20"/>
-          <w:szCs w:val="24"/>
-          <w:shd w:val="clear" w:color="auto" w:fill="FFFFFF"/>
-          <w:lang w:eastAsia="pt-BR"/>
-        </w:rPr>
-      </w:pPr>
-    </w:p>
-    <w:p>
-      <w:pPr>
-        <w:pStyle w:val="NormalWeb"/>
-        <w:spacing w:before="0" w:beforeAutospacing="0" w:after="120" w:afterAutospacing="0" w:line="360" w:lineRule="auto"/>
-        <w:rPr>
-          <w:rFonts w:ascii="Arial" w:hAnsi="Arial" w:cs="Arial"/>
-          <w:sz w:val="20"/>
-          <w:shd w:val="clear" w:color="auto" w:fill="FFFFFF"/>
-        </w:rPr>
-      </w:pPr>
-      <w:r>
-        <w:rPr>
-          <w:rFonts w:ascii="Arial" w:hAnsi="Arial" w:cs="Arial"/>
-          <w:sz w:val="20"/>
-          <w:shd w:val="clear" w:color="auto" w:fill="FFFFFF"/>
-        </w:rPr>
-        <w:lastRenderedPageBreak/>
-        <w:t>MXM SISTEMAS. </w:t>
-      </w:r>
-      <w:r>
-        <w:rPr>
-          <w:rFonts w:ascii="Arial" w:hAnsi="Arial" w:cs="Arial"/>
-          <w:b/>
-          <w:bCs/>
-          <w:sz w:val="20"/>
-          <w:shd w:val="clear" w:color="auto" w:fill="FFFFFF"/>
-        </w:rPr>
-        <w:t>Qual a importância da usabilidade de software em sua empresa? - Blog MXM</w:t>
-      </w:r>
-      <w:r>
-        <w:rPr>
-          <w:rFonts w:ascii="Arial" w:hAnsi="Arial" w:cs="Arial"/>
-          <w:sz w:val="20"/>
-          <w:shd w:val="clear" w:color="auto" w:fill="FFFFFF"/>
-        </w:rPr>
-        <w:t>. MXM Sistemas. Disponível em: &lt;https://www.mxm.com.br/blog/qual-a-importancia-da-usabilidade-de-software-em-sua-empresa/&gt;. Acesso em: 10 abr. 2022.</w:t>
-      </w:r>
-    </w:p>
-    <w:p>
-      <w:pPr>
-        <w:pStyle w:val="NormalWeb"/>
-        <w:spacing w:before="0" w:beforeAutospacing="0" w:after="120" w:afterAutospacing="0" w:line="360" w:lineRule="auto"/>
-        <w:rPr>
-          <w:rFonts w:ascii="Arial" w:hAnsi="Arial" w:cs="Arial"/>
-          <w:sz w:val="20"/>
-          <w:shd w:val="clear" w:color="auto" w:fill="FFFFFF"/>
-        </w:rPr>
-      </w:pPr>
-    </w:p>
-    <w:p>
-      <w:pPr>
-        <w:pStyle w:val="paragraph"/>
-        <w:spacing w:before="0" w:beforeAutospacing="0" w:after="120" w:afterAutospacing="0" w:line="360" w:lineRule="auto"/>
-        <w:textAlignment w:val="baseline"/>
-        <w:rPr>
-          <w:rFonts w:ascii="Arial" w:hAnsi="Arial" w:cs="Arial"/>
-          <w:sz w:val="20"/>
-          <w:shd w:val="clear" w:color="auto" w:fill="FFFFFF"/>
-        </w:rPr>
-      </w:pPr>
-      <w:r>
-        <w:rPr>
-          <w:rFonts w:ascii="Arial" w:hAnsi="Arial" w:cs="Arial"/>
-          <w:sz w:val="20"/>
-          <w:shd w:val="clear" w:color="auto" w:fill="FFFFFF"/>
-        </w:rPr>
-        <w:t xml:space="preserve">ABNT - Associação Brasileira de Normas Técnicas. NBR 9241-11 </w:t>
-      </w:r>
-      <w:r>
-        <w:rPr>
-          <w:rFonts w:ascii="Arial" w:hAnsi="Arial" w:cs="Arial"/>
-          <w:b/>
-          <w:bCs/>
-          <w:sz w:val="20"/>
-          <w:shd w:val="clear" w:color="auto" w:fill="FFFFFF"/>
-        </w:rPr>
-        <w:t xml:space="preserve">Requisitos Ergonômicos para Trabalho de Escritórios com Computadores. </w:t>
-      </w:r>
-      <w:r>
-        <w:rPr>
-          <w:rFonts w:ascii="Arial" w:hAnsi="Arial" w:cs="Arial"/>
-          <w:sz w:val="20"/>
-          <w:shd w:val="clear" w:color="auto" w:fill="FFFFFF"/>
-        </w:rPr>
-        <w:t>parte.11, p.3, 2002.</w:t>
-      </w:r>
+        </w:rPr>
+      </w:pPr>
     </w:p>
     <w:p>
       <w:pPr>
@@ -11988,7 +12121,7 @@
 
 <file path=word/numbering.xml><?xml version="1.0" encoding="utf-8"?>
 <w:numbering xmlns:wpc="http://schemas.microsoft.com/office/word/2010/wordprocessingCanvas" xmlns:mc="http://schemas.openxmlformats.org/markup-compatibility/2006" xmlns:o="urn:schemas-microsoft-com:office:office" xmlns:r="http://schemas.openxmlformats.org/officeDocument/2006/relationships" xmlns:m="http://schemas.openxmlformats.org/officeDocument/2006/math" xmlns:v="urn:schemas-microsoft-com:vml" xmlns:wp14="http://schemas.microsoft.com/office/word/2010/wordprocessingDrawing" xmlns:wp="http://schemas.openxmlformats.org/drawingml/2006/wordprocessingDrawing" xmlns:w10="urn:schemas-microsoft-com:office:word" xmlns:w="http://schemas.openxmlformats.org/wordprocessingml/2006/main" xmlns:w14="http://schemas.microsoft.com/office/word/2010/wordml" xmlns:w15="http://schemas.microsoft.com/office/word/2012/wordml" xmlns:wpg="http://schemas.microsoft.com/office/word/2010/wordprocessingGroup" xmlns:wpi="http://schemas.microsoft.com/office/word/2010/wordprocessingInk" xmlns:wne="http://schemas.microsoft.com/office/word/2006/wordml" xmlns:wps="http://schemas.microsoft.com/office/word/2010/wordprocessingShape" mc:Ignorable="w14 w15 wp14">
-  <w:abstractNum w:abstractNumId="0" w15:restartNumberingAfterBreak="0">
+  <w:abstractNum w:abstractNumId="0">
     <w:nsid w:val="12433976"/>
     <w:multiLevelType w:val="hybridMultilevel"/>
     <w:tmpl w:val="421452CA"/>
@@ -12128,7 +12261,7 @@
       </w:rPr>
     </w:lvl>
   </w:abstractNum>
-  <w:abstractNum w:abstractNumId="1" w15:restartNumberingAfterBreak="0">
+  <w:abstractNum w:abstractNumId="1">
     <w:nsid w:val="206338F2"/>
     <w:multiLevelType w:val="hybridMultilevel"/>
     <w:tmpl w:val="AF4A4AE0"/>
@@ -12268,7 +12401,7 @@
       </w:rPr>
     </w:lvl>
   </w:abstractNum>
-  <w:abstractNum w:abstractNumId="2" w15:restartNumberingAfterBreak="0">
+  <w:abstractNum w:abstractNumId="2">
     <w:nsid w:val="27477CA5"/>
     <w:multiLevelType w:val="hybridMultilevel"/>
     <w:tmpl w:val="22522EAE"/>
@@ -12381,7 +12514,7 @@
       </w:rPr>
     </w:lvl>
   </w:abstractNum>
-  <w:abstractNum w:abstractNumId="3" w15:restartNumberingAfterBreak="0">
+  <w:abstractNum w:abstractNumId="3">
     <w:nsid w:val="29D86FD9"/>
     <w:multiLevelType w:val="hybridMultilevel"/>
     <w:tmpl w:val="2F308992"/>
@@ -12521,7 +12654,7 @@
       </w:rPr>
     </w:lvl>
   </w:abstractNum>
-  <w:abstractNum w:abstractNumId="4" w15:restartNumberingAfterBreak="0">
+  <w:abstractNum w:abstractNumId="4">
     <w:nsid w:val="4F583620"/>
     <w:multiLevelType w:val="hybridMultilevel"/>
     <w:tmpl w:val="38C6662A"/>
@@ -12631,6 +12764,119 @@
       </w:pPr>
       <w:rPr>
         <w:rFonts w:ascii="Wingdings" w:hAnsi="Wingdings" w:hint="default"/>
+      </w:rPr>
+    </w:lvl>
+  </w:abstractNum>
+  <w:abstractNum w:abstractNumId="5">
+    <w:nsid w:val="6A977BC5"/>
+    <w:multiLevelType w:val="multilevel"/>
+    <w:tmpl w:val="FC8E6D78"/>
+    <w:lvl w:ilvl="0">
+      <w:start w:val="1"/>
+      <w:numFmt w:val="decimal"/>
+      <w:lvlText w:val="%1"/>
+      <w:lvlJc w:val="left"/>
+      <w:pPr>
+        <w:ind w:left="600" w:hanging="600"/>
+      </w:pPr>
+      <w:rPr>
+        <w:rFonts w:hint="default"/>
+      </w:rPr>
+    </w:lvl>
+    <w:lvl w:ilvl="1">
+      <w:start w:val="1"/>
+      <w:numFmt w:val="decimal"/>
+      <w:lvlText w:val="%1.%2"/>
+      <w:lvlJc w:val="left"/>
+      <w:pPr>
+        <w:ind w:left="600" w:hanging="600"/>
+      </w:pPr>
+      <w:rPr>
+        <w:rFonts w:hint="default"/>
+      </w:rPr>
+    </w:lvl>
+    <w:lvl w:ilvl="2">
+      <w:start w:val="1"/>
+      <w:numFmt w:val="decimal"/>
+      <w:lvlText w:val="%1.%2.%3"/>
+      <w:lvlJc w:val="left"/>
+      <w:pPr>
+        <w:ind w:left="720" w:hanging="720"/>
+      </w:pPr>
+      <w:rPr>
+        <w:rFonts w:hint="default"/>
+      </w:rPr>
+    </w:lvl>
+    <w:lvl w:ilvl="3">
+      <w:start w:val="1"/>
+      <w:numFmt w:val="decimal"/>
+      <w:lvlText w:val="%1.%2.%3.%4"/>
+      <w:lvlJc w:val="left"/>
+      <w:pPr>
+        <w:ind w:left="720" w:hanging="720"/>
+      </w:pPr>
+      <w:rPr>
+        <w:rFonts w:hint="default"/>
+      </w:rPr>
+    </w:lvl>
+    <w:lvl w:ilvl="4">
+      <w:start w:val="1"/>
+      <w:numFmt w:val="decimal"/>
+      <w:lvlText w:val="%1.%2.%3.%4.%5"/>
+      <w:lvlJc w:val="left"/>
+      <w:pPr>
+        <w:ind w:left="1080" w:hanging="1080"/>
+      </w:pPr>
+      <w:rPr>
+        <w:rFonts w:hint="default"/>
+      </w:rPr>
+    </w:lvl>
+    <w:lvl w:ilvl="5">
+      <w:start w:val="1"/>
+      <w:numFmt w:val="decimal"/>
+      <w:lvlText w:val="%1.%2.%3.%4.%5.%6"/>
+      <w:lvlJc w:val="left"/>
+      <w:pPr>
+        <w:ind w:left="1080" w:hanging="1080"/>
+      </w:pPr>
+      <w:rPr>
+        <w:rFonts w:hint="default"/>
+      </w:rPr>
+    </w:lvl>
+    <w:lvl w:ilvl="6">
+      <w:start w:val="1"/>
+      <w:numFmt w:val="decimal"/>
+      <w:lvlText w:val="%1.%2.%3.%4.%5.%6.%7"/>
+      <w:lvlJc w:val="left"/>
+      <w:pPr>
+        <w:ind w:left="1440" w:hanging="1440"/>
+      </w:pPr>
+      <w:rPr>
+        <w:rFonts w:hint="default"/>
+      </w:rPr>
+    </w:lvl>
+    <w:lvl w:ilvl="7">
+      <w:start w:val="1"/>
+      <w:numFmt w:val="decimal"/>
+      <w:lvlText w:val="%1.%2.%3.%4.%5.%6.%7.%8"/>
+      <w:lvlJc w:val="left"/>
+      <w:pPr>
+        <w:ind w:left="1440" w:hanging="1440"/>
+      </w:pPr>
+      <w:rPr>
+        <w:rFonts w:hint="default"/>
+      </w:rPr>
+    </w:lvl>
+    <w:lvl w:ilvl="8">
+      <w:start w:val="1"/>
+      <w:numFmt w:val="decimal"/>
+      <w:lvlText w:val="%1.%2.%3.%4.%5.%6.%7.%8.%9"/>
+      <w:lvlJc w:val="left"/>
+      <w:pPr>
+        <w:ind w:left="1800" w:hanging="1800"/>
+      </w:pPr>
+      <w:rPr>
+        <w:rFonts w:hint="default"/>
       </w:rPr>
     </w:lvl>
   </w:abstractNum>
@@ -12648,6 +12894,9 @@
   </w:num>
   <w:num w:numId="5">
     <w:abstractNumId w:val="2"/>
+  </w:num>
+  <w:num w:numId="6">
+    <w:abstractNumId w:val="5"/>
   </w:num>
 </w:numbering>
 </file>
@@ -13640,23 +13889,6 @@
 </file>
 
 <file path=customXml/item1.xml><?xml version="1.0" encoding="utf-8"?>
-<p:properties xmlns:p="http://schemas.microsoft.com/office/2006/metadata/properties" xmlns:xsi="http://www.w3.org/2001/XMLSchema-instance" xmlns:pc="http://schemas.microsoft.com/office/infopath/2007/PartnerControls">
-  <documentManagement>
-    <ReferenceId xmlns="8febee3e-05f2-4a39-bc89-6403c8012cfc" xsi:nil="true"/>
-  </documentManagement>
-</p:properties>
-</file>
-
-<file path=customXml/item2.xml><?xml version="1.0" encoding="utf-8"?>
-<?mso-contentType ?>
-<FormTemplates xmlns="http://schemas.microsoft.com/sharepoint/v3/contenttype/forms">
-  <Display>DocumentLibraryForm</Display>
-  <Edit>DocumentLibraryForm</Edit>
-  <New>DocumentLibraryForm</New>
-</FormTemplates>
-</file>
-
-<file path=customXml/item3.xml><?xml version="1.0" encoding="utf-8"?>
 <ct:contentTypeSchema xmlns:ct="http://schemas.microsoft.com/office/2006/metadata/contentType" xmlns:ma="http://schemas.microsoft.com/office/2006/metadata/properties/metaAttributes" ct:_="" ma:_="" ma:contentTypeName="Document" ma:contentTypeID="0x0101006C92D84408ECB8458749B830B0B79678" ma:contentTypeVersion="3" ma:contentTypeDescription="Create a new document." ma:contentTypeScope="" ma:versionID="434b3bcb465220fa4dffe51a02c12eb0">
   <xsd:schema xmlns:xsd="http://www.w3.org/2001/XMLSchema" xmlns:xs="http://www.w3.org/2001/XMLSchema" xmlns:p="http://schemas.microsoft.com/office/2006/metadata/properties" xmlns:ns2="8febee3e-05f2-4a39-bc89-6403c8012cfc" targetNamespace="http://schemas.microsoft.com/office/2006/metadata/properties" ma:root="true" ma:fieldsID="97fea03b8daa89215f8d8b0f0140c8cd" ns2:_="">
     <xsd:import namespace="8febee3e-05f2-4a39-bc89-6403c8012cfc"/>
@@ -13794,29 +14026,28 @@
 </ct:contentTypeSchema>
 </file>
 
+<file path=customXml/item2.xml><?xml version="1.0" encoding="utf-8"?>
+<?mso-contentType ?>
+<FormTemplates xmlns="http://schemas.microsoft.com/sharepoint/v3/contenttype/forms">
+  <Display>DocumentLibraryForm</Display>
+  <Edit>DocumentLibraryForm</Edit>
+  <New>DocumentLibraryForm</New>
+</FormTemplates>
+</file>
+
+<file path=customXml/item3.xml><?xml version="1.0" encoding="utf-8"?>
+<p:properties xmlns:p="http://schemas.microsoft.com/office/2006/metadata/properties" xmlns:xsi="http://www.w3.org/2001/XMLSchema-instance" xmlns:pc="http://schemas.microsoft.com/office/infopath/2007/PartnerControls">
+  <documentManagement>
+    <ReferenceId xmlns="8febee3e-05f2-4a39-bc89-6403c8012cfc" xsi:nil="true"/>
+  </documentManagement>
+</p:properties>
+</file>
+
 <file path=customXml/item4.xml><?xml version="1.0" encoding="utf-8"?>
 <b:Sources xmlns:b="http://schemas.openxmlformats.org/officeDocument/2006/bibliography" xmlns="http://schemas.openxmlformats.org/officeDocument/2006/bibliography" SelectedStyle="\APASixthEditionOfficeOnline.xsl" StyleName="APA" Version="6"/>
 </file>
 
 <file path=customXml/itemProps1.xml><?xml version="1.0" encoding="utf-8"?>
-<ds:datastoreItem xmlns:ds="http://schemas.openxmlformats.org/officeDocument/2006/customXml" ds:itemID="{247C9538-74B2-4541-99E7-A51EF9F53A2A}">
-  <ds:schemaRefs>
-    <ds:schemaRef ds:uri="http://schemas.microsoft.com/office/2006/metadata/properties"/>
-    <ds:schemaRef ds:uri="http://schemas.microsoft.com/office/infopath/2007/PartnerControls"/>
-    <ds:schemaRef ds:uri="8febee3e-05f2-4a39-bc89-6403c8012cfc"/>
-  </ds:schemaRefs>
-</ds:datastoreItem>
-</file>
-
-<file path=customXml/itemProps2.xml><?xml version="1.0" encoding="utf-8"?>
-<ds:datastoreItem xmlns:ds="http://schemas.openxmlformats.org/officeDocument/2006/customXml" ds:itemID="{4ACA0ACF-D586-4615-99DD-3299F3361C31}">
-  <ds:schemaRefs>
-    <ds:schemaRef ds:uri="http://schemas.microsoft.com/sharepoint/v3/contenttype/forms"/>
-  </ds:schemaRefs>
-</ds:datastoreItem>
-</file>
-
-<file path=customXml/itemProps3.xml><?xml version="1.0" encoding="utf-8"?>
 <ds:datastoreItem xmlns:ds="http://schemas.openxmlformats.org/officeDocument/2006/customXml" ds:itemID="{16F2F630-12E1-4375-8F64-FD3308E58C36}">
   <ds:schemaRefs>
     <ds:schemaRef ds:uri="http://schemas.microsoft.com/office/2006/metadata/contentType"/>
@@ -13834,8 +14065,32 @@
 </ds:datastoreItem>
 </file>
 
+<file path=customXml/itemProps2.xml><?xml version="1.0" encoding="utf-8"?>
+<ds:datastoreItem xmlns:ds="http://schemas.openxmlformats.org/officeDocument/2006/customXml" ds:itemID="{4ACA0ACF-D586-4615-99DD-3299F3361C31}">
+  <ds:schemaRefs>
+    <ds:schemaRef ds:uri="http://schemas.microsoft.com/sharepoint/v3/contenttype/forms"/>
+  </ds:schemaRefs>
+</ds:datastoreItem>
+</file>
+
+<file path=customXml/itemProps3.xml><?xml version="1.0" encoding="utf-8"?>
+<ds:datastoreItem xmlns:ds="http://schemas.openxmlformats.org/officeDocument/2006/customXml" ds:itemID="{247C9538-74B2-4541-99E7-A51EF9F53A2A}">
+  <ds:schemaRefs>
+    <ds:schemaRef ds:uri="http://purl.org/dc/terms/"/>
+    <ds:schemaRef ds:uri="http://schemas.openxmlformats.org/package/2006/metadata/core-properties"/>
+    <ds:schemaRef ds:uri="http://purl.org/dc/dcmitype/"/>
+    <ds:schemaRef ds:uri="http://schemas.microsoft.com/office/infopath/2007/PartnerControls"/>
+    <ds:schemaRef ds:uri="http://purl.org/dc/elements/1.1/"/>
+    <ds:schemaRef ds:uri="http://schemas.microsoft.com/office/2006/metadata/properties"/>
+    <ds:schemaRef ds:uri="http://schemas.microsoft.com/office/2006/documentManagement/types"/>
+    <ds:schemaRef ds:uri="8febee3e-05f2-4a39-bc89-6403c8012cfc"/>
+    <ds:schemaRef ds:uri="http://www.w3.org/XML/1998/namespace"/>
+  </ds:schemaRefs>
+</ds:datastoreItem>
+</file>
+
 <file path=customXml/itemProps4.xml><?xml version="1.0" encoding="utf-8"?>
-<ds:datastoreItem xmlns:ds="http://schemas.openxmlformats.org/officeDocument/2006/customXml" ds:itemID="{5EC90853-7D0C-4371-911B-41E38262D665}">
+<ds:datastoreItem xmlns:ds="http://schemas.openxmlformats.org/officeDocument/2006/customXml" ds:itemID="{A1EA448A-C4B1-49E8-BC1E-D5888C3213DF}">
   <ds:schemaRefs>
     <ds:schemaRef ds:uri="http://schemas.openxmlformats.org/officeDocument/2006/bibliography"/>
   </ds:schemaRefs>
